--- a/DZ1/SpecifikacijaZahtjeva/Oglasi-SpecifikacijaZahtjeva.docx
+++ b/DZ1/SpecifikacijaZahtjeva/Oglasi-SpecifikacijaZahtjeva.docx
@@ -1127,7 +1127,16 @@
           <w:szCs w:val="24"/>
           <w:u w:val="single"/>
         </w:rPr>
-        <w:t>Povećati efikasnost pretrage zainteresiranih oglasa pridobivanjem posjetitelja sustavu</w:t>
+        <w:t>Centralizirati pregled</w:t>
+      </w:r>
+      <w:r>
+        <w:rPr>
+          <w:rFonts w:ascii="Times New Roman" w:hAnsi="Times New Roman" w:cs="Times New Roman"/>
+          <w:sz w:val="24"/>
+          <w:szCs w:val="24"/>
+          <w:u w:val="single"/>
+        </w:rPr>
+        <w:t xml:space="preserve"> oglasa pridobivanjem posjetitelja sustavu</w:t>
       </w:r>
       <w:r>
         <w:rPr>
@@ -1144,7 +1153,31 @@
           <w:sz w:val="24"/>
           <w:szCs w:val="24"/>
         </w:rPr>
-        <w:t>S obzirom na to da postoje razna mjesta gdje osoba može objaviti vlastiti oglas, njihova pretraga je neefikasna, i domet vlastitih oglasa je smanjen. Informacijski sustav treba zadovoljiti određeni broj korisnika kako bi to zadovolji.</w:t>
+        <w:t>Pružanjem bolje kvalitete usluge od drugih sustava na trži</w:t>
+      </w:r>
+      <w:r>
+        <w:rPr>
+          <w:rFonts w:ascii="Times New Roman" w:hAnsi="Times New Roman" w:cs="Times New Roman"/>
+          <w:sz w:val="24"/>
+          <w:szCs w:val="24"/>
+        </w:rPr>
+        <w:t>š</w:t>
+      </w:r>
+      <w:r>
+        <w:rPr>
+          <w:rFonts w:ascii="Times New Roman" w:hAnsi="Times New Roman" w:cs="Times New Roman"/>
+          <w:sz w:val="24"/>
+          <w:szCs w:val="24"/>
+        </w:rPr>
+        <w:t>tu</w:t>
+      </w:r>
+      <w:r>
+        <w:rPr>
+          <w:rFonts w:ascii="Times New Roman" w:hAnsi="Times New Roman" w:cs="Times New Roman"/>
+          <w:sz w:val="24"/>
+          <w:szCs w:val="24"/>
+        </w:rPr>
+        <w:t xml:space="preserve"> cilj je postići minimalno 40% udio tržišta kako bi ostvario svoj cilj jednog mjesta za sve oglase, i mogao postati profitabilan preko reklama bez uzimanje provizije od korisnika</w:t>
       </w:r>
       <w:r>
         <w:rPr>
@@ -1154,21 +1187,6 @@
         </w:rPr>
         <w:br/>
       </w:r>
-    </w:p>
-    <w:p>
-      <w:pPr>
-        <w:pStyle w:val="ListParagraph"/>
-        <w:numPr>
-          <w:ilvl w:val="1"/>
-          <w:numId w:val="5"/>
-        </w:numPr>
-        <w:rPr>
-          <w:rFonts w:ascii="Times New Roman" w:hAnsi="Times New Roman" w:cs="Times New Roman"/>
-          <w:sz w:val="24"/>
-          <w:szCs w:val="24"/>
-          <w:u w:val="single"/>
-        </w:rPr>
-      </w:pPr>
       <w:r>
         <w:rPr>
           <w:rFonts w:ascii="Times New Roman" w:hAnsi="Times New Roman" w:cs="Times New Roman"/>
@@ -1232,7 +1250,7 @@
           <w:sz w:val="24"/>
           <w:szCs w:val="24"/>
         </w:rPr>
-        <w:t>Korisnik ima mogućnost objaviti vlastiti oglas tipa kojeg želi bilo to potražnja/ponuda posla ili prodaja/kupovima, te u slučaju promijene stvaratelj oglasa može ga lako ažurirati s novijim informacijama</w:t>
+        <w:t>Korisnik ima mogućnost objaviti vlastiti oglas tipa kojeg želi bilo to potražnja/ponuda posla ili prodaja/kupovima, te u slučaju promijene može ga lako ažurirati s novijim informacijama</w:t>
       </w:r>
       <w:r>
         <w:rPr>
@@ -1273,6 +1291,15 @@
           <w:szCs w:val="24"/>
           <w:u w:val="single"/>
         </w:rPr>
+        <w:t xml:space="preserve"> bez prijave</w:t>
+      </w:r>
+      <w:r>
+        <w:rPr>
+          <w:rFonts w:ascii="Times New Roman" w:hAnsi="Times New Roman" w:cs="Times New Roman"/>
+          <w:sz w:val="24"/>
+          <w:szCs w:val="24"/>
+          <w:u w:val="single"/>
+        </w:rPr>
         <w:br/>
       </w:r>
       <w:r>
@@ -1281,7 +1308,7 @@
           <w:sz w:val="24"/>
           <w:szCs w:val="24"/>
         </w:rPr>
-        <w:t>Ne registrirani i registrirani korisnici imaju pristup svim objavljenim oglasima kako bi mogli naći oglas koji ih zanima</w:t>
+        <w:t>Korisnici sustava ne trebaju biti opterećeni pravljenjem korisničkog računa da bi mogli listati oglase i vidjeti informaciju za kontakt objavitelja oglasa.</w:t>
       </w:r>
       <w:r>
         <w:rPr>
@@ -1312,7 +1339,16 @@
           <w:szCs w:val="24"/>
           <w:u w:val="single"/>
         </w:rPr>
-        <w:t>Dobiti informaciju za kontakt vlasnika korisniku zainteresiranog oglasa</w:t>
+        <w:t xml:space="preserve">Dobiti informaciju za kontakt </w:t>
+      </w:r>
+      <w:r>
+        <w:rPr>
+          <w:rFonts w:ascii="Times New Roman" w:hAnsi="Times New Roman" w:cs="Times New Roman"/>
+          <w:sz w:val="24"/>
+          <w:szCs w:val="24"/>
+          <w:u w:val="single"/>
+        </w:rPr>
+        <w:t>objavitelja oglasa izvan sustava</w:t>
       </w:r>
       <w:r>
         <w:rPr>
@@ -1329,7 +1365,31 @@
           <w:sz w:val="24"/>
           <w:szCs w:val="24"/>
         </w:rPr>
-        <w:t>Korisnik pri nalasku njemu zanimljivog oglasa vrlo jednostavno može vidjeti informaciju kako ustupiti kontakt s vlasnikom oglasa</w:t>
+        <w:t xml:space="preserve">Korisnik </w:t>
+      </w:r>
+      <w:r>
+        <w:rPr>
+          <w:rFonts w:ascii="Times New Roman" w:hAnsi="Times New Roman" w:cs="Times New Roman"/>
+          <w:sz w:val="24"/>
+          <w:szCs w:val="24"/>
+        </w:rPr>
+        <w:t xml:space="preserve">nije vezan uz sustav kako bi ustupio kontakt s </w:t>
+      </w:r>
+      <w:r>
+        <w:rPr>
+          <w:rFonts w:ascii="Times New Roman" w:hAnsi="Times New Roman" w:cs="Times New Roman"/>
+          <w:sz w:val="24"/>
+          <w:szCs w:val="24"/>
+        </w:rPr>
+        <w:t>vlasnikom</w:t>
+      </w:r>
+      <w:r>
+        <w:rPr>
+          <w:rFonts w:ascii="Times New Roman" w:hAnsi="Times New Roman" w:cs="Times New Roman"/>
+          <w:sz w:val="24"/>
+          <w:szCs w:val="24"/>
+        </w:rPr>
+        <w:t xml:space="preserve"> oglasa, već ima pristup informaciji koju je objavitelj oglasa postavio na profil na koji način može ustupiti kontakt s njime. </w:t>
       </w:r>
       <w:r>
         <w:rPr>
@@ -1777,15 +1837,140 @@
           <w:rFonts w:ascii="Times New Roman" w:hAnsi="Times New Roman" w:cs="Times New Roman"/>
           <w:sz w:val="24"/>
           <w:szCs w:val="24"/>
-        </w:rPr>
-      </w:pPr>
-      <w:r>
-        <w:rPr>
-          <w:rFonts w:ascii="Times New Roman" w:hAnsi="Times New Roman" w:cs="Times New Roman"/>
-          <w:sz w:val="24"/>
-          <w:szCs w:val="24"/>
-        </w:rPr>
-        <w:t xml:space="preserve">Informacijski sustav mora biti intuitivan za uporabu </w:t>
+          <w:u w:val="single"/>
+        </w:rPr>
+      </w:pPr>
+      <w:r>
+        <w:rPr>
+          <w:rFonts w:ascii="Times New Roman" w:hAnsi="Times New Roman" w:cs="Times New Roman"/>
+          <w:sz w:val="24"/>
+          <w:szCs w:val="24"/>
+          <w:u w:val="single"/>
+        </w:rPr>
+        <w:t>Neočekivane akcije ne bi smjele dovesti do ispada</w:t>
+      </w:r>
+      <w:r>
+        <w:rPr>
+          <w:rFonts w:ascii="Times New Roman" w:hAnsi="Times New Roman" w:cs="Times New Roman"/>
+          <w:sz w:val="24"/>
+          <w:szCs w:val="24"/>
+          <w:u w:val="single"/>
+        </w:rPr>
+        <w:t xml:space="preserve"> cijelog</w:t>
+      </w:r>
+      <w:r>
+        <w:rPr>
+          <w:rFonts w:ascii="Times New Roman" w:hAnsi="Times New Roman" w:cs="Times New Roman"/>
+          <w:sz w:val="24"/>
+          <w:szCs w:val="24"/>
+          <w:u w:val="single"/>
+        </w:rPr>
+        <w:t xml:space="preserve"> sustava </w:t>
+      </w:r>
+      <w:r>
+        <w:rPr>
+          <w:rFonts w:ascii="Times New Roman" w:hAnsi="Times New Roman" w:cs="Times New Roman"/>
+          <w:sz w:val="24"/>
+          <w:szCs w:val="24"/>
+          <w:u w:val="single"/>
+        </w:rPr>
+        <w:br/>
+      </w:r>
+      <w:r>
+        <w:rPr>
+          <w:rFonts w:ascii="Times New Roman" w:hAnsi="Times New Roman" w:cs="Times New Roman"/>
+          <w:sz w:val="24"/>
+          <w:szCs w:val="24"/>
+        </w:rPr>
+        <w:t>U</w:t>
+      </w:r>
+      <w:r>
+        <w:rPr>
+          <w:rFonts w:ascii="Times New Roman" w:hAnsi="Times New Roman" w:cs="Times New Roman"/>
+          <w:sz w:val="24"/>
+          <w:szCs w:val="24"/>
+        </w:rPr>
+        <w:t xml:space="preserve"> slučaju otkrivanje greške koja vodi do ispada </w:t>
+      </w:r>
+      <w:r>
+        <w:rPr>
+          <w:rFonts w:ascii="Times New Roman" w:hAnsi="Times New Roman" w:cs="Times New Roman"/>
+          <w:sz w:val="24"/>
+          <w:szCs w:val="24"/>
+        </w:rPr>
+        <w:t>ne bi</w:t>
+      </w:r>
+      <w:r>
+        <w:rPr>
+          <w:rFonts w:ascii="Times New Roman" w:hAnsi="Times New Roman" w:cs="Times New Roman"/>
+          <w:sz w:val="24"/>
+          <w:szCs w:val="24"/>
+        </w:rPr>
+        <w:t xml:space="preserve"> </w:t>
+      </w:r>
+      <w:r>
+        <w:rPr>
+          <w:rFonts w:ascii="Times New Roman" w:hAnsi="Times New Roman" w:cs="Times New Roman"/>
+          <w:sz w:val="24"/>
+          <w:szCs w:val="24"/>
+        </w:rPr>
+        <w:t>uzrokova</w:t>
+      </w:r>
+      <w:r>
+        <w:rPr>
+          <w:rFonts w:ascii="Times New Roman" w:hAnsi="Times New Roman" w:cs="Times New Roman"/>
+          <w:sz w:val="24"/>
+          <w:szCs w:val="24"/>
+        </w:rPr>
+        <w:t>o</w:t>
+      </w:r>
+      <w:r>
+        <w:rPr>
+          <w:rFonts w:ascii="Times New Roman" w:hAnsi="Times New Roman" w:cs="Times New Roman"/>
+          <w:sz w:val="24"/>
+          <w:szCs w:val="24"/>
+        </w:rPr>
+        <w:t xml:space="preserve"> gubitak pristupa </w:t>
+      </w:r>
+      <w:r>
+        <w:rPr>
+          <w:rFonts w:ascii="Times New Roman" w:hAnsi="Times New Roman" w:cs="Times New Roman"/>
+          <w:sz w:val="24"/>
+          <w:szCs w:val="24"/>
+        </w:rPr>
+        <w:t xml:space="preserve">sustavu </w:t>
+      </w:r>
+      <w:r>
+        <w:rPr>
+          <w:rFonts w:ascii="Times New Roman" w:hAnsi="Times New Roman" w:cs="Times New Roman"/>
+          <w:sz w:val="24"/>
+          <w:szCs w:val="24"/>
+        </w:rPr>
+        <w:t>svim korisnic</w:t>
+      </w:r>
+      <w:r>
+        <w:rPr>
+          <w:rFonts w:ascii="Times New Roman" w:hAnsi="Times New Roman" w:cs="Times New Roman"/>
+          <w:sz w:val="24"/>
+          <w:szCs w:val="24"/>
+        </w:rPr>
+        <w:t>i</w:t>
+      </w:r>
+      <w:r>
+        <w:rPr>
+          <w:rFonts w:ascii="Times New Roman" w:hAnsi="Times New Roman" w:cs="Times New Roman"/>
+          <w:sz w:val="24"/>
+          <w:szCs w:val="24"/>
+        </w:rPr>
+        <w:t>ma.</w:t>
+      </w:r>
+      <w:r>
+        <w:rPr>
+          <w:rFonts w:ascii="Times New Roman" w:hAnsi="Times New Roman" w:cs="Times New Roman"/>
+          <w:sz w:val="24"/>
+          <w:szCs w:val="24"/>
+        </w:rPr>
+        <w:br/>
       </w:r>
     </w:p>
     <w:p>
@@ -1799,15 +1984,26 @@
           <w:rFonts w:ascii="Times New Roman" w:hAnsi="Times New Roman" w:cs="Times New Roman"/>
           <w:sz w:val="24"/>
           <w:szCs w:val="24"/>
-        </w:rPr>
-      </w:pPr>
-      <w:r>
-        <w:rPr>
-          <w:rFonts w:ascii="Times New Roman" w:hAnsi="Times New Roman" w:cs="Times New Roman"/>
-          <w:sz w:val="24"/>
-          <w:szCs w:val="24"/>
-        </w:rPr>
-        <w:t xml:space="preserve">Neočekivane akcije ne bi smjele dovesti do ispada sustava </w:t>
+          <w:u w:val="single"/>
+        </w:rPr>
+      </w:pPr>
+      <w:r>
+        <w:rPr>
+          <w:rFonts w:ascii="Times New Roman" w:hAnsi="Times New Roman" w:cs="Times New Roman"/>
+          <w:sz w:val="24"/>
+          <w:szCs w:val="24"/>
+          <w:u w:val="single"/>
+        </w:rPr>
+        <w:t xml:space="preserve">Omogućiti prikaz više jezika </w:t>
+      </w:r>
+      <w:r>
+        <w:rPr>
+          <w:rFonts w:ascii="Times New Roman" w:hAnsi="Times New Roman" w:cs="Times New Roman"/>
+          <w:sz w:val="24"/>
+          <w:szCs w:val="24"/>
+          <w:u w:val="single"/>
+        </w:rPr>
+        <w:br/>
       </w:r>
     </w:p>
     <w:p>
@@ -1821,15 +2017,43 @@
           <w:rFonts w:ascii="Times New Roman" w:hAnsi="Times New Roman" w:cs="Times New Roman"/>
           <w:sz w:val="24"/>
           <w:szCs w:val="24"/>
-        </w:rPr>
-      </w:pPr>
-      <w:r>
-        <w:rPr>
-          <w:rFonts w:ascii="Times New Roman" w:hAnsi="Times New Roman" w:cs="Times New Roman"/>
-          <w:sz w:val="24"/>
-          <w:szCs w:val="24"/>
-        </w:rPr>
-        <w:t xml:space="preserve">Omogućiti prikaz više jezika </w:t>
+          <w:u w:val="single"/>
+        </w:rPr>
+      </w:pPr>
+      <w:r>
+        <w:rPr>
+          <w:rFonts w:ascii="Times New Roman" w:hAnsi="Times New Roman" w:cs="Times New Roman"/>
+          <w:sz w:val="24"/>
+          <w:szCs w:val="24"/>
+          <w:u w:val="single"/>
+        </w:rPr>
+        <w:t>Trebaju biti prikazani svi aktivni oglasi, bez gubitka</w:t>
+      </w:r>
+      <w:r>
+        <w:rPr>
+          <w:rFonts w:ascii="Times New Roman" w:hAnsi="Times New Roman" w:cs="Times New Roman"/>
+          <w:sz w:val="24"/>
+          <w:szCs w:val="24"/>
+          <w:u w:val="single"/>
+        </w:rPr>
+        <w:br/>
+      </w:r>
+      <w:r>
+        <w:rPr>
+          <w:rFonts w:ascii="Times New Roman" w:hAnsi="Times New Roman" w:cs="Times New Roman"/>
+          <w:sz w:val="24"/>
+          <w:szCs w:val="24"/>
+        </w:rPr>
+        <w:t>Sustav treba održavati najnovije replike kako bi korisniku osigurao prikaz ispravnih oglasa</w:t>
+      </w:r>
+      <w:r>
+        <w:rPr>
+          <w:rFonts w:ascii="Times New Roman" w:hAnsi="Times New Roman" w:cs="Times New Roman"/>
+          <w:sz w:val="24"/>
+          <w:szCs w:val="24"/>
+          <w:u w:val="single"/>
+        </w:rPr>
+        <w:br/>
       </w:r>
     </w:p>
     <w:p>
@@ -1850,8 +2074,74 @@
           <w:rFonts w:ascii="Times New Roman" w:hAnsi="Times New Roman" w:cs="Times New Roman"/>
           <w:sz w:val="24"/>
           <w:szCs w:val="24"/>
-        </w:rPr>
-        <w:t xml:space="preserve">Trebaju biti prikazani svi aktivni oglasi, bez gubitka nekih </w:t>
+          <w:u w:val="single"/>
+        </w:rPr>
+        <w:t>Očuvati sigurnost korisničkih podataka</w:t>
+      </w:r>
+      <w:r>
+        <w:rPr>
+          <w:rFonts w:ascii="Times New Roman" w:hAnsi="Times New Roman" w:cs="Times New Roman"/>
+          <w:sz w:val="24"/>
+          <w:szCs w:val="24"/>
+        </w:rPr>
+        <w:br/>
+        <w:t>Osjetljivi podatci trebaju biti šifrirani da u slučaju malicioznog nap</w:t>
+      </w:r>
+      <w:r>
+        <w:rPr>
+          <w:rFonts w:ascii="Times New Roman" w:hAnsi="Times New Roman" w:cs="Times New Roman"/>
+          <w:sz w:val="24"/>
+          <w:szCs w:val="24"/>
+        </w:rPr>
+        <w:t>a</w:t>
+      </w:r>
+      <w:r>
+        <w:rPr>
+          <w:rFonts w:ascii="Times New Roman" w:hAnsi="Times New Roman" w:cs="Times New Roman"/>
+          <w:sz w:val="24"/>
+          <w:szCs w:val="24"/>
+        </w:rPr>
+        <w:t>da nap</w:t>
+      </w:r>
+      <w:r>
+        <w:rPr>
+          <w:rFonts w:ascii="Times New Roman" w:hAnsi="Times New Roman" w:cs="Times New Roman"/>
+          <w:sz w:val="24"/>
+          <w:szCs w:val="24"/>
+        </w:rPr>
+        <w:t>a</w:t>
+      </w:r>
+      <w:r>
+        <w:rPr>
+          <w:rFonts w:ascii="Times New Roman" w:hAnsi="Times New Roman" w:cs="Times New Roman"/>
+          <w:sz w:val="24"/>
+          <w:szCs w:val="24"/>
+        </w:rPr>
+        <w:t>da</w:t>
+      </w:r>
+      <w:r>
+        <w:rPr>
+          <w:rFonts w:ascii="Times New Roman" w:hAnsi="Times New Roman" w:cs="Times New Roman"/>
+          <w:sz w:val="24"/>
+          <w:szCs w:val="24"/>
+        </w:rPr>
+        <w:t>č</w:t>
+      </w:r>
+      <w:r>
+        <w:rPr>
+          <w:rFonts w:ascii="Times New Roman" w:hAnsi="Times New Roman" w:cs="Times New Roman"/>
+          <w:sz w:val="24"/>
+          <w:szCs w:val="24"/>
+        </w:rPr>
+        <w:t xml:space="preserve"> ne može lako te podatke dobiti</w:t>
+      </w:r>
+      <w:r>
+        <w:rPr>
+          <w:rFonts w:ascii="Times New Roman" w:hAnsi="Times New Roman" w:cs="Times New Roman"/>
+          <w:sz w:val="24"/>
+          <w:szCs w:val="24"/>
+        </w:rPr>
+        <w:br/>
       </w:r>
     </w:p>
     <w:p>
@@ -1872,8 +2162,26 @@
           <w:rFonts w:ascii="Times New Roman" w:hAnsi="Times New Roman" w:cs="Times New Roman"/>
           <w:sz w:val="24"/>
           <w:szCs w:val="24"/>
-        </w:rPr>
-        <w:t xml:space="preserve">Očuvati sigurnost korisničkih podataka </w:t>
+          <w:u w:val="single"/>
+        </w:rPr>
+        <w:t>Skalabilnost sustava</w:t>
+      </w:r>
+      <w:r>
+        <w:rPr>
+          <w:rFonts w:ascii="Times New Roman" w:hAnsi="Times New Roman" w:cs="Times New Roman"/>
+          <w:sz w:val="24"/>
+          <w:szCs w:val="24"/>
+          <w:u w:val="single"/>
+        </w:rPr>
+        <w:br/>
+      </w:r>
+      <w:r>
+        <w:rPr>
+          <w:rFonts w:ascii="Times New Roman" w:hAnsi="Times New Roman" w:cs="Times New Roman"/>
+          <w:sz w:val="24"/>
+          <w:szCs w:val="24"/>
+        </w:rPr>
+        <w:t>Sustav treba minimizirati vrijeme odgovora na zahtjeve s porastom brojem spremljenih oglasa i količini informacije za pretragu koje oglas može sadržavati</w:t>
       </w:r>
     </w:p>
     <w:p>
@@ -1882,6 +2190,7 @@
       </w:pPr>
       <w:bookmarkStart w:id="5" w:name="_Toc193271906"/>
       <w:r>
+        <w:lastRenderedPageBreak/>
         <w:t>Model poslovnog procesa</w:t>
       </w:r>
       <w:bookmarkEnd w:id="5"/>
@@ -4496,27 +4805,6 @@
 </file>
 
 <file path=customXml/item1.xml><?xml version="1.0" encoding="utf-8"?>
-<?mso-contentType ?>
-<FormTemplates xmlns="http://schemas.microsoft.com/sharepoint/v3/contenttype/forms">
-  <Display>DocumentLibraryForm</Display>
-  <Edit>DocumentLibraryForm</Edit>
-  <New>DocumentLibraryForm</New>
-</FormTemplates>
-</file>
-
-<file path=customXml/item2.xml><?xml version="1.0" encoding="utf-8"?>
-<p:properties xmlns:p="http://schemas.microsoft.com/office/2006/metadata/properties" xmlns:xsi="http://www.w3.org/2001/XMLSchema-instance" xmlns:pc="http://schemas.microsoft.com/office/infopath/2007/PartnerControls">
-  <documentManagement>
-    <_activity xmlns="0dbbf21d-ee85-435c-b973-12a84b3cd73c" xsi:nil="true"/>
-  </documentManagement>
-</p:properties>
-</file>
-
-<file path=customXml/item3.xml><?xml version="1.0" encoding="utf-8"?>
-<b:Sources xmlns:b="http://schemas.openxmlformats.org/officeDocument/2006/bibliography" xmlns="http://schemas.openxmlformats.org/officeDocument/2006/bibliography" SelectedStyle="\APASixthEditionOfficeOnline.xsl" StyleName="APA" Version="6"/>
-</file>
-
-<file path=customXml/item4.xml><?xml version="1.0" encoding="utf-8"?>
 <ct:contentTypeSchema xmlns:ct="http://schemas.microsoft.com/office/2006/metadata/contentType" xmlns:ma="http://schemas.microsoft.com/office/2006/metadata/properties/metaAttributes" ct:_="" ma:_="" ma:contentTypeName="Dokument" ma:contentTypeID="0x0101009EE02323B68713458B7E1AA7F7C656A6" ma:contentTypeVersion="13" ma:contentTypeDescription="Stvaranje novog dokumenta." ma:contentTypeScope="" ma:versionID="fbfc443296df08fe40f2363017abe5a1">
   <xsd:schema xmlns:xsd="http://www.w3.org/2001/XMLSchema" xmlns:xs="http://www.w3.org/2001/XMLSchema" xmlns:p="http://schemas.microsoft.com/office/2006/metadata/properties" xmlns:ns3="0dbbf21d-ee85-435c-b973-12a84b3cd73c" targetNamespace="http://schemas.microsoft.com/office/2006/metadata/properties" ma:root="true" ma:fieldsID="2a4dc5a04d9cde2da666792c020bad49" ns3:_="">
     <xsd:import namespace="0dbbf21d-ee85-435c-b973-12a84b3cd73c"/>
@@ -4718,33 +5006,28 @@
 </ct:contentTypeSchema>
 </file>
 
-<file path=customXml/itemProps1.xml><?xml version="1.0" encoding="utf-8"?>
-<ds:datastoreItem xmlns:ds="http://schemas.openxmlformats.org/officeDocument/2006/customXml" ds:itemID="{B975BE52-8743-4CED-9B40-805DE4C5E91E}">
-  <ds:schemaRefs>
-    <ds:schemaRef ds:uri="http://schemas.microsoft.com/sharepoint/v3/contenttype/forms"/>
-  </ds:schemaRefs>
-</ds:datastoreItem>
+<file path=customXml/item2.xml><?xml version="1.0" encoding="utf-8"?>
+<?mso-contentType ?>
+<FormTemplates xmlns="http://schemas.microsoft.com/sharepoint/v3/contenttype/forms">
+  <Display>DocumentLibraryForm</Display>
+  <Edit>DocumentLibraryForm</Edit>
+  <New>DocumentLibraryForm</New>
+</FormTemplates>
 </file>
 
-<file path=customXml/itemProps2.xml><?xml version="1.0" encoding="utf-8"?>
-<ds:datastoreItem xmlns:ds="http://schemas.openxmlformats.org/officeDocument/2006/customXml" ds:itemID="{2D00C44E-4A14-4882-A556-9511A4494420}">
-  <ds:schemaRefs>
-    <ds:schemaRef ds:uri="http://schemas.microsoft.com/office/2006/metadata/properties"/>
-    <ds:schemaRef ds:uri="http://schemas.microsoft.com/office/infopath/2007/PartnerControls"/>
-    <ds:schemaRef ds:uri="0dbbf21d-ee85-435c-b973-12a84b3cd73c"/>
-  </ds:schemaRefs>
-</ds:datastoreItem>
+<file path=customXml/item3.xml><?xml version="1.0" encoding="utf-8"?>
+<p:properties xmlns:p="http://schemas.microsoft.com/office/2006/metadata/properties" xmlns:xsi="http://www.w3.org/2001/XMLSchema-instance" xmlns:pc="http://schemas.microsoft.com/office/infopath/2007/PartnerControls">
+  <documentManagement>
+    <_activity xmlns="0dbbf21d-ee85-435c-b973-12a84b3cd73c" xsi:nil="true"/>
+  </documentManagement>
+</p:properties>
 </file>
 
-<file path=customXml/itemProps3.xml><?xml version="1.0" encoding="utf-8"?>
-<ds:datastoreItem xmlns:ds="http://schemas.openxmlformats.org/officeDocument/2006/customXml" ds:itemID="{E15FF5D0-E455-4B26-ABC2-2A97F4F46835}">
-  <ds:schemaRefs>
-    <ds:schemaRef ds:uri="http://schemas.openxmlformats.org/officeDocument/2006/bibliography"/>
-  </ds:schemaRefs>
-</ds:datastoreItem>
+<file path=customXml/item4.xml><?xml version="1.0" encoding="utf-8"?>
+<b:Sources xmlns:b="http://schemas.openxmlformats.org/officeDocument/2006/bibliography" xmlns="http://schemas.openxmlformats.org/officeDocument/2006/bibliography" SelectedStyle="\APASixthEditionOfficeOnline.xsl" StyleName="APA" Version="6"/>
 </file>
 
-<file path=customXml/itemProps4.xml><?xml version="1.0" encoding="utf-8"?>
+<file path=customXml/itemProps1.xml><?xml version="1.0" encoding="utf-8"?>
 <ds:datastoreItem xmlns:ds="http://schemas.openxmlformats.org/officeDocument/2006/customXml" ds:itemID="{D126B0BF-5629-410E-9089-3DFC574A6C31}">
   <ds:schemaRefs>
     <ds:schemaRef ds:uri="http://schemas.microsoft.com/office/2006/metadata/contentType"/>
@@ -4760,4 +5043,30 @@
     <ds:schemaRef ds:uri="http://schemas.microsoft.com/internal/obd"/>
   </ds:schemaRefs>
 </ds:datastoreItem>
+</file>
+
+<file path=customXml/itemProps2.xml><?xml version="1.0" encoding="utf-8"?>
+<ds:datastoreItem xmlns:ds="http://schemas.openxmlformats.org/officeDocument/2006/customXml" ds:itemID="{B975BE52-8743-4CED-9B40-805DE4C5E91E}">
+  <ds:schemaRefs>
+    <ds:schemaRef ds:uri="http://schemas.microsoft.com/sharepoint/v3/contenttype/forms"/>
+  </ds:schemaRefs>
+</ds:datastoreItem>
+</file>
+
+<file path=customXml/itemProps3.xml><?xml version="1.0" encoding="utf-8"?>
+<ds:datastoreItem xmlns:ds="http://schemas.openxmlformats.org/officeDocument/2006/customXml" ds:itemID="{2D00C44E-4A14-4882-A556-9511A4494420}">
+  <ds:schemaRefs>
+    <ds:schemaRef ds:uri="http://schemas.microsoft.com/office/2006/metadata/properties"/>
+    <ds:schemaRef ds:uri="http://schemas.microsoft.com/office/infopath/2007/PartnerControls"/>
+    <ds:schemaRef ds:uri="0dbbf21d-ee85-435c-b973-12a84b3cd73c"/>
+  </ds:schemaRefs>
+</ds:datastoreItem>
+</file>
+
+<file path=customXml/itemProps4.xml><?xml version="1.0" encoding="utf-8"?>
+<ds:datastoreItem xmlns:ds="http://schemas.openxmlformats.org/officeDocument/2006/customXml" ds:itemID="{E15FF5D0-E455-4B26-ABC2-2A97F4F46835}">
+  <ds:schemaRefs>
+    <ds:schemaRef ds:uri="http://schemas.openxmlformats.org/officeDocument/2006/bibliography"/>
+  </ds:schemaRefs>
+</ds:datastoreItem>
 </file>
--- a/DZ1/SpecifikacijaZahtjeva/Oglasi-SpecifikacijaZahtjeva.docx
+++ b/DZ1/SpecifikacijaZahtjeva/Oglasi-SpecifikacijaZahtjeva.docx
@@ -1024,19 +1024,9 @@
     <w:p>
       <w:pPr>
         <w:pStyle w:val="Heading1"/>
-        <w:numPr>
-          <w:ilvl w:val="0"/>
-          <w:numId w:val="1"/>
-        </w:numPr>
-        <w:rPr>
-          <w:rFonts w:ascii="Times New Roman" w:hAnsi="Times New Roman" w:cs="Times New Roman"/>
-        </w:rPr>
       </w:pPr>
       <w:bookmarkStart w:id="0" w:name="_Toc193271901"/>
       <w:r>
-        <w:rPr>
-          <w:rFonts w:ascii="Times New Roman" w:hAnsi="Times New Roman" w:cs="Times New Roman"/>
-        </w:rPr>
         <w:t>Analiza zahtjeva</w:t>
       </w:r>
       <w:bookmarkEnd w:id="0"/>
@@ -1044,15 +1034,9 @@
     <w:p>
       <w:pPr>
         <w:pStyle w:val="Heading2"/>
-        <w:rPr>
-          <w:rFonts w:ascii="Times New Roman" w:hAnsi="Times New Roman" w:cs="Times New Roman"/>
-        </w:rPr>
       </w:pPr>
       <w:bookmarkStart w:id="1" w:name="_Toc193271902"/>
       <w:r>
-        <w:rPr>
-          <w:rFonts w:ascii="Times New Roman" w:hAnsi="Times New Roman" w:cs="Times New Roman"/>
-        </w:rPr>
         <w:t>Poslovni zahtjevi</w:t>
       </w:r>
       <w:bookmarkEnd w:id="1"/>
@@ -1062,47 +1046,28 @@
         <w:pStyle w:val="ListParagraph"/>
         <w:numPr>
           <w:ilvl w:val="0"/>
-          <w:numId w:val="5"/>
+          <w:numId w:val="12"/>
         </w:numPr>
         <w:rPr>
-          <w:rFonts w:ascii="Times New Roman" w:hAnsi="Times New Roman" w:cs="Times New Roman"/>
-          <w:sz w:val="24"/>
-          <w:szCs w:val="24"/>
           <w:u w:val="single"/>
         </w:rPr>
       </w:pPr>
       <w:r>
         <w:rPr>
-          <w:rFonts w:ascii="Times New Roman" w:hAnsi="Times New Roman" w:cs="Times New Roman"/>
-          <w:sz w:val="24"/>
-          <w:szCs w:val="24"/>
           <w:u w:val="single"/>
         </w:rPr>
         <w:t>Pojednostaviti i poboljšati izradu vlastitih oglasa</w:t>
       </w:r>
       <w:r>
         <w:rPr>
-          <w:rFonts w:ascii="Times New Roman" w:hAnsi="Times New Roman" w:cs="Times New Roman"/>
-          <w:sz w:val="24"/>
-          <w:szCs w:val="24"/>
           <w:u w:val="single"/>
         </w:rPr>
         <w:br/>
       </w:r>
       <w:r>
-        <w:rPr>
-          <w:rFonts w:ascii="Times New Roman" w:hAnsi="Times New Roman" w:cs="Times New Roman"/>
-          <w:sz w:val="24"/>
-          <w:szCs w:val="24"/>
-        </w:rPr>
         <w:t>Informacijski sustav mora na jednom mjestu pružiti pregled svih oglasa, s mogućnosti organiziranja po traženom tipu i svojstvima</w:t>
       </w:r>
       <w:r>
-        <w:rPr>
-          <w:rFonts w:ascii="Times New Roman" w:hAnsi="Times New Roman" w:cs="Times New Roman"/>
-          <w:sz w:val="24"/>
-          <w:szCs w:val="24"/>
-        </w:rPr>
         <w:br/>
       </w:r>
     </w:p>
@@ -1111,103 +1076,55 @@
         <w:pStyle w:val="ListParagraph"/>
         <w:numPr>
           <w:ilvl w:val="0"/>
-          <w:numId w:val="5"/>
+          <w:numId w:val="12"/>
         </w:numPr>
         <w:rPr>
-          <w:rFonts w:ascii="Times New Roman" w:hAnsi="Times New Roman" w:cs="Times New Roman"/>
-          <w:sz w:val="24"/>
-          <w:szCs w:val="24"/>
           <w:u w:val="single"/>
         </w:rPr>
       </w:pPr>
       <w:r>
         <w:rPr>
-          <w:rFonts w:ascii="Times New Roman" w:hAnsi="Times New Roman" w:cs="Times New Roman"/>
-          <w:sz w:val="24"/>
-          <w:szCs w:val="24"/>
           <w:u w:val="single"/>
         </w:rPr>
         <w:t>Centralizirati pregled</w:t>
       </w:r>
       <w:r>
         <w:rPr>
-          <w:rFonts w:ascii="Times New Roman" w:hAnsi="Times New Roman" w:cs="Times New Roman"/>
-          <w:sz w:val="24"/>
-          <w:szCs w:val="24"/>
           <w:u w:val="single"/>
         </w:rPr>
         <w:t xml:space="preserve"> oglasa pridobivanjem posjetitelja sustavu</w:t>
       </w:r>
       <w:r>
         <w:rPr>
-          <w:rFonts w:ascii="Times New Roman" w:hAnsi="Times New Roman" w:cs="Times New Roman"/>
-          <w:sz w:val="24"/>
-          <w:szCs w:val="24"/>
           <w:u w:val="single"/>
         </w:rPr>
         <w:br/>
       </w:r>
       <w:r>
-        <w:rPr>
-          <w:rFonts w:ascii="Times New Roman" w:hAnsi="Times New Roman" w:cs="Times New Roman"/>
-          <w:sz w:val="24"/>
-          <w:szCs w:val="24"/>
-        </w:rPr>
         <w:t>Pružanjem bolje kvalitete usluge od drugih sustava na trži</w:t>
       </w:r>
       <w:r>
-        <w:rPr>
-          <w:rFonts w:ascii="Times New Roman" w:hAnsi="Times New Roman" w:cs="Times New Roman"/>
-          <w:sz w:val="24"/>
-          <w:szCs w:val="24"/>
-        </w:rPr>
         <w:t>š</w:t>
       </w:r>
       <w:r>
-        <w:rPr>
-          <w:rFonts w:ascii="Times New Roman" w:hAnsi="Times New Roman" w:cs="Times New Roman"/>
-          <w:sz w:val="24"/>
-          <w:szCs w:val="24"/>
-        </w:rPr>
         <w:t>tu</w:t>
       </w:r>
       <w:r>
-        <w:rPr>
-          <w:rFonts w:ascii="Times New Roman" w:hAnsi="Times New Roman" w:cs="Times New Roman"/>
-          <w:sz w:val="24"/>
-          <w:szCs w:val="24"/>
-        </w:rPr>
         <w:t xml:space="preserve"> cilj je postići minimalno 40% udio tržišta kako bi ostvario svoj cilj jednog mjesta za sve oglase, i mogao postati profitabilan preko reklama bez uzimanje provizije od korisnika</w:t>
       </w:r>
       <w:r>
-        <w:rPr>
-          <w:rFonts w:ascii="Times New Roman" w:hAnsi="Times New Roman" w:cs="Times New Roman"/>
-          <w:sz w:val="24"/>
-          <w:szCs w:val="24"/>
-        </w:rPr>
         <w:br/>
       </w:r>
       <w:r>
-        <w:rPr>
-          <w:rFonts w:ascii="Times New Roman" w:hAnsi="Times New Roman" w:cs="Times New Roman"/>
-          <w:sz w:val="24"/>
-          <w:szCs w:val="24"/>
-        </w:rPr>
         <w:br/>
       </w:r>
     </w:p>
     <w:p>
       <w:pPr>
         <w:pStyle w:val="Heading2"/>
-        <w:rPr>
-          <w:rFonts w:ascii="Times New Roman" w:hAnsi="Times New Roman" w:cs="Times New Roman"/>
-        </w:rPr>
       </w:pPr>
       <w:bookmarkStart w:id="2" w:name="_Toc193271903"/>
       <w:r>
-        <w:rPr>
-          <w:rFonts w:ascii="Times New Roman" w:hAnsi="Times New Roman" w:cs="Times New Roman"/>
-        </w:rPr>
         <w:t>Korisnički zahtjevi</w:t>
       </w:r>
       <w:bookmarkEnd w:id="2"/>
@@ -1217,47 +1134,28 @@
         <w:pStyle w:val="ListParagraph"/>
         <w:numPr>
           <w:ilvl w:val="0"/>
-          <w:numId w:val="6"/>
+          <w:numId w:val="13"/>
         </w:numPr>
         <w:rPr>
-          <w:rFonts w:ascii="Times New Roman" w:hAnsi="Times New Roman" w:cs="Times New Roman"/>
-          <w:sz w:val="24"/>
-          <w:szCs w:val="24"/>
           <w:u w:val="single"/>
         </w:rPr>
       </w:pPr>
       <w:r>
         <w:rPr>
-          <w:rFonts w:ascii="Times New Roman" w:hAnsi="Times New Roman" w:cs="Times New Roman"/>
-          <w:sz w:val="24"/>
-          <w:szCs w:val="24"/>
           <w:u w:val="single"/>
         </w:rPr>
         <w:t>Objaviti vlastite oglase</w:t>
       </w:r>
       <w:r>
         <w:rPr>
-          <w:rFonts w:ascii="Times New Roman" w:hAnsi="Times New Roman" w:cs="Times New Roman"/>
-          <w:sz w:val="24"/>
-          <w:szCs w:val="24"/>
           <w:u w:val="single"/>
         </w:rPr>
         <w:br/>
       </w:r>
       <w:r>
-        <w:rPr>
-          <w:rFonts w:ascii="Times New Roman" w:hAnsi="Times New Roman" w:cs="Times New Roman"/>
-          <w:sz w:val="24"/>
-          <w:szCs w:val="24"/>
-        </w:rPr>
         <w:t>Korisnik ima mogućnost objaviti vlastiti oglas tipa kojeg želi bilo to potražnja/ponuda posla ili prodaja/kupovima, te u slučaju promijene može ga lako ažurirati s novijim informacijama</w:t>
       </w:r>
       <w:r>
-        <w:rPr>
-          <w:rFonts w:ascii="Times New Roman" w:hAnsi="Times New Roman" w:cs="Times New Roman"/>
-          <w:sz w:val="24"/>
-          <w:szCs w:val="24"/>
-        </w:rPr>
         <w:br/>
       </w:r>
     </w:p>
@@ -1266,56 +1164,34 @@
         <w:pStyle w:val="ListParagraph"/>
         <w:numPr>
           <w:ilvl w:val="0"/>
-          <w:numId w:val="6"/>
+          <w:numId w:val="13"/>
         </w:numPr>
         <w:rPr>
-          <w:rFonts w:ascii="Times New Roman" w:hAnsi="Times New Roman" w:cs="Times New Roman"/>
-          <w:sz w:val="24"/>
-          <w:szCs w:val="24"/>
           <w:u w:val="single"/>
         </w:rPr>
       </w:pPr>
       <w:r>
         <w:rPr>
-          <w:rFonts w:ascii="Times New Roman" w:hAnsi="Times New Roman" w:cs="Times New Roman"/>
-          <w:sz w:val="24"/>
-          <w:szCs w:val="24"/>
           <w:u w:val="single"/>
         </w:rPr>
         <w:t>Pregledati oglase drugih korisnika</w:t>
       </w:r>
       <w:r>
         <w:rPr>
-          <w:rFonts w:ascii="Times New Roman" w:hAnsi="Times New Roman" w:cs="Times New Roman"/>
-          <w:sz w:val="24"/>
-          <w:szCs w:val="24"/>
           <w:u w:val="single"/>
         </w:rPr>
         <w:t xml:space="preserve"> bez prijave</w:t>
       </w:r>
       <w:r>
         <w:rPr>
-          <w:rFonts w:ascii="Times New Roman" w:hAnsi="Times New Roman" w:cs="Times New Roman"/>
-          <w:sz w:val="24"/>
-          <w:szCs w:val="24"/>
           <w:u w:val="single"/>
         </w:rPr>
         <w:br/>
       </w:r>
       <w:r>
-        <w:rPr>
-          <w:rFonts w:ascii="Times New Roman" w:hAnsi="Times New Roman" w:cs="Times New Roman"/>
-          <w:sz w:val="24"/>
-          <w:szCs w:val="24"/>
-        </w:rPr>
         <w:t>Korisnici sustava ne trebaju biti opterećeni pravljenjem korisničkog računa da bi mogli listati oglase i vidjeti informaciju za kontakt objavitelja oglasa.</w:t>
       </w:r>
       <w:r>
-        <w:rPr>
-          <w:rFonts w:ascii="Times New Roman" w:hAnsi="Times New Roman" w:cs="Times New Roman"/>
-          <w:sz w:val="24"/>
-          <w:szCs w:val="24"/>
-        </w:rPr>
         <w:br/>
       </w:r>
     </w:p>
@@ -1324,94 +1200,49 @@
         <w:pStyle w:val="ListParagraph"/>
         <w:numPr>
           <w:ilvl w:val="0"/>
-          <w:numId w:val="6"/>
+          <w:numId w:val="13"/>
         </w:numPr>
-        <w:rPr>
-          <w:rFonts w:ascii="Times New Roman" w:hAnsi="Times New Roman" w:cs="Times New Roman"/>
-          <w:sz w:val="24"/>
-          <w:szCs w:val="24"/>
-        </w:rPr>
-      </w:pPr>
-      <w:r>
-        <w:rPr>
-          <w:rFonts w:ascii="Times New Roman" w:hAnsi="Times New Roman" w:cs="Times New Roman"/>
-          <w:sz w:val="24"/>
-          <w:szCs w:val="24"/>
+      </w:pPr>
+      <w:r>
+        <w:rPr>
           <w:u w:val="single"/>
         </w:rPr>
         <w:t xml:space="preserve">Dobiti informaciju za kontakt </w:t>
       </w:r>
       <w:r>
         <w:rPr>
-          <w:rFonts w:ascii="Times New Roman" w:hAnsi="Times New Roman" w:cs="Times New Roman"/>
-          <w:sz w:val="24"/>
-          <w:szCs w:val="24"/>
           <w:u w:val="single"/>
         </w:rPr>
         <w:t>objavitelja oglasa izvan sustava</w:t>
       </w:r>
       <w:r>
         <w:rPr>
-          <w:rFonts w:ascii="Times New Roman" w:hAnsi="Times New Roman" w:cs="Times New Roman"/>
-          <w:sz w:val="24"/>
-          <w:szCs w:val="24"/>
           <w:u w:val="single"/>
         </w:rPr>
         <w:br/>
       </w:r>
       <w:r>
-        <w:rPr>
-          <w:rFonts w:ascii="Times New Roman" w:hAnsi="Times New Roman" w:cs="Times New Roman"/>
-          <w:sz w:val="24"/>
-          <w:szCs w:val="24"/>
-        </w:rPr>
         <w:t xml:space="preserve">Korisnik </w:t>
       </w:r>
       <w:r>
-        <w:rPr>
-          <w:rFonts w:ascii="Times New Roman" w:hAnsi="Times New Roman" w:cs="Times New Roman"/>
-          <w:sz w:val="24"/>
-          <w:szCs w:val="24"/>
-        </w:rPr>
         <w:t xml:space="preserve">nije vezan uz sustav kako bi ustupio kontakt s </w:t>
       </w:r>
       <w:r>
-        <w:rPr>
-          <w:rFonts w:ascii="Times New Roman" w:hAnsi="Times New Roman" w:cs="Times New Roman"/>
-          <w:sz w:val="24"/>
-          <w:szCs w:val="24"/>
-        </w:rPr>
         <w:t>vlasnikom</w:t>
       </w:r>
       <w:r>
-        <w:rPr>
-          <w:rFonts w:ascii="Times New Roman" w:hAnsi="Times New Roman" w:cs="Times New Roman"/>
-          <w:sz w:val="24"/>
-          <w:szCs w:val="24"/>
-        </w:rPr>
         <w:t xml:space="preserve"> oglasa, već ima pristup informaciji koju je objavitelj oglasa postavio na profil na koji način može ustupiti kontakt s njime. </w:t>
       </w:r>
       <w:r>
-        <w:rPr>
-          <w:rFonts w:ascii="Times New Roman" w:hAnsi="Times New Roman" w:cs="Times New Roman"/>
-          <w:sz w:val="24"/>
-          <w:szCs w:val="24"/>
-        </w:rPr>
         <w:br/>
       </w:r>
     </w:p>
     <w:p>
       <w:pPr>
         <w:pStyle w:val="Heading2"/>
-        <w:rPr>
-          <w:rFonts w:ascii="Times New Roman" w:hAnsi="Times New Roman" w:cs="Times New Roman"/>
-        </w:rPr>
       </w:pPr>
       <w:bookmarkStart w:id="3" w:name="_Toc193271904"/>
       <w:r>
-        <w:rPr>
-          <w:rFonts w:ascii="Times New Roman" w:hAnsi="Times New Roman" w:cs="Times New Roman"/>
-        </w:rPr>
         <w:t>Funkcionalni zahtjevi</w:t>
       </w:r>
       <w:bookmarkEnd w:id="3"/>
@@ -1421,47 +1252,28 @@
         <w:pStyle w:val="ListParagraph"/>
         <w:numPr>
           <w:ilvl w:val="0"/>
-          <w:numId w:val="7"/>
+          <w:numId w:val="14"/>
         </w:numPr>
         <w:rPr>
-          <w:rFonts w:ascii="Times New Roman" w:hAnsi="Times New Roman" w:cs="Times New Roman"/>
-          <w:sz w:val="24"/>
-          <w:szCs w:val="24"/>
           <w:u w:val="single"/>
         </w:rPr>
       </w:pPr>
       <w:r>
         <w:rPr>
-          <w:rFonts w:ascii="Times New Roman" w:hAnsi="Times New Roman" w:cs="Times New Roman"/>
-          <w:sz w:val="24"/>
-          <w:szCs w:val="24"/>
           <w:u w:val="single"/>
         </w:rPr>
         <w:t>Prijava/registracija vlastitog profila</w:t>
       </w:r>
       <w:r>
         <w:rPr>
-          <w:rFonts w:ascii="Times New Roman" w:hAnsi="Times New Roman" w:cs="Times New Roman"/>
-          <w:sz w:val="24"/>
-          <w:szCs w:val="24"/>
           <w:u w:val="single"/>
         </w:rPr>
         <w:br/>
       </w:r>
       <w:r>
-        <w:rPr>
-          <w:rFonts w:ascii="Times New Roman" w:hAnsi="Times New Roman" w:cs="Times New Roman"/>
-          <w:sz w:val="24"/>
-          <w:szCs w:val="24"/>
-        </w:rPr>
         <w:t>Korisnik može napraviti korisnički račun ili se prijaviti na već postajući račun</w:t>
       </w:r>
       <w:r>
-        <w:rPr>
-          <w:rFonts w:ascii="Times New Roman" w:hAnsi="Times New Roman" w:cs="Times New Roman"/>
-          <w:sz w:val="24"/>
-          <w:szCs w:val="24"/>
-        </w:rPr>
         <w:br/>
       </w:r>
     </w:p>
@@ -1470,47 +1282,28 @@
         <w:pStyle w:val="ListParagraph"/>
         <w:numPr>
           <w:ilvl w:val="0"/>
-          <w:numId w:val="7"/>
+          <w:numId w:val="14"/>
         </w:numPr>
         <w:rPr>
-          <w:rFonts w:ascii="Times New Roman" w:hAnsi="Times New Roman" w:cs="Times New Roman"/>
-          <w:sz w:val="24"/>
-          <w:szCs w:val="24"/>
           <w:u w:val="single"/>
         </w:rPr>
       </w:pPr>
       <w:r>
         <w:rPr>
-          <w:rFonts w:ascii="Times New Roman" w:hAnsi="Times New Roman" w:cs="Times New Roman"/>
-          <w:sz w:val="24"/>
-          <w:szCs w:val="24"/>
           <w:u w:val="single"/>
         </w:rPr>
         <w:t xml:space="preserve">Uređivanje postavki vlastitog profila </w:t>
       </w:r>
       <w:r>
         <w:rPr>
-          <w:rFonts w:ascii="Times New Roman" w:hAnsi="Times New Roman" w:cs="Times New Roman"/>
-          <w:sz w:val="24"/>
-          <w:szCs w:val="24"/>
           <w:u w:val="single"/>
         </w:rPr>
         <w:br/>
       </w:r>
       <w:r>
-        <w:rPr>
-          <w:rFonts w:ascii="Times New Roman" w:hAnsi="Times New Roman" w:cs="Times New Roman"/>
-          <w:sz w:val="24"/>
-          <w:szCs w:val="24"/>
-        </w:rPr>
         <w:t>Korisnik može urediti postavke profila nakon registracije</w:t>
       </w:r>
       <w:r>
-        <w:rPr>
-          <w:rFonts w:ascii="Times New Roman" w:hAnsi="Times New Roman" w:cs="Times New Roman"/>
-          <w:sz w:val="24"/>
-          <w:szCs w:val="24"/>
-        </w:rPr>
         <w:br/>
       </w:r>
     </w:p>
@@ -1519,56 +1312,32 @@
         <w:pStyle w:val="ListParagraph"/>
         <w:numPr>
           <w:ilvl w:val="0"/>
-          <w:numId w:val="7"/>
+          <w:numId w:val="14"/>
         </w:numPr>
         <w:rPr>
-          <w:rFonts w:ascii="Times New Roman" w:hAnsi="Times New Roman" w:cs="Times New Roman"/>
-          <w:sz w:val="24"/>
-          <w:szCs w:val="24"/>
           <w:u w:val="single"/>
         </w:rPr>
       </w:pPr>
       <w:r>
         <w:rPr>
-          <w:rFonts w:ascii="Times New Roman" w:hAnsi="Times New Roman" w:cs="Times New Roman"/>
-          <w:sz w:val="24"/>
-          <w:szCs w:val="24"/>
           <w:u w:val="single"/>
         </w:rPr>
         <w:t>Pravljenje/pregled oglasa</w:t>
       </w:r>
       <w:r>
         <w:rPr>
-          <w:rFonts w:ascii="Times New Roman" w:hAnsi="Times New Roman" w:cs="Times New Roman"/>
-          <w:sz w:val="24"/>
-          <w:szCs w:val="24"/>
           <w:u w:val="single"/>
         </w:rPr>
         <w:br/>
       </w:r>
       <w:r>
-        <w:rPr>
-          <w:rFonts w:ascii="Times New Roman" w:hAnsi="Times New Roman" w:cs="Times New Roman"/>
-          <w:sz w:val="24"/>
-          <w:szCs w:val="24"/>
-        </w:rPr>
-        <w:t xml:space="preserve">Prijavljen korisnik može praviti vlastiti oglas, dok bilo koji korisnik neovisno u </w:t>
-      </w:r>
-      <w:r>
-        <w:rPr>
-          <w:rFonts w:ascii="Times New Roman" w:hAnsi="Times New Roman" w:cs="Times New Roman"/>
-          <w:sz w:val="24"/>
-          <w:szCs w:val="24"/>
-        </w:rPr>
+        <w:t xml:space="preserve">Prijavljen korisnik može praviti vlastiti oglas, dok bilo koji korisnik neovisno u statusu </w:t>
+      </w:r>
+      <w:r>
         <w:lastRenderedPageBreak/>
-        <w:t>statusu prijave može pregledavati objavljene oglase</w:t>
-      </w:r>
-      <w:r>
-        <w:rPr>
-          <w:rFonts w:ascii="Times New Roman" w:hAnsi="Times New Roman" w:cs="Times New Roman"/>
-          <w:sz w:val="24"/>
-          <w:szCs w:val="24"/>
-        </w:rPr>
+        <w:t>prijave može pregledavati objavljene oglase</w:t>
+      </w:r>
+      <w:r>
         <w:br/>
       </w:r>
     </w:p>
@@ -1577,55 +1346,35 @@
         <w:pStyle w:val="ListParagraph"/>
         <w:numPr>
           <w:ilvl w:val="0"/>
-          <w:numId w:val="7"/>
+          <w:numId w:val="14"/>
         </w:numPr>
         <w:rPr>
-          <w:rFonts w:ascii="Times New Roman" w:hAnsi="Times New Roman" w:cs="Times New Roman"/>
-          <w:sz w:val="24"/>
-          <w:szCs w:val="24"/>
           <w:u w:val="single"/>
         </w:rPr>
       </w:pPr>
       <w:r>
         <w:rPr>
-          <w:rFonts w:ascii="Times New Roman" w:hAnsi="Times New Roman" w:cs="Times New Roman"/>
-          <w:sz w:val="24"/>
-          <w:szCs w:val="24"/>
           <w:u w:val="single"/>
         </w:rPr>
         <w:t>Pregled/brisanje vlastitih oglasa</w:t>
       </w:r>
       <w:r>
         <w:rPr>
-          <w:rFonts w:ascii="Times New Roman" w:hAnsi="Times New Roman" w:cs="Times New Roman"/>
-          <w:sz w:val="24"/>
-          <w:szCs w:val="24"/>
           <w:u w:val="single"/>
         </w:rPr>
         <w:br/>
       </w:r>
       <w:r>
-        <w:rPr>
-          <w:rFonts w:ascii="Times New Roman" w:hAnsi="Times New Roman" w:cs="Times New Roman"/>
-          <w:sz w:val="24"/>
-          <w:szCs w:val="24"/>
-        </w:rPr>
         <w:t>Korisnik može lako pronaći sve svoje objavljenje oglase i izbrisati ih po želji</w:t>
       </w:r>
       <w:r>
         <w:rPr>
-          <w:rFonts w:ascii="Times New Roman" w:hAnsi="Times New Roman" w:cs="Times New Roman"/>
-          <w:sz w:val="24"/>
-          <w:szCs w:val="24"/>
           <w:u w:val="single"/>
         </w:rPr>
         <w:t xml:space="preserve"> </w:t>
       </w:r>
       <w:r>
         <w:rPr>
-          <w:rFonts w:ascii="Times New Roman" w:hAnsi="Times New Roman" w:cs="Times New Roman"/>
-          <w:sz w:val="24"/>
-          <w:szCs w:val="24"/>
           <w:u w:val="single"/>
         </w:rPr>
         <w:br/>
@@ -1636,47 +1385,28 @@
         <w:pStyle w:val="ListParagraph"/>
         <w:numPr>
           <w:ilvl w:val="0"/>
-          <w:numId w:val="7"/>
+          <w:numId w:val="14"/>
         </w:numPr>
         <w:rPr>
-          <w:rFonts w:ascii="Times New Roman" w:hAnsi="Times New Roman" w:cs="Times New Roman"/>
-          <w:sz w:val="24"/>
-          <w:szCs w:val="24"/>
           <w:u w:val="single"/>
         </w:rPr>
       </w:pPr>
       <w:r>
         <w:rPr>
-          <w:rFonts w:ascii="Times New Roman" w:hAnsi="Times New Roman" w:cs="Times New Roman"/>
-          <w:sz w:val="24"/>
-          <w:szCs w:val="24"/>
           <w:u w:val="single"/>
         </w:rPr>
         <w:t>Uređivanje detalja vlastitih oglasa</w:t>
       </w:r>
       <w:r>
         <w:rPr>
-          <w:rFonts w:ascii="Times New Roman" w:hAnsi="Times New Roman" w:cs="Times New Roman"/>
-          <w:sz w:val="24"/>
-          <w:szCs w:val="24"/>
           <w:u w:val="single"/>
         </w:rPr>
         <w:br/>
       </w:r>
       <w:r>
-        <w:rPr>
-          <w:rFonts w:ascii="Times New Roman" w:hAnsi="Times New Roman" w:cs="Times New Roman"/>
-          <w:sz w:val="24"/>
-          <w:szCs w:val="24"/>
-        </w:rPr>
         <w:t>Korisnik može promijeniti detalje oglasa ako prethodno napravljeni oglas više nije u skladu njegovoj želji.</w:t>
       </w:r>
       <w:r>
-        <w:rPr>
-          <w:rFonts w:ascii="Times New Roman" w:hAnsi="Times New Roman" w:cs="Times New Roman"/>
-          <w:sz w:val="24"/>
-          <w:szCs w:val="24"/>
-        </w:rPr>
         <w:br/>
       </w:r>
     </w:p>
@@ -1685,47 +1415,28 @@
         <w:pStyle w:val="ListParagraph"/>
         <w:numPr>
           <w:ilvl w:val="0"/>
-          <w:numId w:val="7"/>
+          <w:numId w:val="14"/>
         </w:numPr>
         <w:rPr>
-          <w:rFonts w:ascii="Times New Roman" w:hAnsi="Times New Roman" w:cs="Times New Roman"/>
-          <w:sz w:val="24"/>
-          <w:szCs w:val="24"/>
           <w:u w:val="single"/>
         </w:rPr>
       </w:pPr>
       <w:r>
         <w:rPr>
-          <w:rFonts w:ascii="Times New Roman" w:hAnsi="Times New Roman" w:cs="Times New Roman"/>
-          <w:sz w:val="24"/>
-          <w:szCs w:val="24"/>
           <w:u w:val="single"/>
         </w:rPr>
         <w:t>Prijavu neprimjernih oglasa</w:t>
       </w:r>
       <w:r>
         <w:rPr>
-          <w:rFonts w:ascii="Times New Roman" w:hAnsi="Times New Roman" w:cs="Times New Roman"/>
-          <w:sz w:val="24"/>
-          <w:szCs w:val="24"/>
           <w:u w:val="single"/>
         </w:rPr>
         <w:br/>
       </w:r>
       <w:r>
-        <w:rPr>
-          <w:rFonts w:ascii="Times New Roman" w:hAnsi="Times New Roman" w:cs="Times New Roman"/>
-          <w:sz w:val="24"/>
-          <w:szCs w:val="24"/>
-        </w:rPr>
         <w:t>Korisnik u slučaju nailaska na oglas koji smatra neprimjernim, da krši pravila ili zakone ima mogćunost prijave oglasa kako bi administrator brže vidio taj oglas i procijenio daljnji postupak.</w:t>
       </w:r>
       <w:r>
-        <w:rPr>
-          <w:rFonts w:ascii="Times New Roman" w:hAnsi="Times New Roman" w:cs="Times New Roman"/>
-          <w:sz w:val="24"/>
-          <w:szCs w:val="24"/>
-        </w:rPr>
         <w:br/>
       </w:r>
     </w:p>
@@ -1734,94 +1445,49 @@
         <w:pStyle w:val="ListParagraph"/>
         <w:numPr>
           <w:ilvl w:val="0"/>
-          <w:numId w:val="7"/>
+          <w:numId w:val="14"/>
         </w:numPr>
         <w:rPr>
-          <w:rFonts w:ascii="Times New Roman" w:hAnsi="Times New Roman" w:cs="Times New Roman"/>
-          <w:sz w:val="24"/>
-          <w:szCs w:val="24"/>
           <w:u w:val="single"/>
         </w:rPr>
       </w:pPr>
       <w:r>
         <w:rPr>
-          <w:rFonts w:ascii="Times New Roman" w:hAnsi="Times New Roman" w:cs="Times New Roman"/>
-          <w:sz w:val="24"/>
-          <w:szCs w:val="24"/>
           <w:u w:val="single"/>
         </w:rPr>
         <w:t>Administrativno brisanje kritičnih oglasa</w:t>
       </w:r>
       <w:r>
         <w:rPr>
-          <w:rFonts w:ascii="Times New Roman" w:hAnsi="Times New Roman" w:cs="Times New Roman"/>
-          <w:sz w:val="24"/>
-          <w:szCs w:val="24"/>
           <w:u w:val="single"/>
         </w:rPr>
         <w:br/>
       </w:r>
       <w:r>
-        <w:rPr>
-          <w:rFonts w:ascii="Times New Roman" w:hAnsi="Times New Roman" w:cs="Times New Roman"/>
-          <w:sz w:val="24"/>
-          <w:szCs w:val="24"/>
-        </w:rPr>
         <w:t>A</w:t>
       </w:r>
       <w:r>
-        <w:rPr>
-          <w:rFonts w:ascii="Times New Roman" w:hAnsi="Times New Roman" w:cs="Times New Roman"/>
-          <w:sz w:val="24"/>
-          <w:szCs w:val="24"/>
-        </w:rPr>
         <w:t>dministrator sustava ima mogu</w:t>
       </w:r>
       <w:r>
-        <w:rPr>
-          <w:rFonts w:ascii="Times New Roman" w:hAnsi="Times New Roman" w:cs="Times New Roman"/>
-          <w:sz w:val="24"/>
-          <w:szCs w:val="24"/>
-        </w:rPr>
         <w:t>ć</w:t>
       </w:r>
       <w:r>
-        <w:rPr>
-          <w:rFonts w:ascii="Times New Roman" w:hAnsi="Times New Roman" w:cs="Times New Roman"/>
-          <w:sz w:val="24"/>
-          <w:szCs w:val="24"/>
-        </w:rPr>
         <w:t xml:space="preserve">nost brisanja bilo </w:t>
       </w:r>
       <w:r>
-        <w:rPr>
-          <w:rFonts w:ascii="Times New Roman" w:hAnsi="Times New Roman" w:cs="Times New Roman"/>
-          <w:sz w:val="24"/>
-          <w:szCs w:val="24"/>
-        </w:rPr>
         <w:t>kojeg oglasa neovisno jeli ga on izvorno napravio ili ne.</w:t>
       </w:r>
       <w:r>
-        <w:rPr>
-          <w:rFonts w:ascii="Times New Roman" w:hAnsi="Times New Roman" w:cs="Times New Roman"/>
-          <w:sz w:val="24"/>
-          <w:szCs w:val="24"/>
-        </w:rPr>
         <w:br/>
       </w:r>
     </w:p>
     <w:p>
       <w:pPr>
         <w:pStyle w:val="Heading2"/>
-        <w:rPr>
-          <w:rFonts w:ascii="Times New Roman" w:hAnsi="Times New Roman" w:cs="Times New Roman"/>
-        </w:rPr>
       </w:pPr>
       <w:bookmarkStart w:id="4" w:name="_Toc193271905"/>
       <w:r>
-        <w:rPr>
-          <w:rFonts w:ascii="Times New Roman" w:hAnsi="Times New Roman" w:cs="Times New Roman"/>
-        </w:rPr>
         <w:t>Nefunkcionalni</w:t>
       </w:r>
       <w:bookmarkEnd w:id="4"/>
@@ -1831,145 +1497,70 @@
         <w:pStyle w:val="ListParagraph"/>
         <w:numPr>
           <w:ilvl w:val="0"/>
-          <w:numId w:val="8"/>
+          <w:numId w:val="15"/>
         </w:numPr>
         <w:rPr>
-          <w:rFonts w:ascii="Times New Roman" w:hAnsi="Times New Roman" w:cs="Times New Roman"/>
-          <w:sz w:val="24"/>
-          <w:szCs w:val="24"/>
           <w:u w:val="single"/>
         </w:rPr>
       </w:pPr>
       <w:r>
         <w:rPr>
-          <w:rFonts w:ascii="Times New Roman" w:hAnsi="Times New Roman" w:cs="Times New Roman"/>
-          <w:sz w:val="24"/>
-          <w:szCs w:val="24"/>
           <w:u w:val="single"/>
         </w:rPr>
         <w:t>Neočekivane akcije ne bi smjele dovesti do ispada</w:t>
       </w:r>
       <w:r>
         <w:rPr>
-          <w:rFonts w:ascii="Times New Roman" w:hAnsi="Times New Roman" w:cs="Times New Roman"/>
-          <w:sz w:val="24"/>
-          <w:szCs w:val="24"/>
           <w:u w:val="single"/>
         </w:rPr>
         <w:t xml:space="preserve"> cijelog</w:t>
       </w:r>
       <w:r>
         <w:rPr>
-          <w:rFonts w:ascii="Times New Roman" w:hAnsi="Times New Roman" w:cs="Times New Roman"/>
-          <w:sz w:val="24"/>
-          <w:szCs w:val="24"/>
           <w:u w:val="single"/>
         </w:rPr>
         <w:t xml:space="preserve"> sustava </w:t>
       </w:r>
       <w:r>
         <w:rPr>
-          <w:rFonts w:ascii="Times New Roman" w:hAnsi="Times New Roman" w:cs="Times New Roman"/>
-          <w:sz w:val="24"/>
-          <w:szCs w:val="24"/>
           <w:u w:val="single"/>
         </w:rPr>
         <w:br/>
       </w:r>
       <w:r>
-        <w:rPr>
-          <w:rFonts w:ascii="Times New Roman" w:hAnsi="Times New Roman" w:cs="Times New Roman"/>
-          <w:sz w:val="24"/>
-          <w:szCs w:val="24"/>
-        </w:rPr>
         <w:t>U</w:t>
       </w:r>
       <w:r>
-        <w:rPr>
-          <w:rFonts w:ascii="Times New Roman" w:hAnsi="Times New Roman" w:cs="Times New Roman"/>
-          <w:sz w:val="24"/>
-          <w:szCs w:val="24"/>
-        </w:rPr>
         <w:t xml:space="preserve"> slučaju otkrivanje greške koja vodi do ispada </w:t>
       </w:r>
       <w:r>
-        <w:rPr>
-          <w:rFonts w:ascii="Times New Roman" w:hAnsi="Times New Roman" w:cs="Times New Roman"/>
-          <w:sz w:val="24"/>
-          <w:szCs w:val="24"/>
-        </w:rPr>
         <w:t>ne bi</w:t>
       </w:r>
       <w:r>
-        <w:rPr>
-          <w:rFonts w:ascii="Times New Roman" w:hAnsi="Times New Roman" w:cs="Times New Roman"/>
-          <w:sz w:val="24"/>
-          <w:szCs w:val="24"/>
-        </w:rPr>
         <w:t xml:space="preserve"> </w:t>
       </w:r>
       <w:r>
-        <w:rPr>
-          <w:rFonts w:ascii="Times New Roman" w:hAnsi="Times New Roman" w:cs="Times New Roman"/>
-          <w:sz w:val="24"/>
-          <w:szCs w:val="24"/>
-        </w:rPr>
         <w:t>uzrokova</w:t>
       </w:r>
       <w:r>
-        <w:rPr>
-          <w:rFonts w:ascii="Times New Roman" w:hAnsi="Times New Roman" w:cs="Times New Roman"/>
-          <w:sz w:val="24"/>
-          <w:szCs w:val="24"/>
-        </w:rPr>
         <w:t>o</w:t>
       </w:r>
       <w:r>
-        <w:rPr>
-          <w:rFonts w:ascii="Times New Roman" w:hAnsi="Times New Roman" w:cs="Times New Roman"/>
-          <w:sz w:val="24"/>
-          <w:szCs w:val="24"/>
-        </w:rPr>
         <w:t xml:space="preserve"> gubitak pristupa </w:t>
       </w:r>
       <w:r>
-        <w:rPr>
-          <w:rFonts w:ascii="Times New Roman" w:hAnsi="Times New Roman" w:cs="Times New Roman"/>
-          <w:sz w:val="24"/>
-          <w:szCs w:val="24"/>
-        </w:rPr>
         <w:t xml:space="preserve">sustavu </w:t>
       </w:r>
       <w:r>
-        <w:rPr>
-          <w:rFonts w:ascii="Times New Roman" w:hAnsi="Times New Roman" w:cs="Times New Roman"/>
-          <w:sz w:val="24"/>
-          <w:szCs w:val="24"/>
-        </w:rPr>
         <w:t>svim korisnic</w:t>
       </w:r>
       <w:r>
-        <w:rPr>
-          <w:rFonts w:ascii="Times New Roman" w:hAnsi="Times New Roman" w:cs="Times New Roman"/>
-          <w:sz w:val="24"/>
-          <w:szCs w:val="24"/>
-        </w:rPr>
         <w:t>i</w:t>
       </w:r>
       <w:r>
-        <w:rPr>
-          <w:rFonts w:ascii="Times New Roman" w:hAnsi="Times New Roman" w:cs="Times New Roman"/>
-          <w:sz w:val="24"/>
-          <w:szCs w:val="24"/>
-        </w:rPr>
         <w:t>ma.</w:t>
       </w:r>
       <w:r>
-        <w:rPr>
-          <w:rFonts w:ascii="Times New Roman" w:hAnsi="Times New Roman" w:cs="Times New Roman"/>
-          <w:sz w:val="24"/>
-          <w:szCs w:val="24"/>
-        </w:rPr>
         <w:br/>
       </w:r>
     </w:p>
@@ -1978,31 +1569,13 @@
         <w:pStyle w:val="ListParagraph"/>
         <w:numPr>
           <w:ilvl w:val="0"/>
-          <w:numId w:val="8"/>
+          <w:numId w:val="15"/>
         </w:numPr>
-        <w:rPr>
-          <w:rFonts w:ascii="Times New Roman" w:hAnsi="Times New Roman" w:cs="Times New Roman"/>
-          <w:sz w:val="24"/>
-          <w:szCs w:val="24"/>
-          <w:u w:val="single"/>
-        </w:rPr>
-      </w:pPr>
-      <w:r>
-        <w:rPr>
-          <w:rFonts w:ascii="Times New Roman" w:hAnsi="Times New Roman" w:cs="Times New Roman"/>
-          <w:sz w:val="24"/>
-          <w:szCs w:val="24"/>
-          <w:u w:val="single"/>
-        </w:rPr>
+      </w:pPr>
+      <w:r>
         <w:t xml:space="preserve">Omogućiti prikaz više jezika </w:t>
       </w:r>
       <w:r>
-        <w:rPr>
-          <w:rFonts w:ascii="Times New Roman" w:hAnsi="Times New Roman" w:cs="Times New Roman"/>
-          <w:sz w:val="24"/>
-          <w:szCs w:val="24"/>
-          <w:u w:val="single"/>
-        </w:rPr>
         <w:br/>
       </w:r>
     </w:p>
@@ -2011,48 +1584,17 @@
         <w:pStyle w:val="ListParagraph"/>
         <w:numPr>
           <w:ilvl w:val="0"/>
-          <w:numId w:val="8"/>
+          <w:numId w:val="15"/>
         </w:numPr>
-        <w:rPr>
-          <w:rFonts w:ascii="Times New Roman" w:hAnsi="Times New Roman" w:cs="Times New Roman"/>
-          <w:sz w:val="24"/>
-          <w:szCs w:val="24"/>
-          <w:u w:val="single"/>
-        </w:rPr>
-      </w:pPr>
-      <w:r>
-        <w:rPr>
-          <w:rFonts w:ascii="Times New Roman" w:hAnsi="Times New Roman" w:cs="Times New Roman"/>
-          <w:sz w:val="24"/>
-          <w:szCs w:val="24"/>
-          <w:u w:val="single"/>
-        </w:rPr>
+      </w:pPr>
+      <w:r>
         <w:t>Trebaju biti prikazani svi aktivni oglasi, bez gubitka</w:t>
       </w:r>
       <w:r>
-        <w:rPr>
-          <w:rFonts w:ascii="Times New Roman" w:hAnsi="Times New Roman" w:cs="Times New Roman"/>
-          <w:sz w:val="24"/>
-          <w:szCs w:val="24"/>
-          <w:u w:val="single"/>
-        </w:rPr>
         <w:br/>
-      </w:r>
-      <w:r>
-        <w:rPr>
-          <w:rFonts w:ascii="Times New Roman" w:hAnsi="Times New Roman" w:cs="Times New Roman"/>
-          <w:sz w:val="24"/>
-          <w:szCs w:val="24"/>
-        </w:rPr>
         <w:t>Sustav treba održavati najnovije replike kako bi korisniku osigurao prikaz ispravnih oglasa</w:t>
       </w:r>
       <w:r>
-        <w:rPr>
-          <w:rFonts w:ascii="Times New Roman" w:hAnsi="Times New Roman" w:cs="Times New Roman"/>
-          <w:sz w:val="24"/>
-          <w:szCs w:val="24"/>
-          <w:u w:val="single"/>
-        </w:rPr>
         <w:br/>
       </w:r>
     </w:p>
@@ -2061,86 +1603,38 @@
         <w:pStyle w:val="ListParagraph"/>
         <w:numPr>
           <w:ilvl w:val="0"/>
-          <w:numId w:val="8"/>
+          <w:numId w:val="15"/>
         </w:numPr>
-        <w:rPr>
-          <w:rFonts w:ascii="Times New Roman" w:hAnsi="Times New Roman" w:cs="Times New Roman"/>
-          <w:sz w:val="24"/>
-          <w:szCs w:val="24"/>
-        </w:rPr>
-      </w:pPr>
-      <w:r>
-        <w:rPr>
-          <w:rFonts w:ascii="Times New Roman" w:hAnsi="Times New Roman" w:cs="Times New Roman"/>
-          <w:sz w:val="24"/>
-          <w:szCs w:val="24"/>
+      </w:pPr>
+      <w:r>
+        <w:rPr>
           <w:u w:val="single"/>
         </w:rPr>
         <w:t>Očuvati sigurnost korisničkih podataka</w:t>
       </w:r>
       <w:r>
-        <w:rPr>
-          <w:rFonts w:ascii="Times New Roman" w:hAnsi="Times New Roman" w:cs="Times New Roman"/>
-          <w:sz w:val="24"/>
-          <w:szCs w:val="24"/>
-        </w:rPr>
         <w:br/>
         <w:t>Osjetljivi podatci trebaju biti šifrirani da u slučaju malicioznog nap</w:t>
       </w:r>
       <w:r>
-        <w:rPr>
-          <w:rFonts w:ascii="Times New Roman" w:hAnsi="Times New Roman" w:cs="Times New Roman"/>
-          <w:sz w:val="24"/>
-          <w:szCs w:val="24"/>
-        </w:rPr>
         <w:t>a</w:t>
       </w:r>
       <w:r>
-        <w:rPr>
-          <w:rFonts w:ascii="Times New Roman" w:hAnsi="Times New Roman" w:cs="Times New Roman"/>
-          <w:sz w:val="24"/>
-          <w:szCs w:val="24"/>
-        </w:rPr>
         <w:t>da nap</w:t>
       </w:r>
       <w:r>
-        <w:rPr>
-          <w:rFonts w:ascii="Times New Roman" w:hAnsi="Times New Roman" w:cs="Times New Roman"/>
-          <w:sz w:val="24"/>
-          <w:szCs w:val="24"/>
-        </w:rPr>
         <w:t>a</w:t>
       </w:r>
       <w:r>
-        <w:rPr>
-          <w:rFonts w:ascii="Times New Roman" w:hAnsi="Times New Roman" w:cs="Times New Roman"/>
-          <w:sz w:val="24"/>
-          <w:szCs w:val="24"/>
-        </w:rPr>
         <w:t>da</w:t>
       </w:r>
       <w:r>
-        <w:rPr>
-          <w:rFonts w:ascii="Times New Roman" w:hAnsi="Times New Roman" w:cs="Times New Roman"/>
-          <w:sz w:val="24"/>
-          <w:szCs w:val="24"/>
-        </w:rPr>
         <w:t>č</w:t>
       </w:r>
       <w:r>
-        <w:rPr>
-          <w:rFonts w:ascii="Times New Roman" w:hAnsi="Times New Roman" w:cs="Times New Roman"/>
-          <w:sz w:val="24"/>
-          <w:szCs w:val="24"/>
-        </w:rPr>
         <w:t xml:space="preserve"> ne može lako te podatke dobiti</w:t>
       </w:r>
       <w:r>
-        <w:rPr>
-          <w:rFonts w:ascii="Times New Roman" w:hAnsi="Times New Roman" w:cs="Times New Roman"/>
-          <w:sz w:val="24"/>
-          <w:szCs w:val="24"/>
-        </w:rPr>
         <w:br/>
       </w:r>
     </w:p>
@@ -2149,39 +1643,294 @@
         <w:pStyle w:val="ListParagraph"/>
         <w:numPr>
           <w:ilvl w:val="0"/>
-          <w:numId w:val="8"/>
+          <w:numId w:val="15"/>
         </w:numPr>
-        <w:rPr>
-          <w:rFonts w:ascii="Times New Roman" w:hAnsi="Times New Roman" w:cs="Times New Roman"/>
-          <w:sz w:val="24"/>
-          <w:szCs w:val="24"/>
-        </w:rPr>
-      </w:pPr>
-      <w:r>
-        <w:rPr>
-          <w:rFonts w:ascii="Times New Roman" w:hAnsi="Times New Roman" w:cs="Times New Roman"/>
-          <w:sz w:val="24"/>
-          <w:szCs w:val="24"/>
+      </w:pPr>
+      <w:r>
+        <w:rPr>
           <w:u w:val="single"/>
         </w:rPr>
         <w:t>Skalabilnost sustava</w:t>
       </w:r>
       <w:r>
         <w:rPr>
-          <w:rFonts w:ascii="Times New Roman" w:hAnsi="Times New Roman" w:cs="Times New Roman"/>
-          <w:sz w:val="24"/>
-          <w:szCs w:val="24"/>
           <w:u w:val="single"/>
         </w:rPr>
         <w:br/>
       </w:r>
       <w:r>
-        <w:rPr>
-          <w:rFonts w:ascii="Times New Roman" w:hAnsi="Times New Roman" w:cs="Times New Roman"/>
-          <w:sz w:val="24"/>
-          <w:szCs w:val="24"/>
-        </w:rPr>
         <w:t>Sustav treba minimizirati vrijeme odgovora na zahtjeve s porastom brojem spremljenih oglasa i količini informacije za pretragu koje oglas može sadržavati</w:t>
+      </w:r>
+    </w:p>
+    <w:p>
+      <w:pPr>
+        <w:pStyle w:val="Heading2"/>
+      </w:pPr>
+      <w:r>
+        <w:t>Izvori zahtjeva</w:t>
+      </w:r>
+    </w:p>
+    <w:p>
+      <w:pPr>
+        <w:pStyle w:val="NoSpacing"/>
+        <w:ind w:firstLine="576"/>
+      </w:pPr>
+      <w:r>
+        <w:t>Stranica Njuškalo poslužila nam je kao glavni izvor inspiracije za razvoj našeg sustava za objavu i pregled oglasa. Njuškalo je jedna od najpopularnijih platformi za online oglašavanje u regiji, poznata po svojoj jednostavnosti, preglednosti i bogatim funkcionalnostima.</w:t>
+      </w:r>
+    </w:p>
+    <w:p>
+      <w:pPr>
+        <w:pStyle w:val="Heading3"/>
+      </w:pPr>
+      <w:r>
+        <w:t>Detaljno pretraživanje</w:t>
+      </w:r>
+    </w:p>
+    <w:p>
+      <w:pPr>
+        <w:ind w:firstLine="708"/>
+      </w:pPr>
+      <w:r>
+        <w:t xml:space="preserve">Na Njuškalu korisnici mogu filtrirati oglase prema različitim kriterijima, poput cijene, lokacije, kategorije i stanja proizvoda. Ova funkcionalnost omogućuje korisnicima brzo i </w:t>
+      </w:r>
+      <w:r>
+        <w:lastRenderedPageBreak/>
+        <w:t xml:space="preserve">efikasno pronalaženje onoga što traže, što smanjuje vrijeme potrebno za pretraživanje. U </w:t>
+      </w:r>
+      <w:r>
+        <w:t>ovom</w:t>
+      </w:r>
+      <w:r>
+        <w:t xml:space="preserve"> sustavu implement</w:t>
+      </w:r>
+      <w:r>
+        <w:t>ira se</w:t>
+      </w:r>
+      <w:r>
+        <w:t xml:space="preserve"> sličan mehanizam pretraživanja, omogućujući korisnicima filtriranje oglasa prema ključnim parametrima. Ovo je posebno korisno za korisnike koji traže specifične proizvode ili usluge.</w:t>
+      </w:r>
+      <w:r>
+        <w:t xml:space="preserve"> </w:t>
+      </w:r>
+      <w:r>
+        <w:t xml:space="preserve">Značajka se može naći na adresi </w:t>
+      </w:r>
+      <w:hyperlink r:id="rId11" w:history="1">
+        <w:r>
+          <w:rPr>
+            <w:rStyle w:val="Hyperlink"/>
+          </w:rPr>
+          <w:t>https://www.njuskalo.hr/search/</w:t>
+        </w:r>
+      </w:hyperlink>
+    </w:p>
+    <w:p>
+      <w:pPr>
+        <w:jc w:val="center"/>
+      </w:pPr>
+      <w:r>
+        <w:rPr>
+          <w:noProof/>
+        </w:rPr>
+        <w:drawing>
+          <wp:inline distT="0" distB="0" distL="0" distR="0" wp14:anchorId="1A00D459" wp14:editId="2154F39E">
+            <wp:extent cx="1473200" cy="3860800"/>
+            <wp:effectExtent l="0" t="0" r="0" b="0"/>
+            <wp:docPr id="2080988285" name="Picture 1" descr="A screenshot of a phone&#10;&#10;AI-generated content may be incorrect."/>
+            <wp:cNvGraphicFramePr>
+              <a:graphicFrameLocks xmlns:a="http://schemas.openxmlformats.org/drawingml/2006/main" noChangeAspect="1"/>
+            </wp:cNvGraphicFramePr>
+            <a:graphic xmlns:a="http://schemas.openxmlformats.org/drawingml/2006/main">
+              <a:graphicData uri="http://schemas.openxmlformats.org/drawingml/2006/picture">
+                <pic:pic xmlns:pic="http://schemas.openxmlformats.org/drawingml/2006/picture">
+                  <pic:nvPicPr>
+                    <pic:cNvPr id="2080988285" name="Picture 1" descr="A screenshot of a phone&#10;&#10;AI-generated content may be incorrect."/>
+                    <pic:cNvPicPr/>
+                  </pic:nvPicPr>
+                  <pic:blipFill>
+                    <a:blip r:embed="rId12">
+                      <a:extLst>
+                        <a:ext uri="{28A0092B-C50C-407E-A947-70E740481C1C}">
+                          <a14:useLocalDpi xmlns:a14="http://schemas.microsoft.com/office/drawing/2010/main" val="0"/>
+                        </a:ext>
+                      </a:extLst>
+                    </a:blip>
+                    <a:stretch>
+                      <a:fillRect/>
+                    </a:stretch>
+                  </pic:blipFill>
+                  <pic:spPr>
+                    <a:xfrm>
+                      <a:off x="0" y="0"/>
+                      <a:ext cx="1473200" cy="3860800"/>
+                    </a:xfrm>
+                    <a:prstGeom prst="rect">
+                      <a:avLst/>
+                    </a:prstGeom>
+                  </pic:spPr>
+                </pic:pic>
+              </a:graphicData>
+            </a:graphic>
+          </wp:inline>
+        </w:drawing>
+      </w:r>
+    </w:p>
+    <w:p>
+      <w:pPr>
+        <w:pStyle w:val="Heading3"/>
+      </w:pPr>
+      <w:r>
+        <w:t>Pregledavanje vlastitih oglasa</w:t>
+      </w:r>
+    </w:p>
+    <w:p>
+      <w:pPr>
+        <w:ind w:firstLine="708"/>
+      </w:pPr>
+      <w:r>
+        <w:t xml:space="preserve">Na Njuškalu, registrirani korisnici imaju pregled svih svojih aktivnih oglasa na jednoj stranici, što im omogućuje jednostavno upravljanje svojim ponudama. </w:t>
+      </w:r>
+      <w:r>
+        <w:t>Sustav Oglasi implementira</w:t>
+      </w:r>
+      <w:r>
+        <w:t xml:space="preserve"> sličnu stranicu koja omogućuje korisnicima pregled, uređivanje i brisanje svojih oglasa. Ova funkcionalnost pruža korisnicima kontrolu nad svojim oglasima i olakšava njihovo upravljanje.</w:t>
+      </w:r>
+      <w:r>
+        <w:t xml:space="preserve"> Na surogatu se može pronaći na adresi </w:t>
+      </w:r>
+      <w:hyperlink r:id="rId13" w:history="1">
+        <w:r>
+          <w:rPr>
+            <w:rStyle w:val="Hyperlink"/>
+          </w:rPr>
+          <w:t>https://www.njuskalo.hr/moje-njuskalo/privatni/moji-oglasi/aktivni-oglasi</w:t>
+        </w:r>
+      </w:hyperlink>
+    </w:p>
+    <w:p>
+      <w:r>
+        <w:rPr>
+          <w:noProof/>
+        </w:rPr>
+        <w:lastRenderedPageBreak/>
+        <w:drawing>
+          <wp:inline distT="0" distB="0" distL="0" distR="0" wp14:anchorId="0E64FC1A" wp14:editId="141408D7">
+            <wp:extent cx="5731510" cy="2427605"/>
+            <wp:effectExtent l="0" t="0" r="0" b="0"/>
+            <wp:docPr id="1791820238" name="Picture 2" descr="A screenshot of a computer&#10;&#10;AI-generated content may be incorrect."/>
+            <wp:cNvGraphicFramePr>
+              <a:graphicFrameLocks xmlns:a="http://schemas.openxmlformats.org/drawingml/2006/main" noChangeAspect="1"/>
+            </wp:cNvGraphicFramePr>
+            <a:graphic xmlns:a="http://schemas.openxmlformats.org/drawingml/2006/main">
+              <a:graphicData uri="http://schemas.openxmlformats.org/drawingml/2006/picture">
+                <pic:pic xmlns:pic="http://schemas.openxmlformats.org/drawingml/2006/picture">
+                  <pic:nvPicPr>
+                    <pic:cNvPr id="1791820238" name="Picture 2" descr="A screenshot of a computer&#10;&#10;AI-generated content may be incorrect."/>
+                    <pic:cNvPicPr/>
+                  </pic:nvPicPr>
+                  <pic:blipFill>
+                    <a:blip r:embed="rId14">
+                      <a:extLst>
+                        <a:ext uri="{28A0092B-C50C-407E-A947-70E740481C1C}">
+                          <a14:useLocalDpi xmlns:a14="http://schemas.microsoft.com/office/drawing/2010/main" val="0"/>
+                        </a:ext>
+                      </a:extLst>
+                    </a:blip>
+                    <a:stretch>
+                      <a:fillRect/>
+                    </a:stretch>
+                  </pic:blipFill>
+                  <pic:spPr>
+                    <a:xfrm>
+                      <a:off x="0" y="0"/>
+                      <a:ext cx="5731510" cy="2427605"/>
+                    </a:xfrm>
+                    <a:prstGeom prst="rect">
+                      <a:avLst/>
+                    </a:prstGeom>
+                  </pic:spPr>
+                </pic:pic>
+              </a:graphicData>
+            </a:graphic>
+          </wp:inline>
+        </w:drawing>
+      </w:r>
+    </w:p>
+    <w:p>
+      <w:pPr>
+        <w:pStyle w:val="Heading3"/>
+      </w:pPr>
+      <w:r>
+        <w:t>Stvaranje oglasa</w:t>
+      </w:r>
+    </w:p>
+    <w:p>
+      <w:pPr>
+        <w:ind w:firstLine="708"/>
+      </w:pPr>
+      <w:r>
+        <w:t xml:space="preserve">Na Njuškalu, stvaranje oglasa nudi vrlo širok raspon kategorija za razvrstavanje oglasa. Na sustavu Oglasi, stvaranje oglasa će biti jednostavnije. Značajke se nalazi na adresi </w:t>
+      </w:r>
+      <w:hyperlink r:id="rId15" w:history="1">
+        <w:r>
+          <w:rPr>
+            <w:rStyle w:val="Hyperlink"/>
+          </w:rPr>
+          <w:t>https://www.njuskalo.hr/predaja-oglasa/</w:t>
+        </w:r>
+      </w:hyperlink>
+    </w:p>
+    <w:p>
+      <w:pPr>
+        <w:jc w:val="center"/>
+      </w:pPr>
+      <w:r>
+        <w:rPr>
+          <w:noProof/>
+        </w:rPr>
+        <w:drawing>
+          <wp:inline distT="0" distB="0" distL="0" distR="0" wp14:anchorId="31434EF4" wp14:editId="1F096397">
+            <wp:extent cx="4563908" cy="3074292"/>
+            <wp:effectExtent l="0" t="0" r="0" b="0"/>
+            <wp:docPr id="115604941" name="Picture 4" descr="A screenshot of a computer&#10;&#10;AI-generated content may be incorrect."/>
+            <wp:cNvGraphicFramePr>
+              <a:graphicFrameLocks xmlns:a="http://schemas.openxmlformats.org/drawingml/2006/main" noChangeAspect="1"/>
+            </wp:cNvGraphicFramePr>
+            <a:graphic xmlns:a="http://schemas.openxmlformats.org/drawingml/2006/main">
+              <a:graphicData uri="http://schemas.openxmlformats.org/drawingml/2006/picture">
+                <pic:pic xmlns:pic="http://schemas.openxmlformats.org/drawingml/2006/picture">
+                  <pic:nvPicPr>
+                    <pic:cNvPr id="115604941" name="Picture 4" descr="A screenshot of a computer&#10;&#10;AI-generated content may be incorrect."/>
+                    <pic:cNvPicPr/>
+                  </pic:nvPicPr>
+                  <pic:blipFill>
+                    <a:blip r:embed="rId16">
+                      <a:extLst>
+                        <a:ext uri="{28A0092B-C50C-407E-A947-70E740481C1C}">
+                          <a14:useLocalDpi xmlns:a14="http://schemas.microsoft.com/office/drawing/2010/main" val="0"/>
+                        </a:ext>
+                      </a:extLst>
+                    </a:blip>
+                    <a:stretch>
+                      <a:fillRect/>
+                    </a:stretch>
+                  </pic:blipFill>
+                  <pic:spPr>
+                    <a:xfrm>
+                      <a:off x="0" y="0"/>
+                      <a:ext cx="4604365" cy="3101544"/>
+                    </a:xfrm>
+                    <a:prstGeom prst="rect">
+                      <a:avLst/>
+                    </a:prstGeom>
+                  </pic:spPr>
+                </pic:pic>
+              </a:graphicData>
+            </a:graphic>
+          </wp:inline>
+        </w:drawing>
       </w:r>
     </w:p>
     <w:p>
@@ -2230,7 +1979,7 @@
                     <pic:cNvPicPr/>
                   </pic:nvPicPr>
                   <pic:blipFill>
-                    <a:blip r:embed="rId11">
+                    <a:blip r:embed="rId17">
                       <a:extLst>
                         <a:ext uri="{28A0092B-C50C-407E-A947-70E740481C1C}">
                           <a14:useLocalDpi xmlns:a14="http://schemas.microsoft.com/office/drawing/2010/main" val="0"/>
@@ -2265,25 +2014,51 @@
       <w:r>
         <w:t xml:space="preserve">Slika </w:t>
       </w:r>
-      <w:fldSimple w:instr=" STYLEREF 1 \s ">
-        <w:r>
-          <w:rPr>
-            <w:noProof/>
-          </w:rPr>
-          <w:t>2</w:t>
-        </w:r>
-      </w:fldSimple>
+      <w:r>
+        <w:fldChar w:fldCharType="begin"/>
+      </w:r>
+      <w:r>
+        <w:instrText xml:space="preserve"> STYLEREF 1 \s </w:instrText>
+      </w:r>
+      <w:r>
+        <w:fldChar w:fldCharType="separate"/>
+      </w:r>
+      <w:r>
+        <w:rPr>
+          <w:noProof/>
+        </w:rPr>
+        <w:t>2</w:t>
+      </w:r>
+      <w:r>
+        <w:rPr>
+          <w:noProof/>
+        </w:rPr>
+        <w:fldChar w:fldCharType="end"/>
+      </w:r>
       <w:r>
         <w:t>.</w:t>
       </w:r>
-      <w:fldSimple w:instr=" SEQ Slika \* ARABIC \s 1 ">
-        <w:r>
-          <w:rPr>
-            <w:noProof/>
-          </w:rPr>
-          <w:t>1</w:t>
-        </w:r>
-      </w:fldSimple>
+      <w:r>
+        <w:fldChar w:fldCharType="begin"/>
+      </w:r>
+      <w:r>
+        <w:instrText xml:space="preserve"> SEQ Slika \* ARABIC \s 1 </w:instrText>
+      </w:r>
+      <w:r>
+        <w:fldChar w:fldCharType="separate"/>
+      </w:r>
+      <w:r>
+        <w:rPr>
+          <w:noProof/>
+        </w:rPr>
+        <w:t>1</w:t>
+      </w:r>
+      <w:r>
+        <w:rPr>
+          <w:noProof/>
+        </w:rPr>
+        <w:fldChar w:fldCharType="end"/>
+      </w:r>
       <w:r>
         <w:t xml:space="preserve"> Dijagram konteksta</w:t>
       </w:r>
@@ -2327,7 +2102,7 @@
                     <pic:cNvPicPr/>
                   </pic:nvPicPr>
                   <pic:blipFill>
-                    <a:blip r:embed="rId12">
+                    <a:blip r:embed="rId18">
                       <a:extLst>
                         <a:ext uri="{28A0092B-C50C-407E-A947-70E740481C1C}">
                           <a14:useLocalDpi xmlns:a14="http://schemas.microsoft.com/office/drawing/2010/main" val="0"/>
@@ -2362,25 +2137,51 @@
       <w:r>
         <w:t xml:space="preserve">Slika </w:t>
       </w:r>
-      <w:fldSimple w:instr=" STYLEREF 1 \s ">
-        <w:r>
-          <w:rPr>
-            <w:noProof/>
-          </w:rPr>
-          <w:t>2</w:t>
-        </w:r>
-      </w:fldSimple>
+      <w:r>
+        <w:fldChar w:fldCharType="begin"/>
+      </w:r>
+      <w:r>
+        <w:instrText xml:space="preserve"> STYLEREF 1 \s </w:instrText>
+      </w:r>
+      <w:r>
+        <w:fldChar w:fldCharType="separate"/>
+      </w:r>
+      <w:r>
+        <w:rPr>
+          <w:noProof/>
+        </w:rPr>
+        <w:t>2</w:t>
+      </w:r>
+      <w:r>
+        <w:rPr>
+          <w:noProof/>
+        </w:rPr>
+        <w:fldChar w:fldCharType="end"/>
+      </w:r>
       <w:r>
         <w:t>.</w:t>
       </w:r>
-      <w:fldSimple w:instr=" SEQ Slika \* ARABIC \s 1 ">
-        <w:r>
-          <w:rPr>
-            <w:noProof/>
-          </w:rPr>
-          <w:t>2</w:t>
-        </w:r>
-      </w:fldSimple>
+      <w:r>
+        <w:fldChar w:fldCharType="begin"/>
+      </w:r>
+      <w:r>
+        <w:instrText xml:space="preserve"> SEQ Slika \* ARABIC \s 1 </w:instrText>
+      </w:r>
+      <w:r>
+        <w:fldChar w:fldCharType="separate"/>
+      </w:r>
+      <w:r>
+        <w:rPr>
+          <w:noProof/>
+        </w:rPr>
+        <w:t>2</w:t>
+      </w:r>
+      <w:r>
+        <w:rPr>
+          <w:noProof/>
+        </w:rPr>
+        <w:fldChar w:fldCharType="end"/>
+      </w:r>
       <w:r>
         <w:t xml:space="preserve"> </w:t>
       </w:r>
@@ -2427,7 +2228,7 @@
                     <pic:cNvPicPr/>
                   </pic:nvPicPr>
                   <pic:blipFill>
-                    <a:blip r:embed="rId13">
+                    <a:blip r:embed="rId19">
                       <a:extLst>
                         <a:ext uri="{28A0092B-C50C-407E-A947-70E740481C1C}">
                           <a14:useLocalDpi xmlns:a14="http://schemas.microsoft.com/office/drawing/2010/main" val="0"/>
@@ -2462,25 +2263,51 @@
       <w:r>
         <w:t xml:space="preserve">Slika </w:t>
       </w:r>
-      <w:fldSimple w:instr=" STYLEREF 1 \s ">
-        <w:r>
-          <w:rPr>
-            <w:noProof/>
-          </w:rPr>
-          <w:t>2</w:t>
-        </w:r>
-      </w:fldSimple>
+      <w:r>
+        <w:fldChar w:fldCharType="begin"/>
+      </w:r>
+      <w:r>
+        <w:instrText xml:space="preserve"> STYLEREF 1 \s </w:instrText>
+      </w:r>
+      <w:r>
+        <w:fldChar w:fldCharType="separate"/>
+      </w:r>
+      <w:r>
+        <w:rPr>
+          <w:noProof/>
+        </w:rPr>
+        <w:t>2</w:t>
+      </w:r>
+      <w:r>
+        <w:rPr>
+          <w:noProof/>
+        </w:rPr>
+        <w:fldChar w:fldCharType="end"/>
+      </w:r>
       <w:r>
         <w:t>.</w:t>
       </w:r>
-      <w:fldSimple w:instr=" SEQ Slika \* ARABIC \s 1 ">
-        <w:r>
-          <w:rPr>
-            <w:noProof/>
-          </w:rPr>
-          <w:t>3</w:t>
-        </w:r>
-      </w:fldSimple>
+      <w:r>
+        <w:fldChar w:fldCharType="begin"/>
+      </w:r>
+      <w:r>
+        <w:instrText xml:space="preserve"> SEQ Slika \* ARABIC \s 1 </w:instrText>
+      </w:r>
+      <w:r>
+        <w:fldChar w:fldCharType="separate"/>
+      </w:r>
+      <w:r>
+        <w:rPr>
+          <w:noProof/>
+        </w:rPr>
+        <w:t>3</w:t>
+      </w:r>
+      <w:r>
+        <w:rPr>
+          <w:noProof/>
+        </w:rPr>
+        <w:fldChar w:fldCharType="end"/>
+      </w:r>
       <w:r>
         <w:t xml:space="preserve"> </w:t>
       </w:r>
@@ -2500,7 +2327,7 @@
       <w:bookmarkEnd w:id="9"/>
     </w:p>
     <w:sectPr>
-      <w:footerReference w:type="default" r:id="rId14"/>
+      <w:footerReference w:type="default" r:id="rId20"/>
       <w:pgSz w:w="11906" w:h="16838"/>
       <w:pgMar w:top="1440" w:right="1440" w:bottom="1440" w:left="1440" w:header="708" w:footer="708" w:gutter="0"/>
       <w:cols w:space="708"/>
@@ -2521,6 +2348,7 @@
         <w:separator/>
       </w:r>
     </w:p>
+    <w:p/>
   </w:endnote>
   <w:endnote w:type="continuationSeparator" w:id="0">
     <w:p>
@@ -2531,6 +2359,7 @@
         <w:continuationSeparator/>
       </w:r>
     </w:p>
+    <w:p/>
   </w:endnote>
 </w:endnotes>
 </file>
@@ -2574,6 +2403,7 @@
       <w:pStyle w:val="Footer"/>
     </w:pPr>
   </w:p>
+  <w:p/>
 </w:ftr>
 </file>
 
@@ -2588,6 +2418,7 @@
         <w:separator/>
       </w:r>
     </w:p>
+    <w:p/>
   </w:footnote>
   <w:footnote w:type="continuationSeparator" w:id="0">
     <w:p>
@@ -2598,6 +2429,7 @@
         <w:continuationSeparator/>
       </w:r>
     </w:p>
+    <w:p/>
   </w:footnote>
 </w:footnotes>
 </file>
@@ -2605,6 +2437,232 @@
 <file path=word/numbering.xml><?xml version="1.0" encoding="utf-8"?>
 <w:numbering xmlns:wpc="http://schemas.microsoft.com/office/word/2010/wordprocessingCanvas" xmlns:cx="http://schemas.microsoft.com/office/drawing/2014/chartex" xmlns:cx1="http://schemas.microsoft.com/office/drawing/2015/9/8/chartex" xmlns:cx2="http://schemas.microsoft.com/office/drawing/2015/10/21/chartex" xmlns:cx3="http://schemas.microsoft.com/office/drawing/2016/5/9/chartex" xmlns:cx4="http://schemas.microsoft.com/office/drawing/2016/5/10/chartex" xmlns:cx5="http://schemas.microsoft.com/office/drawing/2016/5/11/chartex" xmlns:cx6="http://schemas.microsoft.com/office/drawing/2016/5/12/chartex" xmlns:cx7="http://schemas.microsoft.com/office/drawing/2016/5/13/chartex" xmlns:cx8="http://schemas.microsoft.com/office/drawing/2016/5/14/chartex" xmlns:mc="http://schemas.openxmlformats.org/markup-compatibility/2006" xmlns:aink="http://schemas.microsoft.com/office/drawing/2016/ink" xmlns:am3d="http://schemas.microsoft.com/office/drawing/2017/model3d" xmlns:o="urn:schemas-microsoft-com:office:office" xmlns:oel="http://schemas.microsoft.com/office/2019/extlst" xmlns:r="http://schemas.openxmlformats.org/officeDocument/2006/relationships" xmlns:m="http://schemas.openxmlformats.org/officeDocument/2006/math" xmlns:v="urn:schemas-microsoft-com:vml" xmlns:wp14="http://schemas.microsoft.com/office/word/2010/wordprocessingDrawing" xmlns:wp="http://schemas.openxmlformats.org/drawingml/2006/wordprocessingDrawing" xmlns:w10="urn:schemas-microsoft-com:office:word" xmlns:w="http://schemas.openxmlformats.org/wordprocessingml/2006/main" xmlns:w14="http://schemas.microsoft.com/office/word/2010/wordml" xmlns:w15="http://schemas.microsoft.com/office/word/2012/wordml" xmlns:w16cex="http://schemas.microsoft.com/office/word/2018/wordml/cex" xmlns:w16cid="http://schemas.microsoft.com/office/word/2016/wordml/cid" xmlns:w16="http://schemas.microsoft.com/office/word/2018/wordml" xmlns:w16du="http://schemas.microsoft.com/office/word/2023/wordml/word16du" xmlns:w16sdtdh="http://schemas.microsoft.com/office/word/2020/wordml/sdtdatahash" xmlns:w16sdtfl="http://schemas.microsoft.com/office/word/2024/wordml/sdtformatlock" xmlns:w16se="http://schemas.microsoft.com/office/word/2015/wordml/symex" xmlns:wpg="http://schemas.microsoft.com/office/word/2010/wordprocessingGroup" xmlns:wpi="http://schemas.microsoft.com/office/word/2010/wordprocessingInk" xmlns:wne="http://schemas.microsoft.com/office/word/2006/wordml" xmlns:wps="http://schemas.microsoft.com/office/word/2010/wordprocessingShape" mc:Ignorable="w14 w15 w16se w16cid w16 w16cex w16sdtdh w16sdtfl w16du wp14">
   <w:abstractNum w:abstractNumId="0" w15:restartNumberingAfterBreak="0">
+    <w:nsid w:val="010427CE"/>
+    <w:multiLevelType w:val="hybridMultilevel"/>
+    <w:tmpl w:val="9C420374"/>
+    <w:lvl w:ilvl="0" w:tplc="08090001">
+      <w:start w:val="1"/>
+      <w:numFmt w:val="bullet"/>
+      <w:lvlText w:val=""/>
+      <w:lvlJc w:val="left"/>
+      <w:pPr>
+        <w:ind w:left="720" w:hanging="360"/>
+      </w:pPr>
+      <w:rPr>
+        <w:rFonts w:ascii="Symbol" w:hAnsi="Symbol" w:hint="default"/>
+      </w:rPr>
+    </w:lvl>
+    <w:lvl w:ilvl="1" w:tplc="08090003" w:tentative="1">
+      <w:start w:val="1"/>
+      <w:numFmt w:val="bullet"/>
+      <w:lvlText w:val="o"/>
+      <w:lvlJc w:val="left"/>
+      <w:pPr>
+        <w:ind w:left="1440" w:hanging="360"/>
+      </w:pPr>
+      <w:rPr>
+        <w:rFonts w:ascii="Courier New" w:hAnsi="Courier New" w:cs="Courier New" w:hint="default"/>
+      </w:rPr>
+    </w:lvl>
+    <w:lvl w:ilvl="2" w:tplc="08090005" w:tentative="1">
+      <w:start w:val="1"/>
+      <w:numFmt w:val="bullet"/>
+      <w:lvlText w:val=""/>
+      <w:lvlJc w:val="left"/>
+      <w:pPr>
+        <w:ind w:left="2160" w:hanging="360"/>
+      </w:pPr>
+      <w:rPr>
+        <w:rFonts w:ascii="Wingdings" w:hAnsi="Wingdings" w:hint="default"/>
+      </w:rPr>
+    </w:lvl>
+    <w:lvl w:ilvl="3" w:tplc="08090001" w:tentative="1">
+      <w:start w:val="1"/>
+      <w:numFmt w:val="bullet"/>
+      <w:lvlText w:val=""/>
+      <w:lvlJc w:val="left"/>
+      <w:pPr>
+        <w:ind w:left="2880" w:hanging="360"/>
+      </w:pPr>
+      <w:rPr>
+        <w:rFonts w:ascii="Symbol" w:hAnsi="Symbol" w:hint="default"/>
+      </w:rPr>
+    </w:lvl>
+    <w:lvl w:ilvl="4" w:tplc="08090003" w:tentative="1">
+      <w:start w:val="1"/>
+      <w:numFmt w:val="bullet"/>
+      <w:lvlText w:val="o"/>
+      <w:lvlJc w:val="left"/>
+      <w:pPr>
+        <w:ind w:left="3600" w:hanging="360"/>
+      </w:pPr>
+      <w:rPr>
+        <w:rFonts w:ascii="Courier New" w:hAnsi="Courier New" w:cs="Courier New" w:hint="default"/>
+      </w:rPr>
+    </w:lvl>
+    <w:lvl w:ilvl="5" w:tplc="08090005" w:tentative="1">
+      <w:start w:val="1"/>
+      <w:numFmt w:val="bullet"/>
+      <w:lvlText w:val=""/>
+      <w:lvlJc w:val="left"/>
+      <w:pPr>
+        <w:ind w:left="4320" w:hanging="360"/>
+      </w:pPr>
+      <w:rPr>
+        <w:rFonts w:ascii="Wingdings" w:hAnsi="Wingdings" w:hint="default"/>
+      </w:rPr>
+    </w:lvl>
+    <w:lvl w:ilvl="6" w:tplc="08090001" w:tentative="1">
+      <w:start w:val="1"/>
+      <w:numFmt w:val="bullet"/>
+      <w:lvlText w:val=""/>
+      <w:lvlJc w:val="left"/>
+      <w:pPr>
+        <w:ind w:left="5040" w:hanging="360"/>
+      </w:pPr>
+      <w:rPr>
+        <w:rFonts w:ascii="Symbol" w:hAnsi="Symbol" w:hint="default"/>
+      </w:rPr>
+    </w:lvl>
+    <w:lvl w:ilvl="7" w:tplc="08090003" w:tentative="1">
+      <w:start w:val="1"/>
+      <w:numFmt w:val="bullet"/>
+      <w:lvlText w:val="o"/>
+      <w:lvlJc w:val="left"/>
+      <w:pPr>
+        <w:ind w:left="5760" w:hanging="360"/>
+      </w:pPr>
+      <w:rPr>
+        <w:rFonts w:ascii="Courier New" w:hAnsi="Courier New" w:cs="Courier New" w:hint="default"/>
+      </w:rPr>
+    </w:lvl>
+    <w:lvl w:ilvl="8" w:tplc="08090005" w:tentative="1">
+      <w:start w:val="1"/>
+      <w:numFmt w:val="bullet"/>
+      <w:lvlText w:val=""/>
+      <w:lvlJc w:val="left"/>
+      <w:pPr>
+        <w:ind w:left="6480" w:hanging="360"/>
+      </w:pPr>
+      <w:rPr>
+        <w:rFonts w:ascii="Wingdings" w:hAnsi="Wingdings" w:hint="default"/>
+      </w:rPr>
+    </w:lvl>
+  </w:abstractNum>
+  <w:abstractNum w:abstractNumId="1" w15:restartNumberingAfterBreak="0">
+    <w:nsid w:val="029B209C"/>
+    <w:multiLevelType w:val="hybridMultilevel"/>
+    <w:tmpl w:val="6D8C2238"/>
+    <w:lvl w:ilvl="0" w:tplc="08090001">
+      <w:start w:val="1"/>
+      <w:numFmt w:val="bullet"/>
+      <w:lvlText w:val=""/>
+      <w:lvlJc w:val="left"/>
+      <w:pPr>
+        <w:ind w:left="720" w:hanging="360"/>
+      </w:pPr>
+      <w:rPr>
+        <w:rFonts w:ascii="Symbol" w:hAnsi="Symbol" w:hint="default"/>
+      </w:rPr>
+    </w:lvl>
+    <w:lvl w:ilvl="1" w:tplc="08090003" w:tentative="1">
+      <w:start w:val="1"/>
+      <w:numFmt w:val="bullet"/>
+      <w:lvlText w:val="o"/>
+      <w:lvlJc w:val="left"/>
+      <w:pPr>
+        <w:ind w:left="1440" w:hanging="360"/>
+      </w:pPr>
+      <w:rPr>
+        <w:rFonts w:ascii="Courier New" w:hAnsi="Courier New" w:cs="Courier New" w:hint="default"/>
+      </w:rPr>
+    </w:lvl>
+    <w:lvl w:ilvl="2" w:tplc="08090005" w:tentative="1">
+      <w:start w:val="1"/>
+      <w:numFmt w:val="bullet"/>
+      <w:lvlText w:val=""/>
+      <w:lvlJc w:val="left"/>
+      <w:pPr>
+        <w:ind w:left="2160" w:hanging="360"/>
+      </w:pPr>
+      <w:rPr>
+        <w:rFonts w:ascii="Wingdings" w:hAnsi="Wingdings" w:hint="default"/>
+      </w:rPr>
+    </w:lvl>
+    <w:lvl w:ilvl="3" w:tplc="08090001" w:tentative="1">
+      <w:start w:val="1"/>
+      <w:numFmt w:val="bullet"/>
+      <w:lvlText w:val=""/>
+      <w:lvlJc w:val="left"/>
+      <w:pPr>
+        <w:ind w:left="2880" w:hanging="360"/>
+      </w:pPr>
+      <w:rPr>
+        <w:rFonts w:ascii="Symbol" w:hAnsi="Symbol" w:hint="default"/>
+      </w:rPr>
+    </w:lvl>
+    <w:lvl w:ilvl="4" w:tplc="08090003" w:tentative="1">
+      <w:start w:val="1"/>
+      <w:numFmt w:val="bullet"/>
+      <w:lvlText w:val="o"/>
+      <w:lvlJc w:val="left"/>
+      <w:pPr>
+        <w:ind w:left="3600" w:hanging="360"/>
+      </w:pPr>
+      <w:rPr>
+        <w:rFonts w:ascii="Courier New" w:hAnsi="Courier New" w:cs="Courier New" w:hint="default"/>
+      </w:rPr>
+    </w:lvl>
+    <w:lvl w:ilvl="5" w:tplc="08090005" w:tentative="1">
+      <w:start w:val="1"/>
+      <w:numFmt w:val="bullet"/>
+      <w:lvlText w:val=""/>
+      <w:lvlJc w:val="left"/>
+      <w:pPr>
+        <w:ind w:left="4320" w:hanging="360"/>
+      </w:pPr>
+      <w:rPr>
+        <w:rFonts w:ascii="Wingdings" w:hAnsi="Wingdings" w:hint="default"/>
+      </w:rPr>
+    </w:lvl>
+    <w:lvl w:ilvl="6" w:tplc="08090001" w:tentative="1">
+      <w:start w:val="1"/>
+      <w:numFmt w:val="bullet"/>
+      <w:lvlText w:val=""/>
+      <w:lvlJc w:val="left"/>
+      <w:pPr>
+        <w:ind w:left="5040" w:hanging="360"/>
+      </w:pPr>
+      <w:rPr>
+        <w:rFonts w:ascii="Symbol" w:hAnsi="Symbol" w:hint="default"/>
+      </w:rPr>
+    </w:lvl>
+    <w:lvl w:ilvl="7" w:tplc="08090003" w:tentative="1">
+      <w:start w:val="1"/>
+      <w:numFmt w:val="bullet"/>
+      <w:lvlText w:val="o"/>
+      <w:lvlJc w:val="left"/>
+      <w:pPr>
+        <w:ind w:left="5760" w:hanging="360"/>
+      </w:pPr>
+      <w:rPr>
+        <w:rFonts w:ascii="Courier New" w:hAnsi="Courier New" w:cs="Courier New" w:hint="default"/>
+      </w:rPr>
+    </w:lvl>
+    <w:lvl w:ilvl="8" w:tplc="08090005" w:tentative="1">
+      <w:start w:val="1"/>
+      <w:numFmt w:val="bullet"/>
+      <w:lvlText w:val=""/>
+      <w:lvlJc w:val="left"/>
+      <w:pPr>
+        <w:ind w:left="6480" w:hanging="360"/>
+      </w:pPr>
+      <w:rPr>
+        <w:rFonts w:ascii="Wingdings" w:hAnsi="Wingdings" w:hint="default"/>
+      </w:rPr>
+    </w:lvl>
+  </w:abstractNum>
+  <w:abstractNum w:abstractNumId="2" w15:restartNumberingAfterBreak="0">
     <w:nsid w:val="08136829"/>
     <w:multiLevelType w:val="multilevel"/>
     <w:tmpl w:val="041A001F"/>
@@ -2690,7 +2748,7 @@
       </w:pPr>
     </w:lvl>
   </w:abstractNum>
-  <w:abstractNum w:abstractNumId="1" w15:restartNumberingAfterBreak="0">
+  <w:abstractNum w:abstractNumId="3" w15:restartNumberingAfterBreak="0">
     <w:nsid w:val="17221ADD"/>
     <w:multiLevelType w:val="multilevel"/>
     <w:tmpl w:val="041A0025"/>
@@ -2785,7 +2843,233 @@
       </w:pPr>
     </w:lvl>
   </w:abstractNum>
-  <w:abstractNum w:abstractNumId="2" w15:restartNumberingAfterBreak="0">
+  <w:abstractNum w:abstractNumId="4" w15:restartNumberingAfterBreak="0">
+    <w:nsid w:val="1AA44D83"/>
+    <w:multiLevelType w:val="hybridMultilevel"/>
+    <w:tmpl w:val="CEEE07E2"/>
+    <w:lvl w:ilvl="0" w:tplc="08090001">
+      <w:start w:val="1"/>
+      <w:numFmt w:val="bullet"/>
+      <w:lvlText w:val=""/>
+      <w:lvlJc w:val="left"/>
+      <w:pPr>
+        <w:ind w:left="720" w:hanging="360"/>
+      </w:pPr>
+      <w:rPr>
+        <w:rFonts w:ascii="Symbol" w:hAnsi="Symbol" w:hint="default"/>
+      </w:rPr>
+    </w:lvl>
+    <w:lvl w:ilvl="1" w:tplc="08090003" w:tentative="1">
+      <w:start w:val="1"/>
+      <w:numFmt w:val="bullet"/>
+      <w:lvlText w:val="o"/>
+      <w:lvlJc w:val="left"/>
+      <w:pPr>
+        <w:ind w:left="1440" w:hanging="360"/>
+      </w:pPr>
+      <w:rPr>
+        <w:rFonts w:ascii="Courier New" w:hAnsi="Courier New" w:cs="Courier New" w:hint="default"/>
+      </w:rPr>
+    </w:lvl>
+    <w:lvl w:ilvl="2" w:tplc="08090005" w:tentative="1">
+      <w:start w:val="1"/>
+      <w:numFmt w:val="bullet"/>
+      <w:lvlText w:val=""/>
+      <w:lvlJc w:val="left"/>
+      <w:pPr>
+        <w:ind w:left="2160" w:hanging="360"/>
+      </w:pPr>
+      <w:rPr>
+        <w:rFonts w:ascii="Wingdings" w:hAnsi="Wingdings" w:hint="default"/>
+      </w:rPr>
+    </w:lvl>
+    <w:lvl w:ilvl="3" w:tplc="08090001" w:tentative="1">
+      <w:start w:val="1"/>
+      <w:numFmt w:val="bullet"/>
+      <w:lvlText w:val=""/>
+      <w:lvlJc w:val="left"/>
+      <w:pPr>
+        <w:ind w:left="2880" w:hanging="360"/>
+      </w:pPr>
+      <w:rPr>
+        <w:rFonts w:ascii="Symbol" w:hAnsi="Symbol" w:hint="default"/>
+      </w:rPr>
+    </w:lvl>
+    <w:lvl w:ilvl="4" w:tplc="08090003" w:tentative="1">
+      <w:start w:val="1"/>
+      <w:numFmt w:val="bullet"/>
+      <w:lvlText w:val="o"/>
+      <w:lvlJc w:val="left"/>
+      <w:pPr>
+        <w:ind w:left="3600" w:hanging="360"/>
+      </w:pPr>
+      <w:rPr>
+        <w:rFonts w:ascii="Courier New" w:hAnsi="Courier New" w:cs="Courier New" w:hint="default"/>
+      </w:rPr>
+    </w:lvl>
+    <w:lvl w:ilvl="5" w:tplc="08090005" w:tentative="1">
+      <w:start w:val="1"/>
+      <w:numFmt w:val="bullet"/>
+      <w:lvlText w:val=""/>
+      <w:lvlJc w:val="left"/>
+      <w:pPr>
+        <w:ind w:left="4320" w:hanging="360"/>
+      </w:pPr>
+      <w:rPr>
+        <w:rFonts w:ascii="Wingdings" w:hAnsi="Wingdings" w:hint="default"/>
+      </w:rPr>
+    </w:lvl>
+    <w:lvl w:ilvl="6" w:tplc="08090001" w:tentative="1">
+      <w:start w:val="1"/>
+      <w:numFmt w:val="bullet"/>
+      <w:lvlText w:val=""/>
+      <w:lvlJc w:val="left"/>
+      <w:pPr>
+        <w:ind w:left="5040" w:hanging="360"/>
+      </w:pPr>
+      <w:rPr>
+        <w:rFonts w:ascii="Symbol" w:hAnsi="Symbol" w:hint="default"/>
+      </w:rPr>
+    </w:lvl>
+    <w:lvl w:ilvl="7" w:tplc="08090003" w:tentative="1">
+      <w:start w:val="1"/>
+      <w:numFmt w:val="bullet"/>
+      <w:lvlText w:val="o"/>
+      <w:lvlJc w:val="left"/>
+      <w:pPr>
+        <w:ind w:left="5760" w:hanging="360"/>
+      </w:pPr>
+      <w:rPr>
+        <w:rFonts w:ascii="Courier New" w:hAnsi="Courier New" w:cs="Courier New" w:hint="default"/>
+      </w:rPr>
+    </w:lvl>
+    <w:lvl w:ilvl="8" w:tplc="08090005" w:tentative="1">
+      <w:start w:val="1"/>
+      <w:numFmt w:val="bullet"/>
+      <w:lvlText w:val=""/>
+      <w:lvlJc w:val="left"/>
+      <w:pPr>
+        <w:ind w:left="6480" w:hanging="360"/>
+      </w:pPr>
+      <w:rPr>
+        <w:rFonts w:ascii="Wingdings" w:hAnsi="Wingdings" w:hint="default"/>
+      </w:rPr>
+    </w:lvl>
+  </w:abstractNum>
+  <w:abstractNum w:abstractNumId="5" w15:restartNumberingAfterBreak="0">
+    <w:nsid w:val="1BF11D03"/>
+    <w:multiLevelType w:val="hybridMultilevel"/>
+    <w:tmpl w:val="8870DC1C"/>
+    <w:lvl w:ilvl="0" w:tplc="08090001">
+      <w:start w:val="1"/>
+      <w:numFmt w:val="bullet"/>
+      <w:lvlText w:val=""/>
+      <w:lvlJc w:val="left"/>
+      <w:pPr>
+        <w:ind w:left="720" w:hanging="360"/>
+      </w:pPr>
+      <w:rPr>
+        <w:rFonts w:ascii="Symbol" w:hAnsi="Symbol" w:hint="default"/>
+      </w:rPr>
+    </w:lvl>
+    <w:lvl w:ilvl="1" w:tplc="08090003" w:tentative="1">
+      <w:start w:val="1"/>
+      <w:numFmt w:val="bullet"/>
+      <w:lvlText w:val="o"/>
+      <w:lvlJc w:val="left"/>
+      <w:pPr>
+        <w:ind w:left="1440" w:hanging="360"/>
+      </w:pPr>
+      <w:rPr>
+        <w:rFonts w:ascii="Courier New" w:hAnsi="Courier New" w:cs="Courier New" w:hint="default"/>
+      </w:rPr>
+    </w:lvl>
+    <w:lvl w:ilvl="2" w:tplc="08090005" w:tentative="1">
+      <w:start w:val="1"/>
+      <w:numFmt w:val="bullet"/>
+      <w:lvlText w:val=""/>
+      <w:lvlJc w:val="left"/>
+      <w:pPr>
+        <w:ind w:left="2160" w:hanging="360"/>
+      </w:pPr>
+      <w:rPr>
+        <w:rFonts w:ascii="Wingdings" w:hAnsi="Wingdings" w:hint="default"/>
+      </w:rPr>
+    </w:lvl>
+    <w:lvl w:ilvl="3" w:tplc="08090001" w:tentative="1">
+      <w:start w:val="1"/>
+      <w:numFmt w:val="bullet"/>
+      <w:lvlText w:val=""/>
+      <w:lvlJc w:val="left"/>
+      <w:pPr>
+        <w:ind w:left="2880" w:hanging="360"/>
+      </w:pPr>
+      <w:rPr>
+        <w:rFonts w:ascii="Symbol" w:hAnsi="Symbol" w:hint="default"/>
+      </w:rPr>
+    </w:lvl>
+    <w:lvl w:ilvl="4" w:tplc="08090003" w:tentative="1">
+      <w:start w:val="1"/>
+      <w:numFmt w:val="bullet"/>
+      <w:lvlText w:val="o"/>
+      <w:lvlJc w:val="left"/>
+      <w:pPr>
+        <w:ind w:left="3600" w:hanging="360"/>
+      </w:pPr>
+      <w:rPr>
+        <w:rFonts w:ascii="Courier New" w:hAnsi="Courier New" w:cs="Courier New" w:hint="default"/>
+      </w:rPr>
+    </w:lvl>
+    <w:lvl w:ilvl="5" w:tplc="08090005" w:tentative="1">
+      <w:start w:val="1"/>
+      <w:numFmt w:val="bullet"/>
+      <w:lvlText w:val=""/>
+      <w:lvlJc w:val="left"/>
+      <w:pPr>
+        <w:ind w:left="4320" w:hanging="360"/>
+      </w:pPr>
+      <w:rPr>
+        <w:rFonts w:ascii="Wingdings" w:hAnsi="Wingdings" w:hint="default"/>
+      </w:rPr>
+    </w:lvl>
+    <w:lvl w:ilvl="6" w:tplc="08090001" w:tentative="1">
+      <w:start w:val="1"/>
+      <w:numFmt w:val="bullet"/>
+      <w:lvlText w:val=""/>
+      <w:lvlJc w:val="left"/>
+      <w:pPr>
+        <w:ind w:left="5040" w:hanging="360"/>
+      </w:pPr>
+      <w:rPr>
+        <w:rFonts w:ascii="Symbol" w:hAnsi="Symbol" w:hint="default"/>
+      </w:rPr>
+    </w:lvl>
+    <w:lvl w:ilvl="7" w:tplc="08090003" w:tentative="1">
+      <w:start w:val="1"/>
+      <w:numFmt w:val="bullet"/>
+      <w:lvlText w:val="o"/>
+      <w:lvlJc w:val="left"/>
+      <w:pPr>
+        <w:ind w:left="5760" w:hanging="360"/>
+      </w:pPr>
+      <w:rPr>
+        <w:rFonts w:ascii="Courier New" w:hAnsi="Courier New" w:cs="Courier New" w:hint="default"/>
+      </w:rPr>
+    </w:lvl>
+    <w:lvl w:ilvl="8" w:tplc="08090005" w:tentative="1">
+      <w:start w:val="1"/>
+      <w:numFmt w:val="bullet"/>
+      <w:lvlText w:val=""/>
+      <w:lvlJc w:val="left"/>
+      <w:pPr>
+        <w:ind w:left="6480" w:hanging="360"/>
+      </w:pPr>
+      <w:rPr>
+        <w:rFonts w:ascii="Wingdings" w:hAnsi="Wingdings" w:hint="default"/>
+      </w:rPr>
+    </w:lvl>
+  </w:abstractNum>
+  <w:abstractNum w:abstractNumId="6" w15:restartNumberingAfterBreak="0">
     <w:nsid w:val="29D1652A"/>
     <w:multiLevelType w:val="hybridMultilevel"/>
     <w:tmpl w:val="9C387ADC"/>
@@ -2898,7 +3182,7 @@
       </w:rPr>
     </w:lvl>
   </w:abstractNum>
-  <w:abstractNum w:abstractNumId="3" w15:restartNumberingAfterBreak="0">
+  <w:abstractNum w:abstractNumId="7" w15:restartNumberingAfterBreak="0">
     <w:nsid w:val="37AF04DC"/>
     <w:multiLevelType w:val="multilevel"/>
     <w:tmpl w:val="6DDC0688"/>
@@ -2984,7 +3268,120 @@
       </w:pPr>
     </w:lvl>
   </w:abstractNum>
-  <w:abstractNum w:abstractNumId="4" w15:restartNumberingAfterBreak="0">
+  <w:abstractNum w:abstractNumId="8" w15:restartNumberingAfterBreak="0">
+    <w:nsid w:val="3A977F91"/>
+    <w:multiLevelType w:val="hybridMultilevel"/>
+    <w:tmpl w:val="40988A58"/>
+    <w:lvl w:ilvl="0" w:tplc="08090001">
+      <w:start w:val="1"/>
+      <w:numFmt w:val="bullet"/>
+      <w:lvlText w:val=""/>
+      <w:lvlJc w:val="left"/>
+      <w:pPr>
+        <w:ind w:left="720" w:hanging="360"/>
+      </w:pPr>
+      <w:rPr>
+        <w:rFonts w:ascii="Symbol" w:hAnsi="Symbol" w:hint="default"/>
+      </w:rPr>
+    </w:lvl>
+    <w:lvl w:ilvl="1" w:tplc="08090003" w:tentative="1">
+      <w:start w:val="1"/>
+      <w:numFmt w:val="bullet"/>
+      <w:lvlText w:val="o"/>
+      <w:lvlJc w:val="left"/>
+      <w:pPr>
+        <w:ind w:left="1440" w:hanging="360"/>
+      </w:pPr>
+      <w:rPr>
+        <w:rFonts w:ascii="Courier New" w:hAnsi="Courier New" w:cs="Courier New" w:hint="default"/>
+      </w:rPr>
+    </w:lvl>
+    <w:lvl w:ilvl="2" w:tplc="08090005" w:tentative="1">
+      <w:start w:val="1"/>
+      <w:numFmt w:val="bullet"/>
+      <w:lvlText w:val=""/>
+      <w:lvlJc w:val="left"/>
+      <w:pPr>
+        <w:ind w:left="2160" w:hanging="360"/>
+      </w:pPr>
+      <w:rPr>
+        <w:rFonts w:ascii="Wingdings" w:hAnsi="Wingdings" w:hint="default"/>
+      </w:rPr>
+    </w:lvl>
+    <w:lvl w:ilvl="3" w:tplc="08090001" w:tentative="1">
+      <w:start w:val="1"/>
+      <w:numFmt w:val="bullet"/>
+      <w:lvlText w:val=""/>
+      <w:lvlJc w:val="left"/>
+      <w:pPr>
+        <w:ind w:left="2880" w:hanging="360"/>
+      </w:pPr>
+      <w:rPr>
+        <w:rFonts w:ascii="Symbol" w:hAnsi="Symbol" w:hint="default"/>
+      </w:rPr>
+    </w:lvl>
+    <w:lvl w:ilvl="4" w:tplc="08090003" w:tentative="1">
+      <w:start w:val="1"/>
+      <w:numFmt w:val="bullet"/>
+      <w:lvlText w:val="o"/>
+      <w:lvlJc w:val="left"/>
+      <w:pPr>
+        <w:ind w:left="3600" w:hanging="360"/>
+      </w:pPr>
+      <w:rPr>
+        <w:rFonts w:ascii="Courier New" w:hAnsi="Courier New" w:cs="Courier New" w:hint="default"/>
+      </w:rPr>
+    </w:lvl>
+    <w:lvl w:ilvl="5" w:tplc="08090005" w:tentative="1">
+      <w:start w:val="1"/>
+      <w:numFmt w:val="bullet"/>
+      <w:lvlText w:val=""/>
+      <w:lvlJc w:val="left"/>
+      <w:pPr>
+        <w:ind w:left="4320" w:hanging="360"/>
+      </w:pPr>
+      <w:rPr>
+        <w:rFonts w:ascii="Wingdings" w:hAnsi="Wingdings" w:hint="default"/>
+      </w:rPr>
+    </w:lvl>
+    <w:lvl w:ilvl="6" w:tplc="08090001" w:tentative="1">
+      <w:start w:val="1"/>
+      <w:numFmt w:val="bullet"/>
+      <w:lvlText w:val=""/>
+      <w:lvlJc w:val="left"/>
+      <w:pPr>
+        <w:ind w:left="5040" w:hanging="360"/>
+      </w:pPr>
+      <w:rPr>
+        <w:rFonts w:ascii="Symbol" w:hAnsi="Symbol" w:hint="default"/>
+      </w:rPr>
+    </w:lvl>
+    <w:lvl w:ilvl="7" w:tplc="08090003" w:tentative="1">
+      <w:start w:val="1"/>
+      <w:numFmt w:val="bullet"/>
+      <w:lvlText w:val="o"/>
+      <w:lvlJc w:val="left"/>
+      <w:pPr>
+        <w:ind w:left="5760" w:hanging="360"/>
+      </w:pPr>
+      <w:rPr>
+        <w:rFonts w:ascii="Courier New" w:hAnsi="Courier New" w:cs="Courier New" w:hint="default"/>
+      </w:rPr>
+    </w:lvl>
+    <w:lvl w:ilvl="8" w:tplc="08090005" w:tentative="1">
+      <w:start w:val="1"/>
+      <w:numFmt w:val="bullet"/>
+      <w:lvlText w:val=""/>
+      <w:lvlJc w:val="left"/>
+      <w:pPr>
+        <w:ind w:left="6480" w:hanging="360"/>
+      </w:pPr>
+      <w:rPr>
+        <w:rFonts w:ascii="Wingdings" w:hAnsi="Wingdings" w:hint="default"/>
+      </w:rPr>
+    </w:lvl>
+  </w:abstractNum>
+  <w:abstractNum w:abstractNumId="9" w15:restartNumberingAfterBreak="0">
     <w:nsid w:val="50981F52"/>
     <w:multiLevelType w:val="hybridMultilevel"/>
     <w:tmpl w:val="927AE4F4"/>
@@ -3097,7 +3494,120 @@
       </w:rPr>
     </w:lvl>
   </w:abstractNum>
-  <w:abstractNum w:abstractNumId="5" w15:restartNumberingAfterBreak="0">
+  <w:abstractNum w:abstractNumId="10" w15:restartNumberingAfterBreak="0">
+    <w:nsid w:val="59DE6D08"/>
+    <w:multiLevelType w:val="hybridMultilevel"/>
+    <w:tmpl w:val="4066D8C6"/>
+    <w:lvl w:ilvl="0" w:tplc="08090001">
+      <w:start w:val="1"/>
+      <w:numFmt w:val="bullet"/>
+      <w:lvlText w:val=""/>
+      <w:lvlJc w:val="left"/>
+      <w:pPr>
+        <w:ind w:left="720" w:hanging="360"/>
+      </w:pPr>
+      <w:rPr>
+        <w:rFonts w:ascii="Symbol" w:hAnsi="Symbol" w:hint="default"/>
+      </w:rPr>
+    </w:lvl>
+    <w:lvl w:ilvl="1" w:tplc="08090003" w:tentative="1">
+      <w:start w:val="1"/>
+      <w:numFmt w:val="bullet"/>
+      <w:lvlText w:val="o"/>
+      <w:lvlJc w:val="left"/>
+      <w:pPr>
+        <w:ind w:left="1440" w:hanging="360"/>
+      </w:pPr>
+      <w:rPr>
+        <w:rFonts w:ascii="Courier New" w:hAnsi="Courier New" w:cs="Courier New" w:hint="default"/>
+      </w:rPr>
+    </w:lvl>
+    <w:lvl w:ilvl="2" w:tplc="08090005" w:tentative="1">
+      <w:start w:val="1"/>
+      <w:numFmt w:val="bullet"/>
+      <w:lvlText w:val=""/>
+      <w:lvlJc w:val="left"/>
+      <w:pPr>
+        <w:ind w:left="2160" w:hanging="360"/>
+      </w:pPr>
+      <w:rPr>
+        <w:rFonts w:ascii="Wingdings" w:hAnsi="Wingdings" w:hint="default"/>
+      </w:rPr>
+    </w:lvl>
+    <w:lvl w:ilvl="3" w:tplc="08090001" w:tentative="1">
+      <w:start w:val="1"/>
+      <w:numFmt w:val="bullet"/>
+      <w:lvlText w:val=""/>
+      <w:lvlJc w:val="left"/>
+      <w:pPr>
+        <w:ind w:left="2880" w:hanging="360"/>
+      </w:pPr>
+      <w:rPr>
+        <w:rFonts w:ascii="Symbol" w:hAnsi="Symbol" w:hint="default"/>
+      </w:rPr>
+    </w:lvl>
+    <w:lvl w:ilvl="4" w:tplc="08090003" w:tentative="1">
+      <w:start w:val="1"/>
+      <w:numFmt w:val="bullet"/>
+      <w:lvlText w:val="o"/>
+      <w:lvlJc w:val="left"/>
+      <w:pPr>
+        <w:ind w:left="3600" w:hanging="360"/>
+      </w:pPr>
+      <w:rPr>
+        <w:rFonts w:ascii="Courier New" w:hAnsi="Courier New" w:cs="Courier New" w:hint="default"/>
+      </w:rPr>
+    </w:lvl>
+    <w:lvl w:ilvl="5" w:tplc="08090005" w:tentative="1">
+      <w:start w:val="1"/>
+      <w:numFmt w:val="bullet"/>
+      <w:lvlText w:val=""/>
+      <w:lvlJc w:val="left"/>
+      <w:pPr>
+        <w:ind w:left="4320" w:hanging="360"/>
+      </w:pPr>
+      <w:rPr>
+        <w:rFonts w:ascii="Wingdings" w:hAnsi="Wingdings" w:hint="default"/>
+      </w:rPr>
+    </w:lvl>
+    <w:lvl w:ilvl="6" w:tplc="08090001" w:tentative="1">
+      <w:start w:val="1"/>
+      <w:numFmt w:val="bullet"/>
+      <w:lvlText w:val=""/>
+      <w:lvlJc w:val="left"/>
+      <w:pPr>
+        <w:ind w:left="5040" w:hanging="360"/>
+      </w:pPr>
+      <w:rPr>
+        <w:rFonts w:ascii="Symbol" w:hAnsi="Symbol" w:hint="default"/>
+      </w:rPr>
+    </w:lvl>
+    <w:lvl w:ilvl="7" w:tplc="08090003" w:tentative="1">
+      <w:start w:val="1"/>
+      <w:numFmt w:val="bullet"/>
+      <w:lvlText w:val="o"/>
+      <w:lvlJc w:val="left"/>
+      <w:pPr>
+        <w:ind w:left="5760" w:hanging="360"/>
+      </w:pPr>
+      <w:rPr>
+        <w:rFonts w:ascii="Courier New" w:hAnsi="Courier New" w:cs="Courier New" w:hint="default"/>
+      </w:rPr>
+    </w:lvl>
+    <w:lvl w:ilvl="8" w:tplc="08090005" w:tentative="1">
+      <w:start w:val="1"/>
+      <w:numFmt w:val="bullet"/>
+      <w:lvlText w:val=""/>
+      <w:lvlJc w:val="left"/>
+      <w:pPr>
+        <w:ind w:left="6480" w:hanging="360"/>
+      </w:pPr>
+      <w:rPr>
+        <w:rFonts w:ascii="Wingdings" w:hAnsi="Wingdings" w:hint="default"/>
+      </w:rPr>
+    </w:lvl>
+  </w:abstractNum>
+  <w:abstractNum w:abstractNumId="11" w15:restartNumberingAfterBreak="0">
     <w:nsid w:val="5BAA5E5E"/>
     <w:multiLevelType w:val="multilevel"/>
     <w:tmpl w:val="041A001F"/>
@@ -3183,7 +3693,120 @@
       </w:pPr>
     </w:lvl>
   </w:abstractNum>
-  <w:abstractNum w:abstractNumId="6" w15:restartNumberingAfterBreak="0">
+  <w:abstractNum w:abstractNumId="12" w15:restartNumberingAfterBreak="0">
+    <w:nsid w:val="5BF74F13"/>
+    <w:multiLevelType w:val="hybridMultilevel"/>
+    <w:tmpl w:val="A3706816"/>
+    <w:lvl w:ilvl="0" w:tplc="08090001">
+      <w:start w:val="1"/>
+      <w:numFmt w:val="bullet"/>
+      <w:lvlText w:val=""/>
+      <w:lvlJc w:val="left"/>
+      <w:pPr>
+        <w:ind w:left="720" w:hanging="360"/>
+      </w:pPr>
+      <w:rPr>
+        <w:rFonts w:ascii="Symbol" w:hAnsi="Symbol" w:hint="default"/>
+      </w:rPr>
+    </w:lvl>
+    <w:lvl w:ilvl="1" w:tplc="08090003" w:tentative="1">
+      <w:start w:val="1"/>
+      <w:numFmt w:val="bullet"/>
+      <w:lvlText w:val="o"/>
+      <w:lvlJc w:val="left"/>
+      <w:pPr>
+        <w:ind w:left="1440" w:hanging="360"/>
+      </w:pPr>
+      <w:rPr>
+        <w:rFonts w:ascii="Courier New" w:hAnsi="Courier New" w:cs="Courier New" w:hint="default"/>
+      </w:rPr>
+    </w:lvl>
+    <w:lvl w:ilvl="2" w:tplc="08090005" w:tentative="1">
+      <w:start w:val="1"/>
+      <w:numFmt w:val="bullet"/>
+      <w:lvlText w:val=""/>
+      <w:lvlJc w:val="left"/>
+      <w:pPr>
+        <w:ind w:left="2160" w:hanging="360"/>
+      </w:pPr>
+      <w:rPr>
+        <w:rFonts w:ascii="Wingdings" w:hAnsi="Wingdings" w:hint="default"/>
+      </w:rPr>
+    </w:lvl>
+    <w:lvl w:ilvl="3" w:tplc="08090001" w:tentative="1">
+      <w:start w:val="1"/>
+      <w:numFmt w:val="bullet"/>
+      <w:lvlText w:val=""/>
+      <w:lvlJc w:val="left"/>
+      <w:pPr>
+        <w:ind w:left="2880" w:hanging="360"/>
+      </w:pPr>
+      <w:rPr>
+        <w:rFonts w:ascii="Symbol" w:hAnsi="Symbol" w:hint="default"/>
+      </w:rPr>
+    </w:lvl>
+    <w:lvl w:ilvl="4" w:tplc="08090003" w:tentative="1">
+      <w:start w:val="1"/>
+      <w:numFmt w:val="bullet"/>
+      <w:lvlText w:val="o"/>
+      <w:lvlJc w:val="left"/>
+      <w:pPr>
+        <w:ind w:left="3600" w:hanging="360"/>
+      </w:pPr>
+      <w:rPr>
+        <w:rFonts w:ascii="Courier New" w:hAnsi="Courier New" w:cs="Courier New" w:hint="default"/>
+      </w:rPr>
+    </w:lvl>
+    <w:lvl w:ilvl="5" w:tplc="08090005" w:tentative="1">
+      <w:start w:val="1"/>
+      <w:numFmt w:val="bullet"/>
+      <w:lvlText w:val=""/>
+      <w:lvlJc w:val="left"/>
+      <w:pPr>
+        <w:ind w:left="4320" w:hanging="360"/>
+      </w:pPr>
+      <w:rPr>
+        <w:rFonts w:ascii="Wingdings" w:hAnsi="Wingdings" w:hint="default"/>
+      </w:rPr>
+    </w:lvl>
+    <w:lvl w:ilvl="6" w:tplc="08090001" w:tentative="1">
+      <w:start w:val="1"/>
+      <w:numFmt w:val="bullet"/>
+      <w:lvlText w:val=""/>
+      <w:lvlJc w:val="left"/>
+      <w:pPr>
+        <w:ind w:left="5040" w:hanging="360"/>
+      </w:pPr>
+      <w:rPr>
+        <w:rFonts w:ascii="Symbol" w:hAnsi="Symbol" w:hint="default"/>
+      </w:rPr>
+    </w:lvl>
+    <w:lvl w:ilvl="7" w:tplc="08090003" w:tentative="1">
+      <w:start w:val="1"/>
+      <w:numFmt w:val="bullet"/>
+      <w:lvlText w:val="o"/>
+      <w:lvlJc w:val="left"/>
+      <w:pPr>
+        <w:ind w:left="5760" w:hanging="360"/>
+      </w:pPr>
+      <w:rPr>
+        <w:rFonts w:ascii="Courier New" w:hAnsi="Courier New" w:cs="Courier New" w:hint="default"/>
+      </w:rPr>
+    </w:lvl>
+    <w:lvl w:ilvl="8" w:tplc="08090005" w:tentative="1">
+      <w:start w:val="1"/>
+      <w:numFmt w:val="bullet"/>
+      <w:lvlText w:val=""/>
+      <w:lvlJc w:val="left"/>
+      <w:pPr>
+        <w:ind w:left="6480" w:hanging="360"/>
+      </w:pPr>
+      <w:rPr>
+        <w:rFonts w:ascii="Wingdings" w:hAnsi="Wingdings" w:hint="default"/>
+      </w:rPr>
+    </w:lvl>
+  </w:abstractNum>
+  <w:abstractNum w:abstractNumId="13" w15:restartNumberingAfterBreak="0">
     <w:nsid w:val="615F505A"/>
     <w:multiLevelType w:val="hybridMultilevel"/>
     <w:tmpl w:val="9094224A"/>
@@ -3296,7 +3919,7 @@
       </w:rPr>
     </w:lvl>
   </w:abstractNum>
-  <w:abstractNum w:abstractNumId="7" w15:restartNumberingAfterBreak="0">
+  <w:abstractNum w:abstractNumId="14" w15:restartNumberingAfterBreak="0">
     <w:nsid w:val="65082071"/>
     <w:multiLevelType w:val="hybridMultilevel"/>
     <w:tmpl w:val="A26C9EF2"/>
@@ -3410,27 +4033,48 @@
     </w:lvl>
   </w:abstractNum>
   <w:num w:numId="1" w16cid:durableId="1657418253">
+    <w:abstractNumId w:val="11"/>
+  </w:num>
+  <w:num w:numId="2" w16cid:durableId="1523860180">
+    <w:abstractNumId w:val="2"/>
+  </w:num>
+  <w:num w:numId="3" w16cid:durableId="1135365426">
+    <w:abstractNumId w:val="7"/>
+  </w:num>
+  <w:num w:numId="4" w16cid:durableId="482622184">
+    <w:abstractNumId w:val="3"/>
+  </w:num>
+  <w:num w:numId="5" w16cid:durableId="2007513197">
+    <w:abstractNumId w:val="13"/>
+  </w:num>
+  <w:num w:numId="6" w16cid:durableId="1794521060">
+    <w:abstractNumId w:val="14"/>
+  </w:num>
+  <w:num w:numId="7" w16cid:durableId="1875773244">
+    <w:abstractNumId w:val="6"/>
+  </w:num>
+  <w:num w:numId="8" w16cid:durableId="103381425">
+    <w:abstractNumId w:val="9"/>
+  </w:num>
+  <w:num w:numId="9" w16cid:durableId="714235751">
+    <w:abstractNumId w:val="8"/>
+  </w:num>
+  <w:num w:numId="10" w16cid:durableId="1966958097">
+    <w:abstractNumId w:val="10"/>
+  </w:num>
+  <w:num w:numId="11" w16cid:durableId="321205868">
+    <w:abstractNumId w:val="1"/>
+  </w:num>
+  <w:num w:numId="12" w16cid:durableId="1425152025">
     <w:abstractNumId w:val="5"/>
   </w:num>
-  <w:num w:numId="2" w16cid:durableId="1523860180">
+  <w:num w:numId="13" w16cid:durableId="624123688">
+    <w:abstractNumId w:val="12"/>
+  </w:num>
+  <w:num w:numId="14" w16cid:durableId="864100964">
     <w:abstractNumId w:val="0"/>
   </w:num>
-  <w:num w:numId="3" w16cid:durableId="1135365426">
-    <w:abstractNumId w:val="3"/>
-  </w:num>
-  <w:num w:numId="4" w16cid:durableId="482622184">
-    <w:abstractNumId w:val="1"/>
-  </w:num>
-  <w:num w:numId="5" w16cid:durableId="2007513197">
-    <w:abstractNumId w:val="6"/>
-  </w:num>
-  <w:num w:numId="6" w16cid:durableId="1794521060">
-    <w:abstractNumId w:val="7"/>
-  </w:num>
-  <w:num w:numId="7" w16cid:durableId="1875773244">
-    <w:abstractNumId w:val="2"/>
-  </w:num>
-  <w:num w:numId="8" w16cid:durableId="103381425">
+  <w:num w:numId="15" w16cid:durableId="2014526608">
     <w:abstractNumId w:val="4"/>
   </w:num>
 </w:numbering>
@@ -3892,7 +4536,6 @@
     <w:next w:val="Normal"/>
     <w:link w:val="Heading3Char"/>
     <w:uiPriority w:val="9"/>
-    <w:semiHidden/>
     <w:unhideWhenUsed/>
     <w:qFormat/>
     <w:rsid w:val="0090221F"/>
@@ -4127,7 +4770,6 @@
     <w:basedOn w:val="DefaultParagraphFont"/>
     <w:link w:val="Heading3"/>
     <w:uiPriority w:val="9"/>
-    <w:semiHidden/>
     <w:rsid w:val="0090221F"/>
     <w:rPr>
       <w:rFonts w:eastAsiaTheme="majorEastAsia" w:cstheme="majorBidi"/>
@@ -4506,6 +5148,27 @@
       <w:szCs w:val="18"/>
     </w:rPr>
   </w:style>
+  <w:style w:type="character" w:styleId="UnresolvedMention">
+    <w:name w:val="Unresolved Mention"/>
+    <w:basedOn w:val="DefaultParagraphFont"/>
+    <w:uiPriority w:val="99"/>
+    <w:semiHidden/>
+    <w:unhideWhenUsed/>
+    <w:rsid w:val="009669A0"/>
+    <w:rPr>
+      <w:color w:val="605E5C"/>
+      <w:shd w:val="clear" w:color="auto" w:fill="E1DFDD"/>
+    </w:rPr>
+  </w:style>
+  <w:style w:type="paragraph" w:styleId="NoSpacing">
+    <w:name w:val="No Spacing"/>
+    <w:uiPriority w:val="1"/>
+    <w:qFormat/>
+    <w:rsid w:val="00C677DB"/>
+    <w:pPr>
+      <w:spacing w:after="0" w:line="240" w:lineRule="auto"/>
+    </w:pPr>
+  </w:style>
 </w:styles>
 </file>
 
@@ -4805,6 +5468,27 @@
 </file>
 
 <file path=customXml/item1.xml><?xml version="1.0" encoding="utf-8"?>
+<b:Sources xmlns:b="http://schemas.openxmlformats.org/officeDocument/2006/bibliography" xmlns="http://schemas.openxmlformats.org/officeDocument/2006/bibliography" SelectedStyle="\APASixthEditionOfficeOnline.xsl" StyleName="APA" Version="6"/>
+</file>
+
+<file path=customXml/item2.xml><?xml version="1.0" encoding="utf-8"?>
+<p:properties xmlns:p="http://schemas.microsoft.com/office/2006/metadata/properties" xmlns:xsi="http://www.w3.org/2001/XMLSchema-instance" xmlns:pc="http://schemas.microsoft.com/office/infopath/2007/PartnerControls">
+  <documentManagement>
+    <_activity xmlns="0dbbf21d-ee85-435c-b973-12a84b3cd73c" xsi:nil="true"/>
+  </documentManagement>
+</p:properties>
+</file>
+
+<file path=customXml/item3.xml><?xml version="1.0" encoding="utf-8"?>
+<?mso-contentType ?>
+<FormTemplates xmlns="http://schemas.microsoft.com/sharepoint/v3/contenttype/forms">
+  <Display>DocumentLibraryForm</Display>
+  <Edit>DocumentLibraryForm</Edit>
+  <New>DocumentLibraryForm</New>
+</FormTemplates>
+</file>
+
+<file path=customXml/item4.xml><?xml version="1.0" encoding="utf-8"?>
 <ct:contentTypeSchema xmlns:ct="http://schemas.microsoft.com/office/2006/metadata/contentType" xmlns:ma="http://schemas.microsoft.com/office/2006/metadata/properties/metaAttributes" ct:_="" ma:_="" ma:contentTypeName="Dokument" ma:contentTypeID="0x0101009EE02323B68713458B7E1AA7F7C656A6" ma:contentTypeVersion="13" ma:contentTypeDescription="Stvaranje novog dokumenta." ma:contentTypeScope="" ma:versionID="fbfc443296df08fe40f2363017abe5a1">
   <xsd:schema xmlns:xsd="http://www.w3.org/2001/XMLSchema" xmlns:xs="http://www.w3.org/2001/XMLSchema" xmlns:p="http://schemas.microsoft.com/office/2006/metadata/properties" xmlns:ns3="0dbbf21d-ee85-435c-b973-12a84b3cd73c" targetNamespace="http://schemas.microsoft.com/office/2006/metadata/properties" ma:root="true" ma:fieldsID="2a4dc5a04d9cde2da666792c020bad49" ns3:_="">
     <xsd:import namespace="0dbbf21d-ee85-435c-b973-12a84b3cd73c"/>
@@ -5006,28 +5690,33 @@
 </ct:contentTypeSchema>
 </file>
 
-<file path=customXml/item2.xml><?xml version="1.0" encoding="utf-8"?>
-<?mso-contentType ?>
-<FormTemplates xmlns="http://schemas.microsoft.com/sharepoint/v3/contenttype/forms">
-  <Display>DocumentLibraryForm</Display>
-  <Edit>DocumentLibraryForm</Edit>
-  <New>DocumentLibraryForm</New>
-</FormTemplates>
+<file path=customXml/itemProps1.xml><?xml version="1.0" encoding="utf-8"?>
+<ds:datastoreItem xmlns:ds="http://schemas.openxmlformats.org/officeDocument/2006/customXml" ds:itemID="{E15FF5D0-E455-4B26-ABC2-2A97F4F46835}">
+  <ds:schemaRefs>
+    <ds:schemaRef ds:uri="http://schemas.openxmlformats.org/officeDocument/2006/bibliography"/>
+  </ds:schemaRefs>
+</ds:datastoreItem>
 </file>
 
-<file path=customXml/item3.xml><?xml version="1.0" encoding="utf-8"?>
-<p:properties xmlns:p="http://schemas.microsoft.com/office/2006/metadata/properties" xmlns:xsi="http://www.w3.org/2001/XMLSchema-instance" xmlns:pc="http://schemas.microsoft.com/office/infopath/2007/PartnerControls">
-  <documentManagement>
-    <_activity xmlns="0dbbf21d-ee85-435c-b973-12a84b3cd73c" xsi:nil="true"/>
-  </documentManagement>
-</p:properties>
+<file path=customXml/itemProps2.xml><?xml version="1.0" encoding="utf-8"?>
+<ds:datastoreItem xmlns:ds="http://schemas.openxmlformats.org/officeDocument/2006/customXml" ds:itemID="{2D00C44E-4A14-4882-A556-9511A4494420}">
+  <ds:schemaRefs>
+    <ds:schemaRef ds:uri="http://schemas.microsoft.com/office/2006/metadata/properties"/>
+    <ds:schemaRef ds:uri="http://schemas.microsoft.com/office/infopath/2007/PartnerControls"/>
+    <ds:schemaRef ds:uri="0dbbf21d-ee85-435c-b973-12a84b3cd73c"/>
+  </ds:schemaRefs>
+</ds:datastoreItem>
 </file>
 
-<file path=customXml/item4.xml><?xml version="1.0" encoding="utf-8"?>
-<b:Sources xmlns:b="http://schemas.openxmlformats.org/officeDocument/2006/bibliography" xmlns="http://schemas.openxmlformats.org/officeDocument/2006/bibliography" SelectedStyle="\APASixthEditionOfficeOnline.xsl" StyleName="APA" Version="6"/>
+<file path=customXml/itemProps3.xml><?xml version="1.0" encoding="utf-8"?>
+<ds:datastoreItem xmlns:ds="http://schemas.openxmlformats.org/officeDocument/2006/customXml" ds:itemID="{B975BE52-8743-4CED-9B40-805DE4C5E91E}">
+  <ds:schemaRefs>
+    <ds:schemaRef ds:uri="http://schemas.microsoft.com/sharepoint/v3/contenttype/forms"/>
+  </ds:schemaRefs>
+</ds:datastoreItem>
 </file>
 
-<file path=customXml/itemProps1.xml><?xml version="1.0" encoding="utf-8"?>
+<file path=customXml/itemProps4.xml><?xml version="1.0" encoding="utf-8"?>
 <ds:datastoreItem xmlns:ds="http://schemas.openxmlformats.org/officeDocument/2006/customXml" ds:itemID="{D126B0BF-5629-410E-9089-3DFC574A6C31}">
   <ds:schemaRefs>
     <ds:schemaRef ds:uri="http://schemas.microsoft.com/office/2006/metadata/contentType"/>
@@ -5043,30 +5732,4 @@
     <ds:schemaRef ds:uri="http://schemas.microsoft.com/internal/obd"/>
   </ds:schemaRefs>
 </ds:datastoreItem>
-</file>
-
-<file path=customXml/itemProps2.xml><?xml version="1.0" encoding="utf-8"?>
-<ds:datastoreItem xmlns:ds="http://schemas.openxmlformats.org/officeDocument/2006/customXml" ds:itemID="{B975BE52-8743-4CED-9B40-805DE4C5E91E}">
-  <ds:schemaRefs>
-    <ds:schemaRef ds:uri="http://schemas.microsoft.com/sharepoint/v3/contenttype/forms"/>
-  </ds:schemaRefs>
-</ds:datastoreItem>
-</file>
-
-<file path=customXml/itemProps3.xml><?xml version="1.0" encoding="utf-8"?>
-<ds:datastoreItem xmlns:ds="http://schemas.openxmlformats.org/officeDocument/2006/customXml" ds:itemID="{2D00C44E-4A14-4882-A556-9511A4494420}">
-  <ds:schemaRefs>
-    <ds:schemaRef ds:uri="http://schemas.microsoft.com/office/2006/metadata/properties"/>
-    <ds:schemaRef ds:uri="http://schemas.microsoft.com/office/infopath/2007/PartnerControls"/>
-    <ds:schemaRef ds:uri="0dbbf21d-ee85-435c-b973-12a84b3cd73c"/>
-  </ds:schemaRefs>
-</ds:datastoreItem>
-</file>
-
-<file path=customXml/itemProps4.xml><?xml version="1.0" encoding="utf-8"?>
-<ds:datastoreItem xmlns:ds="http://schemas.openxmlformats.org/officeDocument/2006/customXml" ds:itemID="{E15FF5D0-E455-4B26-ABC2-2A97F4F46835}">
-  <ds:schemaRefs>
-    <ds:schemaRef ds:uri="http://schemas.openxmlformats.org/officeDocument/2006/bibliography"/>
-  </ds:schemaRefs>
-</ds:datastoreItem>
 </file>
--- a/DZ1/SpecifikacijaZahtjeva/Oglasi-SpecifikacijaZahtjeva.docx
+++ b/DZ1/SpecifikacijaZahtjeva/Oglasi-SpecifikacijaZahtjeva.docx
@@ -2312,10 +2312,10 @@
           <w:noProof/>
         </w:rPr>
         <w:drawing>
-          <wp:inline distT="0" distB="0" distL="0" distR="0" wp14:anchorId="313E9B54" wp14:editId="54AA3D96">
-            <wp:extent cx="5731510" cy="4827905"/>
-            <wp:effectExtent l="0" t="0" r="2540" b="0"/>
-            <wp:docPr id="47951486" name="Picture 3" descr="A screenshot of a computer screen&#10;&#10;AI-generated content may be incorrect."/>
+          <wp:inline distT="0" distB="0" distL="0" distR="0" wp14:anchorId="313E9B54" wp14:editId="6FD28143">
+            <wp:extent cx="5731229" cy="4827905"/>
+            <wp:effectExtent l="0" t="0" r="3175" b="0"/>
+            <wp:docPr id="47951486" name="Picture 3"/>
             <wp:cNvGraphicFramePr>
               <a:graphicFrameLocks xmlns:a="http://schemas.openxmlformats.org/drawingml/2006/main" noChangeAspect="1"/>
             </wp:cNvGraphicFramePr>
@@ -2323,7 +2323,7 @@
               <a:graphicData uri="http://schemas.openxmlformats.org/drawingml/2006/picture">
                 <pic:pic xmlns:pic="http://schemas.openxmlformats.org/drawingml/2006/picture">
                   <pic:nvPicPr>
-                    <pic:cNvPr id="47951486" name="Picture 3" descr="A screenshot of a computer screen&#10;&#10;AI-generated content may be incorrect."/>
+                    <pic:cNvPr id="47951486" name="Picture 3"/>
                     <pic:cNvPicPr/>
                   </pic:nvPicPr>
                   <pic:blipFill>
@@ -2341,7 +2341,7 @@
                   <pic:spPr>
                     <a:xfrm>
                       <a:off x="0" y="0"/>
-                      <a:ext cx="5731510" cy="4827905"/>
+                      <a:ext cx="5731229" cy="4827905"/>
                     </a:xfrm>
                     <a:prstGeom prst="rect">
                       <a:avLst/>
@@ -4805,6 +4805,15 @@
 </file>
 
 <file path=customXml/item1.xml><?xml version="1.0" encoding="utf-8"?>
+<?mso-contentType ?>
+<FormTemplates xmlns="http://schemas.microsoft.com/sharepoint/v3/contenttype/forms">
+  <Display>DocumentLibraryForm</Display>
+  <Edit>DocumentLibraryForm</Edit>
+  <New>DocumentLibraryForm</New>
+</FormTemplates>
+</file>
+
+<file path=customXml/item2.xml><?xml version="1.0" encoding="utf-8"?>
 <ct:contentTypeSchema xmlns:ct="http://schemas.microsoft.com/office/2006/metadata/contentType" xmlns:ma="http://schemas.microsoft.com/office/2006/metadata/properties/metaAttributes" ct:_="" ma:_="" ma:contentTypeName="Dokument" ma:contentTypeID="0x0101009EE02323B68713458B7E1AA7F7C656A6" ma:contentTypeVersion="13" ma:contentTypeDescription="Stvaranje novog dokumenta." ma:contentTypeScope="" ma:versionID="fbfc443296df08fe40f2363017abe5a1">
   <xsd:schema xmlns:xsd="http://www.w3.org/2001/XMLSchema" xmlns:xs="http://www.w3.org/2001/XMLSchema" xmlns:p="http://schemas.microsoft.com/office/2006/metadata/properties" xmlns:ns3="0dbbf21d-ee85-435c-b973-12a84b3cd73c" targetNamespace="http://schemas.microsoft.com/office/2006/metadata/properties" ma:root="true" ma:fieldsID="2a4dc5a04d9cde2da666792c020bad49" ns3:_="">
     <xsd:import namespace="0dbbf21d-ee85-435c-b973-12a84b3cd73c"/>
@@ -5006,16 +5015,11 @@
 </ct:contentTypeSchema>
 </file>
 
-<file path=customXml/item2.xml><?xml version="1.0" encoding="utf-8"?>
-<?mso-contentType ?>
-<FormTemplates xmlns="http://schemas.microsoft.com/sharepoint/v3/contenttype/forms">
-  <Display>DocumentLibraryForm</Display>
-  <Edit>DocumentLibraryForm</Edit>
-  <New>DocumentLibraryForm</New>
-</FormTemplates>
+<file path=customXml/item3.xml><?xml version="1.0" encoding="utf-8"?>
+<b:Sources xmlns:b="http://schemas.openxmlformats.org/officeDocument/2006/bibliography" xmlns="http://schemas.openxmlformats.org/officeDocument/2006/bibliography" SelectedStyle="\APASixthEditionOfficeOnline.xsl" StyleName="APA" Version="6"/>
 </file>
 
-<file path=customXml/item3.xml><?xml version="1.0" encoding="utf-8"?>
+<file path=customXml/item4.xml><?xml version="1.0" encoding="utf-8"?>
 <p:properties xmlns:p="http://schemas.microsoft.com/office/2006/metadata/properties" xmlns:xsi="http://www.w3.org/2001/XMLSchema-instance" xmlns:pc="http://schemas.microsoft.com/office/infopath/2007/PartnerControls">
   <documentManagement>
     <_activity xmlns="0dbbf21d-ee85-435c-b973-12a84b3cd73c" xsi:nil="true"/>
@@ -5023,11 +5027,15 @@
 </p:properties>
 </file>
 
-<file path=customXml/item4.xml><?xml version="1.0" encoding="utf-8"?>
-<b:Sources xmlns:b="http://schemas.openxmlformats.org/officeDocument/2006/bibliography" xmlns="http://schemas.openxmlformats.org/officeDocument/2006/bibliography" SelectedStyle="\APASixthEditionOfficeOnline.xsl" StyleName="APA" Version="6"/>
+<file path=customXml/itemProps1.xml><?xml version="1.0" encoding="utf-8"?>
+<ds:datastoreItem xmlns:ds="http://schemas.openxmlformats.org/officeDocument/2006/customXml" ds:itemID="{B975BE52-8743-4CED-9B40-805DE4C5E91E}">
+  <ds:schemaRefs>
+    <ds:schemaRef ds:uri="http://schemas.microsoft.com/sharepoint/v3/contenttype/forms"/>
+  </ds:schemaRefs>
+</ds:datastoreItem>
 </file>
 
-<file path=customXml/itemProps1.xml><?xml version="1.0" encoding="utf-8"?>
+<file path=customXml/itemProps2.xml><?xml version="1.0" encoding="utf-8"?>
 <ds:datastoreItem xmlns:ds="http://schemas.openxmlformats.org/officeDocument/2006/customXml" ds:itemID="{D126B0BF-5629-410E-9089-3DFC574A6C31}">
   <ds:schemaRefs>
     <ds:schemaRef ds:uri="http://schemas.microsoft.com/office/2006/metadata/contentType"/>
@@ -5045,15 +5053,15 @@
 </ds:datastoreItem>
 </file>
 
-<file path=customXml/itemProps2.xml><?xml version="1.0" encoding="utf-8"?>
-<ds:datastoreItem xmlns:ds="http://schemas.openxmlformats.org/officeDocument/2006/customXml" ds:itemID="{B975BE52-8743-4CED-9B40-805DE4C5E91E}">
+<file path=customXml/itemProps3.xml><?xml version="1.0" encoding="utf-8"?>
+<ds:datastoreItem xmlns:ds="http://schemas.openxmlformats.org/officeDocument/2006/customXml" ds:itemID="{E15FF5D0-E455-4B26-ABC2-2A97F4F46835}">
   <ds:schemaRefs>
-    <ds:schemaRef ds:uri="http://schemas.microsoft.com/sharepoint/v3/contenttype/forms"/>
+    <ds:schemaRef ds:uri="http://schemas.openxmlformats.org/officeDocument/2006/bibliography"/>
   </ds:schemaRefs>
 </ds:datastoreItem>
 </file>
 
-<file path=customXml/itemProps3.xml><?xml version="1.0" encoding="utf-8"?>
+<file path=customXml/itemProps4.xml><?xml version="1.0" encoding="utf-8"?>
 <ds:datastoreItem xmlns:ds="http://schemas.openxmlformats.org/officeDocument/2006/customXml" ds:itemID="{2D00C44E-4A14-4882-A556-9511A4494420}">
   <ds:schemaRefs>
     <ds:schemaRef ds:uri="http://schemas.microsoft.com/office/2006/metadata/properties"/>
@@ -5061,12 +5069,4 @@
     <ds:schemaRef ds:uri="0dbbf21d-ee85-435c-b973-12a84b3cd73c"/>
   </ds:schemaRefs>
 </ds:datastoreItem>
-</file>
-
-<file path=customXml/itemProps4.xml><?xml version="1.0" encoding="utf-8"?>
-<ds:datastoreItem xmlns:ds="http://schemas.openxmlformats.org/officeDocument/2006/customXml" ds:itemID="{E15FF5D0-E455-4B26-ABC2-2A97F4F46835}">
-  <ds:schemaRefs>
-    <ds:schemaRef ds:uri="http://schemas.openxmlformats.org/officeDocument/2006/bibliography"/>
-  </ds:schemaRefs>
-</ds:datastoreItem>
 </file>
--- a/DZ1/SpecifikacijaZahtjeva/Oglasi-SpecifikacijaZahtjeva.docx
+++ b/DZ1/SpecifikacijaZahtjeva/Oglasi-SpecifikacijaZahtjeva.docx
@@ -55,7 +55,7 @@
           <w:pPr>
             <w:pStyle w:val="TOC1"/>
             <w:tabs>
-              <w:tab w:val="left" w:pos="480"/>
+              <w:tab w:val="left" w:pos="440"/>
               <w:tab w:val="right" w:leader="dot" w:pos="9016"/>
             </w:tabs>
             <w:rPr>
@@ -76,14 +76,13 @@
           <w:r>
             <w:fldChar w:fldCharType="separate"/>
           </w:r>
-          <w:hyperlink w:anchor="_Toc193271901" w:history="1">
+          <w:hyperlink w:anchor="_Toc193462839" w:history="1">
             <w:r>
               <w:rPr>
                 <w:rStyle w:val="Hyperlink"/>
-                <w:rFonts w:ascii="Times New Roman" w:hAnsi="Times New Roman" w:cs="Times New Roman"/>
-                <w:noProof/>
-              </w:rPr>
-              <w:t>1.</w:t>
+                <w:noProof/>
+              </w:rPr>
+              <w:t>1</w:t>
             </w:r>
             <w:r>
               <w:rPr>
@@ -99,7 +98,6 @@
             <w:r>
               <w:rPr>
                 <w:rStyle w:val="Hyperlink"/>
-                <w:rFonts w:ascii="Times New Roman" w:hAnsi="Times New Roman" w:cs="Times New Roman"/>
                 <w:noProof/>
               </w:rPr>
               <w:t>Analiza zahtjeva</w:t>
@@ -123,7 +121,7 @@
                 <w:noProof/>
                 <w:webHidden/>
               </w:rPr>
-              <w:instrText xml:space="preserve"> PAGEREF _Toc193271901 \h </w:instrText>
+              <w:instrText xml:space="preserve"> PAGEREF _Toc193462839 \h </w:instrText>
             </w:r>
             <w:r>
               <w:rPr>
@@ -170,11 +168,10 @@
               <w:lang w:eastAsia="hr-HR"/>
             </w:rPr>
           </w:pPr>
-          <w:hyperlink w:anchor="_Toc193271902" w:history="1">
+          <w:hyperlink w:anchor="_Toc193462840" w:history="1">
             <w:r>
               <w:rPr>
                 <w:rStyle w:val="Hyperlink"/>
-                <w:rFonts w:ascii="Times New Roman" w:hAnsi="Times New Roman" w:cs="Times New Roman"/>
                 <w:noProof/>
               </w:rPr>
               <w:t>1.1</w:t>
@@ -193,7 +190,6 @@
             <w:r>
               <w:rPr>
                 <w:rStyle w:val="Hyperlink"/>
-                <w:rFonts w:ascii="Times New Roman" w:hAnsi="Times New Roman" w:cs="Times New Roman"/>
                 <w:noProof/>
               </w:rPr>
               <w:t>Poslovni zahtjevi</w:t>
@@ -217,7 +213,7 @@
                 <w:noProof/>
                 <w:webHidden/>
               </w:rPr>
-              <w:instrText xml:space="preserve"> PAGEREF _Toc193271902 \h </w:instrText>
+              <w:instrText xml:space="preserve"> PAGEREF _Toc193462840 \h </w:instrText>
             </w:r>
             <w:r>
               <w:rPr>
@@ -264,11 +260,10 @@
               <w:lang w:eastAsia="hr-HR"/>
             </w:rPr>
           </w:pPr>
-          <w:hyperlink w:anchor="_Toc193271903" w:history="1">
+          <w:hyperlink w:anchor="_Toc193462841" w:history="1">
             <w:r>
               <w:rPr>
                 <w:rStyle w:val="Hyperlink"/>
-                <w:rFonts w:ascii="Times New Roman" w:hAnsi="Times New Roman" w:cs="Times New Roman"/>
                 <w:noProof/>
               </w:rPr>
               <w:t>1.2</w:t>
@@ -287,7 +282,6 @@
             <w:r>
               <w:rPr>
                 <w:rStyle w:val="Hyperlink"/>
-                <w:rFonts w:ascii="Times New Roman" w:hAnsi="Times New Roman" w:cs="Times New Roman"/>
                 <w:noProof/>
               </w:rPr>
               <w:t>Korisnički zahtjevi</w:t>
@@ -311,7 +305,7 @@
                 <w:noProof/>
                 <w:webHidden/>
               </w:rPr>
-              <w:instrText xml:space="preserve"> PAGEREF _Toc193271903 \h </w:instrText>
+              <w:instrText xml:space="preserve"> PAGEREF _Toc193462841 \h </w:instrText>
             </w:r>
             <w:r>
               <w:rPr>
@@ -358,11 +352,10 @@
               <w:lang w:eastAsia="hr-HR"/>
             </w:rPr>
           </w:pPr>
-          <w:hyperlink w:anchor="_Toc193271904" w:history="1">
+          <w:hyperlink w:anchor="_Toc193462842" w:history="1">
             <w:r>
               <w:rPr>
                 <w:rStyle w:val="Hyperlink"/>
-                <w:rFonts w:ascii="Times New Roman" w:hAnsi="Times New Roman" w:cs="Times New Roman"/>
                 <w:noProof/>
               </w:rPr>
               <w:t>1.3</w:t>
@@ -381,7 +374,6 @@
             <w:r>
               <w:rPr>
                 <w:rStyle w:val="Hyperlink"/>
-                <w:rFonts w:ascii="Times New Roman" w:hAnsi="Times New Roman" w:cs="Times New Roman"/>
                 <w:noProof/>
               </w:rPr>
               <w:t>Funkcionalni zahtjevi</w:t>
@@ -405,7 +397,7 @@
                 <w:noProof/>
                 <w:webHidden/>
               </w:rPr>
-              <w:instrText xml:space="preserve"> PAGEREF _Toc193271904 \h </w:instrText>
+              <w:instrText xml:space="preserve"> PAGEREF _Toc193462842 \h </w:instrText>
             </w:r>
             <w:r>
               <w:rPr>
@@ -452,11 +444,10 @@
               <w:lang w:eastAsia="hr-HR"/>
             </w:rPr>
           </w:pPr>
-          <w:hyperlink w:anchor="_Toc193271905" w:history="1">
+          <w:hyperlink w:anchor="_Toc193462843" w:history="1">
             <w:r>
               <w:rPr>
                 <w:rStyle w:val="Hyperlink"/>
-                <w:rFonts w:ascii="Times New Roman" w:hAnsi="Times New Roman" w:cs="Times New Roman"/>
                 <w:noProof/>
               </w:rPr>
               <w:t>1.4</w:t>
@@ -475,7 +466,6 @@
             <w:r>
               <w:rPr>
                 <w:rStyle w:val="Hyperlink"/>
-                <w:rFonts w:ascii="Times New Roman" w:hAnsi="Times New Roman" w:cs="Times New Roman"/>
                 <w:noProof/>
               </w:rPr>
               <w:t>Nefunkcionalni</w:t>
@@ -499,7 +489,7 @@
                 <w:noProof/>
                 <w:webHidden/>
               </w:rPr>
-              <w:instrText xml:space="preserve"> PAGEREF _Toc193271905 \h </w:instrText>
+              <w:instrText xml:space="preserve"> PAGEREF _Toc193462843 \h </w:instrText>
             </w:r>
             <w:r>
               <w:rPr>
@@ -519,7 +509,7 @@
                 <w:noProof/>
                 <w:webHidden/>
               </w:rPr>
-              <w:t>3</w:t>
+              <w:t>2</w:t>
             </w:r>
             <w:r>
               <w:rPr>
@@ -534,7 +524,7 @@
           <w:pPr>
             <w:pStyle w:val="TOC1"/>
             <w:tabs>
-              <w:tab w:val="left" w:pos="480"/>
+              <w:tab w:val="left" w:pos="440"/>
               <w:tab w:val="right" w:leader="dot" w:pos="9016"/>
             </w:tabs>
             <w:rPr>
@@ -546,7 +536,7 @@
               <w:lang w:eastAsia="hr-HR"/>
             </w:rPr>
           </w:pPr>
-          <w:hyperlink w:anchor="_Toc193271906" w:history="1">
+          <w:hyperlink w:anchor="_Toc193462844" w:history="1">
             <w:r>
               <w:rPr>
                 <w:rStyle w:val="Hyperlink"/>
@@ -570,7 +560,7 @@
                 <w:rStyle w:val="Hyperlink"/>
                 <w:noProof/>
               </w:rPr>
-              <w:t>Model poslovnog procesa</w:t>
+              <w:t>Izvori zahtjeva</w:t>
             </w:r>
             <w:r>
               <w:rPr>
@@ -591,7 +581,7 @@
                 <w:noProof/>
                 <w:webHidden/>
               </w:rPr>
-              <w:instrText xml:space="preserve"> PAGEREF _Toc193271906 \h </w:instrText>
+              <w:instrText xml:space="preserve"> PAGEREF _Toc193462844 \h </w:instrText>
             </w:r>
             <w:r>
               <w:rPr>
@@ -611,7 +601,7 @@
                 <w:noProof/>
                 <w:webHidden/>
               </w:rPr>
-              <w:t>3</w:t>
+              <w:t>2</w:t>
             </w:r>
             <w:r>
               <w:rPr>
@@ -638,7 +628,7 @@
               <w:lang w:eastAsia="hr-HR"/>
             </w:rPr>
           </w:pPr>
-          <w:hyperlink w:anchor="_Toc193271907" w:history="1">
+          <w:hyperlink w:anchor="_Toc193462845" w:history="1">
             <w:r>
               <w:rPr>
                 <w:rStyle w:val="Hyperlink"/>
@@ -662,7 +652,7 @@
                 <w:rStyle w:val="Hyperlink"/>
                 <w:noProof/>
               </w:rPr>
-              <w:t>Dijagram konteksta</w:t>
+              <w:t>Detaljno pretraživanje</w:t>
             </w:r>
             <w:r>
               <w:rPr>
@@ -683,7 +673,7 @@
                 <w:noProof/>
                 <w:webHidden/>
               </w:rPr>
-              <w:instrText xml:space="preserve"> PAGEREF _Toc193271907 \h </w:instrText>
+              <w:instrText xml:space="preserve"> PAGEREF _Toc193462845 \h </w:instrText>
             </w:r>
             <w:r>
               <w:rPr>
@@ -703,7 +693,7 @@
                 <w:noProof/>
                 <w:webHidden/>
               </w:rPr>
-              <w:t>3</w:t>
+              <w:t>2</w:t>
             </w:r>
             <w:r>
               <w:rPr>
@@ -730,7 +720,7 @@
               <w:lang w:eastAsia="hr-HR"/>
             </w:rPr>
           </w:pPr>
-          <w:hyperlink w:anchor="_Toc193271908" w:history="1">
+          <w:hyperlink w:anchor="_Toc193462846" w:history="1">
             <w:r>
               <w:rPr>
                 <w:rStyle w:val="Hyperlink"/>
@@ -754,7 +744,7 @@
                 <w:rStyle w:val="Hyperlink"/>
                 <w:noProof/>
               </w:rPr>
-              <w:t>Dijagram glavnih procesa</w:t>
+              <w:t>Pregledavanje vlastitih oglasa</w:t>
             </w:r>
             <w:r>
               <w:rPr>
@@ -775,7 +765,7 @@
                 <w:noProof/>
                 <w:webHidden/>
               </w:rPr>
-              <w:instrText xml:space="preserve"> PAGEREF _Toc193271908 \h </w:instrText>
+              <w:instrText xml:space="preserve"> PAGEREF _Toc193462846 \h </w:instrText>
             </w:r>
             <w:r>
               <w:rPr>
@@ -795,7 +785,7 @@
                 <w:noProof/>
                 <w:webHidden/>
               </w:rPr>
-              <w:t>4</w:t>
+              <w:t>2</w:t>
             </w:r>
             <w:r>
               <w:rPr>
@@ -822,7 +812,7 @@
               <w:lang w:eastAsia="hr-HR"/>
             </w:rPr>
           </w:pPr>
-          <w:hyperlink w:anchor="_Toc193271909" w:history="1">
+          <w:hyperlink w:anchor="_Toc193462847" w:history="1">
             <w:r>
               <w:rPr>
                 <w:rStyle w:val="Hyperlink"/>
@@ -846,7 +836,7 @@
                 <w:rStyle w:val="Hyperlink"/>
                 <w:noProof/>
               </w:rPr>
-              <w:t>Detaljni dijagram (dohvat traženih oglasa)</w:t>
+              <w:t>Stvaranje oglasa</w:t>
             </w:r>
             <w:r>
               <w:rPr>
@@ -867,7 +857,7 @@
                 <w:noProof/>
                 <w:webHidden/>
               </w:rPr>
-              <w:instrText xml:space="preserve"> PAGEREF _Toc193271909 \h </w:instrText>
+              <w:instrText xml:space="preserve"> PAGEREF _Toc193462847 \h </w:instrText>
             </w:r>
             <w:r>
               <w:rPr>
@@ -887,7 +877,7 @@
                 <w:noProof/>
                 <w:webHidden/>
               </w:rPr>
-              <w:t>5</w:t>
+              <w:t>2</w:t>
             </w:r>
             <w:r>
               <w:rPr>
@@ -902,7 +892,7 @@
           <w:pPr>
             <w:pStyle w:val="TOC1"/>
             <w:tabs>
-              <w:tab w:val="left" w:pos="480"/>
+              <w:tab w:val="left" w:pos="440"/>
               <w:tab w:val="right" w:leader="dot" w:pos="9016"/>
             </w:tabs>
             <w:rPr>
@@ -914,7 +904,7 @@
               <w:lang w:eastAsia="hr-HR"/>
             </w:rPr>
           </w:pPr>
-          <w:hyperlink w:anchor="_Toc193271910" w:history="1">
+          <w:hyperlink w:anchor="_Toc193462848" w:history="1">
             <w:r>
               <w:rPr>
                 <w:rStyle w:val="Hyperlink"/>
@@ -938,6 +928,374 @@
                 <w:rStyle w:val="Hyperlink"/>
                 <w:noProof/>
               </w:rPr>
+              <w:t>Model poslovnog procesa</w:t>
+            </w:r>
+            <w:r>
+              <w:rPr>
+                <w:noProof/>
+                <w:webHidden/>
+              </w:rPr>
+              <w:tab/>
+            </w:r>
+            <w:r>
+              <w:rPr>
+                <w:noProof/>
+                <w:webHidden/>
+              </w:rPr>
+              <w:fldChar w:fldCharType="begin"/>
+            </w:r>
+            <w:r>
+              <w:rPr>
+                <w:noProof/>
+                <w:webHidden/>
+              </w:rPr>
+              <w:instrText xml:space="preserve"> PAGEREF _Toc193462848 \h </w:instrText>
+            </w:r>
+            <w:r>
+              <w:rPr>
+                <w:noProof/>
+                <w:webHidden/>
+              </w:rPr>
+            </w:r>
+            <w:r>
+              <w:rPr>
+                <w:noProof/>
+                <w:webHidden/>
+              </w:rPr>
+              <w:fldChar w:fldCharType="separate"/>
+            </w:r>
+            <w:r>
+              <w:rPr>
+                <w:noProof/>
+                <w:webHidden/>
+              </w:rPr>
+              <w:t>2</w:t>
+            </w:r>
+            <w:r>
+              <w:rPr>
+                <w:noProof/>
+                <w:webHidden/>
+              </w:rPr>
+              <w:fldChar w:fldCharType="end"/>
+            </w:r>
+          </w:hyperlink>
+        </w:p>
+        <w:p>
+          <w:pPr>
+            <w:pStyle w:val="TOC2"/>
+            <w:tabs>
+              <w:tab w:val="left" w:pos="960"/>
+              <w:tab w:val="right" w:leader="dot" w:pos="9016"/>
+            </w:tabs>
+            <w:rPr>
+              <w:rFonts w:eastAsiaTheme="minorEastAsia"/>
+              <w:noProof/>
+              <w:kern w:val="2"/>
+              <w:sz w:val="24"/>
+              <w:szCs w:val="24"/>
+              <w:lang w:eastAsia="hr-HR"/>
+            </w:rPr>
+          </w:pPr>
+          <w:hyperlink w:anchor="_Toc193462849" w:history="1">
+            <w:r>
+              <w:rPr>
+                <w:rStyle w:val="Hyperlink"/>
+                <w:noProof/>
+              </w:rPr>
+              <w:t>3.1</w:t>
+            </w:r>
+            <w:r>
+              <w:rPr>
+                <w:rFonts w:eastAsiaTheme="minorEastAsia"/>
+                <w:noProof/>
+                <w:kern w:val="2"/>
+                <w:sz w:val="24"/>
+                <w:szCs w:val="24"/>
+                <w:lang w:eastAsia="hr-HR"/>
+              </w:rPr>
+              <w:tab/>
+            </w:r>
+            <w:r>
+              <w:rPr>
+                <w:rStyle w:val="Hyperlink"/>
+                <w:noProof/>
+              </w:rPr>
+              <w:t>Dijagram konteksta</w:t>
+            </w:r>
+            <w:r>
+              <w:rPr>
+                <w:noProof/>
+                <w:webHidden/>
+              </w:rPr>
+              <w:tab/>
+            </w:r>
+            <w:r>
+              <w:rPr>
+                <w:noProof/>
+                <w:webHidden/>
+              </w:rPr>
+              <w:fldChar w:fldCharType="begin"/>
+            </w:r>
+            <w:r>
+              <w:rPr>
+                <w:noProof/>
+                <w:webHidden/>
+              </w:rPr>
+              <w:instrText xml:space="preserve"> PAGEREF _Toc193462849 \h </w:instrText>
+            </w:r>
+            <w:r>
+              <w:rPr>
+                <w:noProof/>
+                <w:webHidden/>
+              </w:rPr>
+            </w:r>
+            <w:r>
+              <w:rPr>
+                <w:noProof/>
+                <w:webHidden/>
+              </w:rPr>
+              <w:fldChar w:fldCharType="separate"/>
+            </w:r>
+            <w:r>
+              <w:rPr>
+                <w:noProof/>
+                <w:webHidden/>
+              </w:rPr>
+              <w:t>2</w:t>
+            </w:r>
+            <w:r>
+              <w:rPr>
+                <w:noProof/>
+                <w:webHidden/>
+              </w:rPr>
+              <w:fldChar w:fldCharType="end"/>
+            </w:r>
+          </w:hyperlink>
+        </w:p>
+        <w:p>
+          <w:pPr>
+            <w:pStyle w:val="TOC2"/>
+            <w:tabs>
+              <w:tab w:val="left" w:pos="960"/>
+              <w:tab w:val="right" w:leader="dot" w:pos="9016"/>
+            </w:tabs>
+            <w:rPr>
+              <w:rFonts w:eastAsiaTheme="minorEastAsia"/>
+              <w:noProof/>
+              <w:kern w:val="2"/>
+              <w:sz w:val="24"/>
+              <w:szCs w:val="24"/>
+              <w:lang w:eastAsia="hr-HR"/>
+            </w:rPr>
+          </w:pPr>
+          <w:hyperlink w:anchor="_Toc193462850" w:history="1">
+            <w:r>
+              <w:rPr>
+                <w:rStyle w:val="Hyperlink"/>
+                <w:noProof/>
+              </w:rPr>
+              <w:t>3.2</w:t>
+            </w:r>
+            <w:r>
+              <w:rPr>
+                <w:rFonts w:eastAsiaTheme="minorEastAsia"/>
+                <w:noProof/>
+                <w:kern w:val="2"/>
+                <w:sz w:val="24"/>
+                <w:szCs w:val="24"/>
+                <w:lang w:eastAsia="hr-HR"/>
+              </w:rPr>
+              <w:tab/>
+            </w:r>
+            <w:r>
+              <w:rPr>
+                <w:rStyle w:val="Hyperlink"/>
+                <w:noProof/>
+              </w:rPr>
+              <w:t>Dijagram glavnih procesa</w:t>
+            </w:r>
+            <w:r>
+              <w:rPr>
+                <w:noProof/>
+                <w:webHidden/>
+              </w:rPr>
+              <w:tab/>
+            </w:r>
+            <w:r>
+              <w:rPr>
+                <w:noProof/>
+                <w:webHidden/>
+              </w:rPr>
+              <w:fldChar w:fldCharType="begin"/>
+            </w:r>
+            <w:r>
+              <w:rPr>
+                <w:noProof/>
+                <w:webHidden/>
+              </w:rPr>
+              <w:instrText xml:space="preserve"> PAGEREF _Toc193462850 \h </w:instrText>
+            </w:r>
+            <w:r>
+              <w:rPr>
+                <w:noProof/>
+                <w:webHidden/>
+              </w:rPr>
+            </w:r>
+            <w:r>
+              <w:rPr>
+                <w:noProof/>
+                <w:webHidden/>
+              </w:rPr>
+              <w:fldChar w:fldCharType="separate"/>
+            </w:r>
+            <w:r>
+              <w:rPr>
+                <w:noProof/>
+                <w:webHidden/>
+              </w:rPr>
+              <w:t>2</w:t>
+            </w:r>
+            <w:r>
+              <w:rPr>
+                <w:noProof/>
+                <w:webHidden/>
+              </w:rPr>
+              <w:fldChar w:fldCharType="end"/>
+            </w:r>
+          </w:hyperlink>
+        </w:p>
+        <w:p>
+          <w:pPr>
+            <w:pStyle w:val="TOC2"/>
+            <w:tabs>
+              <w:tab w:val="left" w:pos="960"/>
+              <w:tab w:val="right" w:leader="dot" w:pos="9016"/>
+            </w:tabs>
+            <w:rPr>
+              <w:rFonts w:eastAsiaTheme="minorEastAsia"/>
+              <w:noProof/>
+              <w:kern w:val="2"/>
+              <w:sz w:val="24"/>
+              <w:szCs w:val="24"/>
+              <w:lang w:eastAsia="hr-HR"/>
+            </w:rPr>
+          </w:pPr>
+          <w:hyperlink w:anchor="_Toc193462851" w:history="1">
+            <w:r>
+              <w:rPr>
+                <w:rStyle w:val="Hyperlink"/>
+                <w:noProof/>
+              </w:rPr>
+              <w:t>3.3</w:t>
+            </w:r>
+            <w:r>
+              <w:rPr>
+                <w:rFonts w:eastAsiaTheme="minorEastAsia"/>
+                <w:noProof/>
+                <w:kern w:val="2"/>
+                <w:sz w:val="24"/>
+                <w:szCs w:val="24"/>
+                <w:lang w:eastAsia="hr-HR"/>
+              </w:rPr>
+              <w:tab/>
+            </w:r>
+            <w:r>
+              <w:rPr>
+                <w:rStyle w:val="Hyperlink"/>
+                <w:noProof/>
+              </w:rPr>
+              <w:t>Detaljni dijagram (dohvat traženih oglasa)</w:t>
+            </w:r>
+            <w:r>
+              <w:rPr>
+                <w:noProof/>
+                <w:webHidden/>
+              </w:rPr>
+              <w:tab/>
+            </w:r>
+            <w:r>
+              <w:rPr>
+                <w:noProof/>
+                <w:webHidden/>
+              </w:rPr>
+              <w:fldChar w:fldCharType="begin"/>
+            </w:r>
+            <w:r>
+              <w:rPr>
+                <w:noProof/>
+                <w:webHidden/>
+              </w:rPr>
+              <w:instrText xml:space="preserve"> PAGEREF _Toc193462851 \h </w:instrText>
+            </w:r>
+            <w:r>
+              <w:rPr>
+                <w:noProof/>
+                <w:webHidden/>
+              </w:rPr>
+            </w:r>
+            <w:r>
+              <w:rPr>
+                <w:noProof/>
+                <w:webHidden/>
+              </w:rPr>
+              <w:fldChar w:fldCharType="separate"/>
+            </w:r>
+            <w:r>
+              <w:rPr>
+                <w:noProof/>
+                <w:webHidden/>
+              </w:rPr>
+              <w:t>2</w:t>
+            </w:r>
+            <w:r>
+              <w:rPr>
+                <w:noProof/>
+                <w:webHidden/>
+              </w:rPr>
+              <w:fldChar w:fldCharType="end"/>
+            </w:r>
+          </w:hyperlink>
+        </w:p>
+        <w:p>
+          <w:pPr>
+            <w:pStyle w:val="TOC1"/>
+            <w:tabs>
+              <w:tab w:val="left" w:pos="440"/>
+              <w:tab w:val="right" w:leader="dot" w:pos="9016"/>
+            </w:tabs>
+            <w:rPr>
+              <w:rFonts w:eastAsiaTheme="minorEastAsia"/>
+              <w:noProof/>
+              <w:kern w:val="2"/>
+              <w:sz w:val="24"/>
+              <w:szCs w:val="24"/>
+              <w:lang w:eastAsia="hr-HR"/>
+            </w:rPr>
+          </w:pPr>
+          <w:hyperlink w:anchor="_Toc193462852" w:history="1">
+            <w:r>
+              <w:rPr>
+                <w:rStyle w:val="Hyperlink"/>
+                <w:noProof/>
+              </w:rPr>
+              <w:t>4</w:t>
+            </w:r>
+            <w:r>
+              <w:rPr>
+                <w:rFonts w:eastAsiaTheme="minorEastAsia"/>
+                <w:noProof/>
+                <w:kern w:val="2"/>
+                <w:sz w:val="24"/>
+                <w:szCs w:val="24"/>
+                <w:lang w:eastAsia="hr-HR"/>
+              </w:rPr>
+              <w:tab/>
+            </w:r>
+            <w:r>
+              <w:rPr>
+                <w:rStyle w:val="Hyperlink"/>
+                <w:noProof/>
+              </w:rPr>
               <w:t>Model funkcija, model stanja ili model program</w:t>
             </w:r>
             <w:r>
@@ -959,7 +1317,7 @@
                 <w:noProof/>
                 <w:webHidden/>
               </w:rPr>
-              <w:instrText xml:space="preserve"> PAGEREF _Toc193271910 \h </w:instrText>
+              <w:instrText xml:space="preserve"> PAGEREF _Toc193462852 \h </w:instrText>
             </w:r>
             <w:r>
               <w:rPr>
@@ -979,7 +1337,7 @@
                 <w:noProof/>
                 <w:webHidden/>
               </w:rPr>
-              <w:t>5</w:t>
+              <w:t>2</w:t>
             </w:r>
             <w:r>
               <w:rPr>
@@ -1025,7 +1383,7 @@
       <w:pPr>
         <w:pStyle w:val="Heading1"/>
       </w:pPr>
-      <w:bookmarkStart w:id="0" w:name="_Toc193271901"/>
+      <w:bookmarkStart w:id="0" w:name="_Toc193462839"/>
       <w:r>
         <w:t>Analiza zahtjeva</w:t>
       </w:r>
@@ -1035,7 +1393,7 @@
       <w:pPr>
         <w:pStyle w:val="Heading2"/>
       </w:pPr>
-      <w:bookmarkStart w:id="1" w:name="_Toc193271902"/>
+      <w:bookmarkStart w:id="1" w:name="_Toc193462840"/>
       <w:r>
         <w:t>Poslovni zahtjevi</w:t>
       </w:r>
@@ -1123,7 +1481,7 @@
       <w:pPr>
         <w:pStyle w:val="Heading2"/>
       </w:pPr>
-      <w:bookmarkStart w:id="2" w:name="_Toc193271903"/>
+      <w:bookmarkStart w:id="2" w:name="_Toc193462841"/>
       <w:r>
         <w:t>Korisnički zahtjevi</w:t>
       </w:r>
@@ -1241,7 +1599,7 @@
       <w:pPr>
         <w:pStyle w:val="Heading2"/>
       </w:pPr>
-      <w:bookmarkStart w:id="3" w:name="_Toc193271904"/>
+      <w:bookmarkStart w:id="3" w:name="_Toc193462842"/>
       <w:r>
         <w:t>Funkcionalni zahtjevi</w:t>
       </w:r>
@@ -1331,11 +1689,7 @@
         <w:br/>
       </w:r>
       <w:r>
-        <w:t xml:space="preserve">Prijavljen korisnik može praviti vlastiti oglas, dok bilo koji korisnik neovisno u statusu </w:t>
-      </w:r>
-      <w:r>
-        <w:lastRenderedPageBreak/>
-        <w:t>prijave može pregledavati objavljene oglase</w:t>
+        <w:t>Prijavljen korisnik može praviti vlastiti oglas, dok bilo koji korisnik neovisno u statusu prijave može pregledavati objavljene oglase</w:t>
       </w:r>
       <w:r>
         <w:br/>
@@ -1486,7 +1840,7 @@
       <w:pPr>
         <w:pStyle w:val="Heading2"/>
       </w:pPr>
-      <w:bookmarkStart w:id="4" w:name="_Toc193271905"/>
+      <w:bookmarkStart w:id="4" w:name="_Toc193462843"/>
       <w:r>
         <w:t>Nefunkcionalni</w:t>
       </w:r>
@@ -1664,11 +2018,13 @@
     </w:p>
     <w:p>
       <w:pPr>
-        <w:pStyle w:val="Heading2"/>
-      </w:pPr>
+        <w:pStyle w:val="Heading1"/>
+      </w:pPr>
+      <w:bookmarkStart w:id="5" w:name="_Toc193462844"/>
       <w:r>
         <w:t>Izvori zahtjeva</w:t>
       </w:r>
+      <w:bookmarkEnd w:id="5"/>
     </w:p>
     <w:p>
       <w:pPr>
@@ -1681,22 +2037,20 @@
     </w:p>
     <w:p>
       <w:pPr>
-        <w:pStyle w:val="Heading3"/>
-      </w:pPr>
+        <w:pStyle w:val="Heading2"/>
+      </w:pPr>
+      <w:bookmarkStart w:id="6" w:name="_Toc193462845"/>
       <w:r>
         <w:t>Detaljno pretraživanje</w:t>
       </w:r>
+      <w:bookmarkEnd w:id="6"/>
     </w:p>
     <w:p>
       <w:pPr>
         <w:ind w:firstLine="708"/>
       </w:pPr>
       <w:r>
-        <w:t xml:space="preserve">Na Njuškalu korisnici mogu filtrirati oglase prema različitim kriterijima, poput cijene, lokacije, kategorije i stanja proizvoda. Ova funkcionalnost omogućuje korisnicima brzo i </w:t>
-      </w:r>
-      <w:r>
-        <w:lastRenderedPageBreak/>
-        <w:t xml:space="preserve">efikasno pronalaženje onoga što traže, što smanjuje vrijeme potrebno za pretraživanje. U </w:t>
+        <w:t xml:space="preserve">Na Njuškalu korisnici mogu filtrirati oglase prema različitim kriterijima, poput cijene, lokacije, kategorije i stanja proizvoda. Ova funkcionalnost omogućuje korisnicima brzo i efikasno pronalaženje onoga što traže, što smanjuje vrijeme potrebno za pretraživanje. U </w:t>
       </w:r>
       <w:r>
         <w:t>ovom</w:t>
@@ -1778,11 +2132,13 @@
     </w:p>
     <w:p>
       <w:pPr>
-        <w:pStyle w:val="Heading3"/>
-      </w:pPr>
+        <w:pStyle w:val="Heading2"/>
+      </w:pPr>
+      <w:bookmarkStart w:id="7" w:name="_Toc193462846"/>
       <w:r>
         <w:t>Pregledavanje vlastitih oglasa</w:t>
       </w:r>
+      <w:bookmarkEnd w:id="7"/>
     </w:p>
     <w:p>
       <w:pPr>
@@ -1814,7 +2170,6 @@
         <w:rPr>
           <w:noProof/>
         </w:rPr>
-        <w:lastRenderedPageBreak/>
         <w:drawing>
           <wp:inline distT="0" distB="0" distL="0" distR="0" wp14:anchorId="0E64FC1A" wp14:editId="141408D7">
             <wp:extent cx="5731510" cy="2427605"/>
@@ -1860,16 +2215,15 @@
     </w:p>
     <w:p>
       <w:pPr>
-        <w:pStyle w:val="Heading3"/>
-      </w:pPr>
+        <w:pStyle w:val="Heading2"/>
+      </w:pPr>
+      <w:bookmarkStart w:id="8" w:name="_Toc193462847"/>
       <w:r>
         <w:t>Stvaranje oglasa</w:t>
       </w:r>
+      <w:bookmarkEnd w:id="8"/>
     </w:p>
     <w:p>
-      <w:pPr>
-        <w:ind w:firstLine="708"/>
-      </w:pPr>
       <w:r>
         <w:t xml:space="preserve">Na Njuškalu, stvaranje oglasa nudi vrlo širok raspon kategorija za razvrstavanje oglasa. Na sustavu Oglasi, stvaranje oglasa će biti jednostavnije. Značajke se nalazi na adresi </w:t>
       </w:r>
@@ -1937,22 +2291,21 @@
       <w:pPr>
         <w:pStyle w:val="Heading1"/>
       </w:pPr>
-      <w:bookmarkStart w:id="5" w:name="_Toc193271906"/>
-      <w:r>
-        <w:lastRenderedPageBreak/>
+      <w:bookmarkStart w:id="9" w:name="_Toc193462848"/>
+      <w:r>
         <w:t>Model poslovnog procesa</w:t>
       </w:r>
-      <w:bookmarkEnd w:id="5"/>
+      <w:bookmarkEnd w:id="9"/>
     </w:p>
     <w:p>
       <w:pPr>
         <w:pStyle w:val="Heading2"/>
       </w:pPr>
-      <w:bookmarkStart w:id="6" w:name="_Toc193271907"/>
+      <w:bookmarkStart w:id="10" w:name="_Toc193462849"/>
       <w:r>
         <w:t>Dijagram konteksta</w:t>
       </w:r>
-      <w:bookmarkEnd w:id="6"/>
+      <w:bookmarkEnd w:id="10"/>
     </w:p>
     <w:p>
       <w:pPr>
@@ -2014,51 +2367,25 @@
       <w:r>
         <w:t xml:space="preserve">Slika </w:t>
       </w:r>
-      <w:r>
-        <w:fldChar w:fldCharType="begin"/>
-      </w:r>
-      <w:r>
-        <w:instrText xml:space="preserve"> STYLEREF 1 \s </w:instrText>
-      </w:r>
-      <w:r>
-        <w:fldChar w:fldCharType="separate"/>
-      </w:r>
-      <w:r>
-        <w:rPr>
-          <w:noProof/>
-        </w:rPr>
-        <w:t>2</w:t>
-      </w:r>
-      <w:r>
-        <w:rPr>
-          <w:noProof/>
-        </w:rPr>
-        <w:fldChar w:fldCharType="end"/>
-      </w:r>
+      <w:fldSimple w:instr=" STYLEREF 1 \s ">
+        <w:r>
+          <w:rPr>
+            <w:noProof/>
+          </w:rPr>
+          <w:t>2</w:t>
+        </w:r>
+      </w:fldSimple>
       <w:r>
         <w:t>.</w:t>
       </w:r>
-      <w:r>
-        <w:fldChar w:fldCharType="begin"/>
-      </w:r>
-      <w:r>
-        <w:instrText xml:space="preserve"> SEQ Slika \* ARABIC \s 1 </w:instrText>
-      </w:r>
-      <w:r>
-        <w:fldChar w:fldCharType="separate"/>
-      </w:r>
-      <w:r>
-        <w:rPr>
-          <w:noProof/>
-        </w:rPr>
-        <w:t>1</w:t>
-      </w:r>
-      <w:r>
-        <w:rPr>
-          <w:noProof/>
-        </w:rPr>
-        <w:fldChar w:fldCharType="end"/>
-      </w:r>
+      <w:fldSimple w:instr=" SEQ Slika \* ARABIC \s 1 ">
+        <w:r>
+          <w:rPr>
+            <w:noProof/>
+          </w:rPr>
+          <w:t>1</w:t>
+        </w:r>
+      </w:fldSimple>
       <w:r>
         <w:t xml:space="preserve"> Dijagram konteksta</w:t>
       </w:r>
@@ -2067,12 +2394,11 @@
       <w:pPr>
         <w:pStyle w:val="Heading2"/>
       </w:pPr>
-      <w:bookmarkStart w:id="7" w:name="_Toc193271908"/>
-      <w:r>
-        <w:lastRenderedPageBreak/>
+      <w:bookmarkStart w:id="11" w:name="_Toc193462850"/>
+      <w:r>
         <w:t>Dijagram glavnih procesa</w:t>
       </w:r>
-      <w:bookmarkEnd w:id="7"/>
+      <w:bookmarkEnd w:id="11"/>
       <w:r>
         <w:t> </w:t>
       </w:r>
@@ -2087,10 +2413,10 @@
           <w:noProof/>
         </w:rPr>
         <w:drawing>
-          <wp:inline distT="0" distB="0" distL="0" distR="0" wp14:anchorId="313E9B54" wp14:editId="54AA3D96">
-            <wp:extent cx="5731510" cy="4827905"/>
-            <wp:effectExtent l="0" t="0" r="2540" b="0"/>
-            <wp:docPr id="47951486" name="Picture 3" descr="A screenshot of a computer screen&#10;&#10;AI-generated content may be incorrect."/>
+          <wp:inline distT="0" distB="0" distL="0" distR="0" wp14:anchorId="313E9B54" wp14:editId="0D80A425">
+            <wp:extent cx="5731229" cy="4827905"/>
+            <wp:effectExtent l="0" t="0" r="3175" b="0"/>
+            <wp:docPr id="47951486" name="Picture 3"/>
             <wp:cNvGraphicFramePr>
               <a:graphicFrameLocks xmlns:a="http://schemas.openxmlformats.org/drawingml/2006/main" noChangeAspect="1"/>
             </wp:cNvGraphicFramePr>
@@ -2098,7 +2424,7 @@
               <a:graphicData uri="http://schemas.openxmlformats.org/drawingml/2006/picture">
                 <pic:pic xmlns:pic="http://schemas.openxmlformats.org/drawingml/2006/picture">
                   <pic:nvPicPr>
-                    <pic:cNvPr id="47951486" name="Picture 3" descr="A screenshot of a computer screen&#10;&#10;AI-generated content may be incorrect."/>
+                    <pic:cNvPr id="47951486" name="Picture 3"/>
                     <pic:cNvPicPr/>
                   </pic:nvPicPr>
                   <pic:blipFill>
@@ -2116,7 +2442,7 @@
                   <pic:spPr>
                     <a:xfrm>
                       <a:off x="0" y="0"/>
-                      <a:ext cx="5731510" cy="4827905"/>
+                      <a:ext cx="5731229" cy="4827905"/>
                     </a:xfrm>
                     <a:prstGeom prst="rect">
                       <a:avLst/>
@@ -2137,51 +2463,25 @@
       <w:r>
         <w:t xml:space="preserve">Slika </w:t>
       </w:r>
-      <w:r>
-        <w:fldChar w:fldCharType="begin"/>
-      </w:r>
-      <w:r>
-        <w:instrText xml:space="preserve"> STYLEREF 1 \s </w:instrText>
-      </w:r>
-      <w:r>
-        <w:fldChar w:fldCharType="separate"/>
-      </w:r>
-      <w:r>
-        <w:rPr>
-          <w:noProof/>
-        </w:rPr>
-        <w:t>2</w:t>
-      </w:r>
-      <w:r>
-        <w:rPr>
-          <w:noProof/>
-        </w:rPr>
-        <w:fldChar w:fldCharType="end"/>
-      </w:r>
+      <w:fldSimple w:instr=" STYLEREF 1 \s ">
+        <w:r>
+          <w:rPr>
+            <w:noProof/>
+          </w:rPr>
+          <w:t>2</w:t>
+        </w:r>
+      </w:fldSimple>
       <w:r>
         <w:t>.</w:t>
       </w:r>
-      <w:r>
-        <w:fldChar w:fldCharType="begin"/>
-      </w:r>
-      <w:r>
-        <w:instrText xml:space="preserve"> SEQ Slika \* ARABIC \s 1 </w:instrText>
-      </w:r>
-      <w:r>
-        <w:fldChar w:fldCharType="separate"/>
-      </w:r>
-      <w:r>
-        <w:rPr>
-          <w:noProof/>
-        </w:rPr>
-        <w:t>2</w:t>
-      </w:r>
-      <w:r>
-        <w:rPr>
-          <w:noProof/>
-        </w:rPr>
-        <w:fldChar w:fldCharType="end"/>
-      </w:r>
+      <w:fldSimple w:instr=" SEQ Slika \* ARABIC \s 1 ">
+        <w:r>
+          <w:rPr>
+            <w:noProof/>
+          </w:rPr>
+          <w:t>2</w:t>
+        </w:r>
+      </w:fldSimple>
       <w:r>
         <w:t xml:space="preserve"> </w:t>
       </w:r>
@@ -2196,12 +2496,11 @@
       <w:pPr>
         <w:pStyle w:val="Heading2"/>
       </w:pPr>
-      <w:bookmarkStart w:id="8" w:name="_Toc193271909"/>
-      <w:r>
-        <w:lastRenderedPageBreak/>
+      <w:bookmarkStart w:id="12" w:name="_Toc193462851"/>
+      <w:r>
         <w:t>Detaljni dijagram (dohvat traženih oglasa)</w:t>
       </w:r>
-      <w:bookmarkEnd w:id="8"/>
+      <w:bookmarkEnd w:id="12"/>
     </w:p>
     <w:p>
       <w:pPr>
@@ -2213,10 +2512,10 @@
           <w:noProof/>
         </w:rPr>
         <w:drawing>
-          <wp:inline distT="0" distB="0" distL="0" distR="0" wp14:anchorId="786D902A" wp14:editId="2186BBE3">
+          <wp:inline distT="0" distB="0" distL="0" distR="0" wp14:anchorId="786D902A" wp14:editId="464751B9">
             <wp:extent cx="4486275" cy="4152900"/>
             <wp:effectExtent l="0" t="0" r="9525" b="0"/>
-            <wp:docPr id="633011901" name="Picture 4" descr="A screenshot of a computer&#10;&#10;AI-generated content may be incorrect."/>
+            <wp:docPr id="633011901" name="Picture 4"/>
             <wp:cNvGraphicFramePr>
               <a:graphicFrameLocks xmlns:a="http://schemas.openxmlformats.org/drawingml/2006/main" noChangeAspect="1"/>
             </wp:cNvGraphicFramePr>
@@ -2224,7 +2523,7 @@
               <a:graphicData uri="http://schemas.openxmlformats.org/drawingml/2006/picture">
                 <pic:pic xmlns:pic="http://schemas.openxmlformats.org/drawingml/2006/picture">
                   <pic:nvPicPr>
-                    <pic:cNvPr id="633011901" name="Picture 4" descr="A screenshot of a computer&#10;&#10;AI-generated content may be incorrect."/>
+                    <pic:cNvPr id="633011901" name="Picture 4"/>
                     <pic:cNvPicPr/>
                   </pic:nvPicPr>
                   <pic:blipFill>
@@ -2263,51 +2562,25 @@
       <w:r>
         <w:t xml:space="preserve">Slika </w:t>
       </w:r>
-      <w:r>
-        <w:fldChar w:fldCharType="begin"/>
-      </w:r>
-      <w:r>
-        <w:instrText xml:space="preserve"> STYLEREF 1 \s </w:instrText>
-      </w:r>
-      <w:r>
-        <w:fldChar w:fldCharType="separate"/>
-      </w:r>
-      <w:r>
-        <w:rPr>
-          <w:noProof/>
-        </w:rPr>
-        <w:t>2</w:t>
-      </w:r>
-      <w:r>
-        <w:rPr>
-          <w:noProof/>
-        </w:rPr>
-        <w:fldChar w:fldCharType="end"/>
-      </w:r>
+      <w:fldSimple w:instr=" STYLEREF 1 \s ">
+        <w:r>
+          <w:rPr>
+            <w:noProof/>
+          </w:rPr>
+          <w:t>2</w:t>
+        </w:r>
+      </w:fldSimple>
       <w:r>
         <w:t>.</w:t>
       </w:r>
-      <w:r>
-        <w:fldChar w:fldCharType="begin"/>
-      </w:r>
-      <w:r>
-        <w:instrText xml:space="preserve"> SEQ Slika \* ARABIC \s 1 </w:instrText>
-      </w:r>
-      <w:r>
-        <w:fldChar w:fldCharType="separate"/>
-      </w:r>
-      <w:r>
-        <w:rPr>
-          <w:noProof/>
-        </w:rPr>
-        <w:t>3</w:t>
-      </w:r>
-      <w:r>
-        <w:rPr>
-          <w:noProof/>
-        </w:rPr>
-        <w:fldChar w:fldCharType="end"/>
-      </w:r>
+      <w:fldSimple w:instr=" SEQ Slika \* ARABIC \s 1 ">
+        <w:r>
+          <w:rPr>
+            <w:noProof/>
+          </w:rPr>
+          <w:t>3</w:t>
+        </w:r>
+      </w:fldSimple>
       <w:r>
         <w:t xml:space="preserve"> </w:t>
       </w:r>
@@ -2320,11 +2593,11 @@
       <w:pPr>
         <w:pStyle w:val="Heading1"/>
       </w:pPr>
-      <w:bookmarkStart w:id="9" w:name="_Toc193271910"/>
+      <w:bookmarkStart w:id="13" w:name="_Toc193462852"/>
       <w:r>
         <w:t>Model funkcija, model stanja ili model program</w:t>
       </w:r>
-      <w:bookmarkEnd w:id="9"/>
+      <w:bookmarkEnd w:id="13"/>
     </w:p>
     <w:sectPr>
       <w:footerReference w:type="default" r:id="rId20"/>
@@ -5169,6 +5442,19 @@
       <w:spacing w:after="0" w:line="240" w:lineRule="auto"/>
     </w:pPr>
   </w:style>
+  <w:style w:type="paragraph" w:styleId="TOC3">
+    <w:name w:val="toc 3"/>
+    <w:basedOn w:val="Normal"/>
+    <w:next w:val="Normal"/>
+    <w:autoRedefine/>
+    <w:uiPriority w:val="39"/>
+    <w:unhideWhenUsed/>
+    <w:rsid w:val="00DE0A5C"/>
+    <w:pPr>
+      <w:spacing w:after="100"/>
+      <w:ind w:left="440"/>
+    </w:pPr>
+  </w:style>
 </w:styles>
 </file>
 
@@ -5468,10 +5754,6 @@
 </file>
 
 <file path=customXml/item1.xml><?xml version="1.0" encoding="utf-8"?>
-<b:Sources xmlns:b="http://schemas.openxmlformats.org/officeDocument/2006/bibliography" xmlns="http://schemas.openxmlformats.org/officeDocument/2006/bibliography" SelectedStyle="\APASixthEditionOfficeOnline.xsl" StyleName="APA" Version="6"/>
-</file>
-
-<file path=customXml/item2.xml><?xml version="1.0" encoding="utf-8"?>
 <p:properties xmlns:p="http://schemas.microsoft.com/office/2006/metadata/properties" xmlns:xsi="http://www.w3.org/2001/XMLSchema-instance" xmlns:pc="http://schemas.microsoft.com/office/infopath/2007/PartnerControls">
   <documentManagement>
     <_activity xmlns="0dbbf21d-ee85-435c-b973-12a84b3cd73c" xsi:nil="true"/>
@@ -5479,16 +5761,11 @@
 </p:properties>
 </file>
 
-<file path=customXml/item3.xml><?xml version="1.0" encoding="utf-8"?>
-<?mso-contentType ?>
-<FormTemplates xmlns="http://schemas.microsoft.com/sharepoint/v3/contenttype/forms">
-  <Display>DocumentLibraryForm</Display>
-  <Edit>DocumentLibraryForm</Edit>
-  <New>DocumentLibraryForm</New>
-</FormTemplates>
+<file path=customXml/item2.xml><?xml version="1.0" encoding="utf-8"?>
+<b:Sources xmlns:b="http://schemas.openxmlformats.org/officeDocument/2006/bibliography" xmlns="http://schemas.openxmlformats.org/officeDocument/2006/bibliography" SelectedStyle="\APASixthEditionOfficeOnline.xsl" StyleName="APA" Version="6"/>
 </file>
 
-<file path=customXml/item4.xml><?xml version="1.0" encoding="utf-8"?>
+<file path=customXml/item3.xml><?xml version="1.0" encoding="utf-8"?>
 <ct:contentTypeSchema xmlns:ct="http://schemas.microsoft.com/office/2006/metadata/contentType" xmlns:ma="http://schemas.microsoft.com/office/2006/metadata/properties/metaAttributes" ct:_="" ma:_="" ma:contentTypeName="Dokument" ma:contentTypeID="0x0101009EE02323B68713458B7E1AA7F7C656A6" ma:contentTypeVersion="13" ma:contentTypeDescription="Stvaranje novog dokumenta." ma:contentTypeScope="" ma:versionID="fbfc443296df08fe40f2363017abe5a1">
   <xsd:schema xmlns:xsd="http://www.w3.org/2001/XMLSchema" xmlns:xs="http://www.w3.org/2001/XMLSchema" xmlns:p="http://schemas.microsoft.com/office/2006/metadata/properties" xmlns:ns3="0dbbf21d-ee85-435c-b973-12a84b3cd73c" targetNamespace="http://schemas.microsoft.com/office/2006/metadata/properties" ma:root="true" ma:fieldsID="2a4dc5a04d9cde2da666792c020bad49" ns3:_="">
     <xsd:import namespace="0dbbf21d-ee85-435c-b973-12a84b3cd73c"/>
@@ -5690,15 +5967,16 @@
 </ct:contentTypeSchema>
 </file>
 
-<file path=customXml/itemProps1.xml><?xml version="1.0" encoding="utf-8"?>
-<ds:datastoreItem xmlns:ds="http://schemas.openxmlformats.org/officeDocument/2006/customXml" ds:itemID="{E15FF5D0-E455-4B26-ABC2-2A97F4F46835}">
-  <ds:schemaRefs>
-    <ds:schemaRef ds:uri="http://schemas.openxmlformats.org/officeDocument/2006/bibliography"/>
-  </ds:schemaRefs>
-</ds:datastoreItem>
+<file path=customXml/item4.xml><?xml version="1.0" encoding="utf-8"?>
+<?mso-contentType ?>
+<FormTemplates xmlns="http://schemas.microsoft.com/sharepoint/v3/contenttype/forms">
+  <Display>DocumentLibraryForm</Display>
+  <Edit>DocumentLibraryForm</Edit>
+  <New>DocumentLibraryForm</New>
+</FormTemplates>
 </file>
 
-<file path=customXml/itemProps2.xml><?xml version="1.0" encoding="utf-8"?>
+<file path=customXml/itemProps1.xml><?xml version="1.0" encoding="utf-8"?>
 <ds:datastoreItem xmlns:ds="http://schemas.openxmlformats.org/officeDocument/2006/customXml" ds:itemID="{2D00C44E-4A14-4882-A556-9511A4494420}">
   <ds:schemaRefs>
     <ds:schemaRef ds:uri="http://schemas.microsoft.com/office/2006/metadata/properties"/>
@@ -5708,15 +5986,15 @@
 </ds:datastoreItem>
 </file>
 
-<file path=customXml/itemProps3.xml><?xml version="1.0" encoding="utf-8"?>
-<ds:datastoreItem xmlns:ds="http://schemas.openxmlformats.org/officeDocument/2006/customXml" ds:itemID="{B975BE52-8743-4CED-9B40-805DE4C5E91E}">
+<file path=customXml/itemProps2.xml><?xml version="1.0" encoding="utf-8"?>
+<ds:datastoreItem xmlns:ds="http://schemas.openxmlformats.org/officeDocument/2006/customXml" ds:itemID="{E15FF5D0-E455-4B26-ABC2-2A97F4F46835}">
   <ds:schemaRefs>
-    <ds:schemaRef ds:uri="http://schemas.microsoft.com/sharepoint/v3/contenttype/forms"/>
+    <ds:schemaRef ds:uri="http://schemas.openxmlformats.org/officeDocument/2006/bibliography"/>
   </ds:schemaRefs>
 </ds:datastoreItem>
 </file>
 
-<file path=customXml/itemProps4.xml><?xml version="1.0" encoding="utf-8"?>
+<file path=customXml/itemProps3.xml><?xml version="1.0" encoding="utf-8"?>
 <ds:datastoreItem xmlns:ds="http://schemas.openxmlformats.org/officeDocument/2006/customXml" ds:itemID="{D126B0BF-5629-410E-9089-3DFC574A6C31}">
   <ds:schemaRefs>
     <ds:schemaRef ds:uri="http://schemas.microsoft.com/office/2006/metadata/contentType"/>
@@ -5732,4 +6010,12 @@
     <ds:schemaRef ds:uri="http://schemas.microsoft.com/internal/obd"/>
   </ds:schemaRefs>
 </ds:datastoreItem>
+</file>
+
+<file path=customXml/itemProps4.xml><?xml version="1.0" encoding="utf-8"?>
+<ds:datastoreItem xmlns:ds="http://schemas.openxmlformats.org/officeDocument/2006/customXml" ds:itemID="{B975BE52-8743-4CED-9B40-805DE4C5E91E}">
+  <ds:schemaRefs>
+    <ds:schemaRef ds:uri="http://schemas.microsoft.com/sharepoint/v3/contenttype/forms"/>
+  </ds:schemaRefs>
+</ds:datastoreItem>
 </file>
--- a/DZ1/SpecifikacijaZahtjeva/Oglasi-SpecifikacijaZahtjeva.docx
+++ b/DZ1/SpecifikacijaZahtjeva/Oglasi-SpecifikacijaZahtjeva.docx
@@ -2,6 +2,194 @@
 <file path=word/document.xml><?xml version="1.0" encoding="utf-8"?>
 <w:document xmlns:wpc="http://schemas.microsoft.com/office/word/2010/wordprocessingCanvas" xmlns:cx="http://schemas.microsoft.com/office/drawing/2014/chartex" xmlns:cx1="http://schemas.microsoft.com/office/drawing/2015/9/8/chartex" xmlns:cx2="http://schemas.microsoft.com/office/drawing/2015/10/21/chartex" xmlns:cx3="http://schemas.microsoft.com/office/drawing/2016/5/9/chartex" xmlns:cx4="http://schemas.microsoft.com/office/drawing/2016/5/10/chartex" xmlns:cx5="http://schemas.microsoft.com/office/drawing/2016/5/11/chartex" xmlns:cx6="http://schemas.microsoft.com/office/drawing/2016/5/12/chartex" xmlns:cx7="http://schemas.microsoft.com/office/drawing/2016/5/13/chartex" xmlns:cx8="http://schemas.microsoft.com/office/drawing/2016/5/14/chartex" xmlns:mc="http://schemas.openxmlformats.org/markup-compatibility/2006" xmlns:aink="http://schemas.microsoft.com/office/drawing/2016/ink" xmlns:am3d="http://schemas.microsoft.com/office/drawing/2017/model3d" xmlns:o="urn:schemas-microsoft-com:office:office" xmlns:oel="http://schemas.microsoft.com/office/2019/extlst" xmlns:r="http://schemas.openxmlformats.org/officeDocument/2006/relationships" xmlns:m="http://schemas.openxmlformats.org/officeDocument/2006/math" xmlns:v="urn:schemas-microsoft-com:vml" xmlns:wp14="http://schemas.microsoft.com/office/word/2010/wordprocessingDrawing" xmlns:wp="http://schemas.openxmlformats.org/drawingml/2006/wordprocessingDrawing" xmlns:w10="urn:schemas-microsoft-com:office:word" xmlns:w="http://schemas.openxmlformats.org/wordprocessingml/2006/main" xmlns:w14="http://schemas.microsoft.com/office/word/2010/wordml" xmlns:w15="http://schemas.microsoft.com/office/word/2012/wordml" xmlns:w16cex="http://schemas.microsoft.com/office/word/2018/wordml/cex" xmlns:w16cid="http://schemas.microsoft.com/office/word/2016/wordml/cid" xmlns:w16="http://schemas.microsoft.com/office/word/2018/wordml" xmlns:w16du="http://schemas.microsoft.com/office/word/2023/wordml/word16du" xmlns:w16sdtdh="http://schemas.microsoft.com/office/word/2020/wordml/sdtdatahash" xmlns:w16sdtfl="http://schemas.microsoft.com/office/word/2024/wordml/sdtformatlock" xmlns:w16se="http://schemas.microsoft.com/office/word/2015/wordml/symex" xmlns:wpg="http://schemas.microsoft.com/office/word/2010/wordprocessingGroup" xmlns:wpi="http://schemas.microsoft.com/office/word/2010/wordprocessingInk" xmlns:wne="http://schemas.microsoft.com/office/word/2006/wordml" xmlns:wps="http://schemas.microsoft.com/office/word/2010/wordprocessingShape" mc:Ignorable="w14 w15 w16se w16cid w16 w16cex w16sdtdh w16sdtfl w16du wp14">
   <w:body>
+    <w:sdt>
+      <w:sdtPr>
+        <w:id w:val="-327291475"/>
+        <w:docPartObj>
+          <w:docPartGallery w:val="Cover Pages"/>
+          <w:docPartUnique/>
+        </w:docPartObj>
+      </w:sdtPr>
+      <w:sdtContent>
+        <w:p>
+          <w:pPr>
+            <w:jc w:val="center"/>
+          </w:pPr>
+          <w:r>
+            <w:t>FAKULTET ELEKTROTEHNIKE I RAČUNARSTVA</w:t>
+          </w:r>
+        </w:p>
+        <w:p>
+          <w:pPr>
+            <w:jc w:val="center"/>
+          </w:pPr>
+          <w:r>
+            <w:t>Informacijski sustavi</w:t>
+          </w:r>
+        </w:p>
+        <w:p>
+          <w:pPr>
+            <w:jc w:val="center"/>
+          </w:pPr>
+        </w:p>
+        <w:p>
+          <w:pPr>
+            <w:jc w:val="center"/>
+          </w:pPr>
+        </w:p>
+        <w:p>
+          <w:pPr>
+            <w:jc w:val="center"/>
+          </w:pPr>
+        </w:p>
+        <w:p>
+          <w:pPr>
+            <w:jc w:val="center"/>
+          </w:pPr>
+        </w:p>
+        <w:p>
+          <w:pPr>
+            <w:jc w:val="center"/>
+          </w:pPr>
+        </w:p>
+        <w:p/>
+        <w:p>
+          <w:pPr>
+            <w:jc w:val="center"/>
+          </w:pPr>
+        </w:p>
+        <w:p>
+          <w:pPr>
+            <w:jc w:val="center"/>
+          </w:pPr>
+        </w:p>
+        <w:p>
+          <w:pPr>
+            <w:jc w:val="center"/>
+            <w:rPr>
+              <w:sz w:val="32"/>
+              <w:szCs w:val="32"/>
+            </w:rPr>
+          </w:pPr>
+        </w:p>
+        <w:p>
+          <w:pPr>
+            <w:jc w:val="center"/>
+            <w:rPr>
+              <w:b/>
+              <w:bCs/>
+              <w:sz w:val="36"/>
+              <w:szCs w:val="36"/>
+            </w:rPr>
+          </w:pPr>
+          <w:r>
+            <w:rPr>
+              <w:b/>
+              <w:bCs/>
+              <w:sz w:val="36"/>
+              <w:szCs w:val="36"/>
+            </w:rPr>
+            <w:t>„Sustav za objavu i pregled oglasa“</w:t>
+          </w:r>
+        </w:p>
+        <w:p>
+          <w:pPr>
+            <w:jc w:val="center"/>
+            <w:rPr>
+              <w:sz w:val="32"/>
+              <w:szCs w:val="32"/>
+            </w:rPr>
+          </w:pPr>
+          <w:r>
+            <w:rPr>
+              <w:sz w:val="32"/>
+              <w:szCs w:val="32"/>
+            </w:rPr>
+            <w:t>Specifikacija zahtjeva</w:t>
+          </w:r>
+        </w:p>
+        <w:p>
+          <w:pPr>
+            <w:jc w:val="center"/>
+          </w:pPr>
+        </w:p>
+        <w:p/>
+        <w:p/>
+        <w:p>
+          <w:pPr>
+            <w:jc w:val="center"/>
+          </w:pPr>
+        </w:p>
+        <w:p>
+          <w:pPr>
+            <w:jc w:val="center"/>
+          </w:pPr>
+        </w:p>
+        <w:p>
+          <w:pPr>
+            <w:jc w:val="center"/>
+          </w:pPr>
+        </w:p>
+        <w:p>
+          <w:pPr>
+            <w:jc w:val="center"/>
+          </w:pPr>
+        </w:p>
+        <w:p>
+          <w:pPr>
+            <w:jc w:val="center"/>
+          </w:pPr>
+        </w:p>
+        <w:p>
+          <w:pPr>
+            <w:jc w:val="center"/>
+          </w:pPr>
+        </w:p>
+        <w:p>
+          <w:pPr>
+            <w:jc w:val="center"/>
+          </w:pPr>
+        </w:p>
+        <w:p>
+          <w:pPr>
+            <w:jc w:val="center"/>
+          </w:pPr>
+        </w:p>
+        <w:p>
+          <w:pPr>
+            <w:jc w:val="center"/>
+          </w:pPr>
+        </w:p>
+        <w:p>
+          <w:pPr>
+            <w:jc w:val="center"/>
+          </w:pPr>
+        </w:p>
+        <w:p>
+          <w:pPr>
+            <w:jc w:val="center"/>
+          </w:pPr>
+        </w:p>
+        <w:p>
+          <w:pPr>
+            <w:jc w:val="center"/>
+          </w:pPr>
+        </w:p>
+        <w:p>
+          <w:pPr>
+            <w:jc w:val="center"/>
+          </w:pPr>
+        </w:p>
+        <w:p>
+          <w:pPr>
+            <w:jc w:val="center"/>
+          </w:pPr>
+          <w:r>
+            <w:t>Zagreb, ožujak 2025.</w:t>
+          </w:r>
+        </w:p>
+      </w:sdtContent>
+    </w:sdt>
     <w:sdt>
       <w:sdtPr>
         <w:rPr>
@@ -29,7 +217,12 @@
           <w:pPr>
             <w:pStyle w:val="TOCHeading"/>
             <w:rPr>
+              <w:rFonts w:asciiTheme="minorHAnsi" w:eastAsiaTheme="minorHAnsi" w:hAnsiTheme="minorHAnsi" w:cstheme="minorBidi"/>
+              <w:color w:val="auto"/>
+              <w:sz w:val="22"/>
+              <w:szCs w:val="22"/>
               <w:lang w:val="hr-HR"/>
+              <w14:ligatures w14:val="standardContextual"/>
             </w:rPr>
           </w:pPr>
           <w:r>
@@ -64,7 +257,7 @@
               <w:kern w:val="2"/>
               <w:sz w:val="24"/>
               <w:szCs w:val="24"/>
-              <w:lang w:eastAsia="hr-HR"/>
+              <w:lang w:val="en-HR" w:eastAsia="en-GB"/>
             </w:rPr>
           </w:pPr>
           <w:r>
@@ -76,7 +269,7 @@
           <w:r>
             <w:fldChar w:fldCharType="separate"/>
           </w:r>
-          <w:hyperlink w:anchor="_Toc193462839" w:history="1">
+          <w:hyperlink w:anchor="_Toc193476885" w:history="1">
             <w:r>
               <w:rPr>
                 <w:rStyle w:val="Hyperlink"/>
@@ -91,7 +284,7 @@
                 <w:kern w:val="2"/>
                 <w:sz w:val="24"/>
                 <w:szCs w:val="24"/>
-                <w:lang w:eastAsia="hr-HR"/>
+                <w:lang w:val="en-HR" w:eastAsia="en-GB"/>
               </w:rPr>
               <w:tab/>
             </w:r>
@@ -121,7 +314,7 @@
                 <w:noProof/>
                 <w:webHidden/>
               </w:rPr>
-              <w:instrText xml:space="preserve"> PAGEREF _Toc193462839 \h </w:instrText>
+              <w:instrText xml:space="preserve"> PAGEREF _Toc193476885 \h </w:instrText>
             </w:r>
             <w:r>
               <w:rPr>
@@ -165,10 +358,10 @@
               <w:kern w:val="2"/>
               <w:sz w:val="24"/>
               <w:szCs w:val="24"/>
-              <w:lang w:eastAsia="hr-HR"/>
+              <w:lang w:val="en-HR" w:eastAsia="en-GB"/>
             </w:rPr>
           </w:pPr>
-          <w:hyperlink w:anchor="_Toc193462840" w:history="1">
+          <w:hyperlink w:anchor="_Toc193476886" w:history="1">
             <w:r>
               <w:rPr>
                 <w:rStyle w:val="Hyperlink"/>
@@ -183,7 +376,7 @@
                 <w:kern w:val="2"/>
                 <w:sz w:val="24"/>
                 <w:szCs w:val="24"/>
-                <w:lang w:eastAsia="hr-HR"/>
+                <w:lang w:val="en-HR" w:eastAsia="en-GB"/>
               </w:rPr>
               <w:tab/>
             </w:r>
@@ -213,7 +406,7 @@
                 <w:noProof/>
                 <w:webHidden/>
               </w:rPr>
-              <w:instrText xml:space="preserve"> PAGEREF _Toc193462840 \h </w:instrText>
+              <w:instrText xml:space="preserve"> PAGEREF _Toc193476886 \h </w:instrText>
             </w:r>
             <w:r>
               <w:rPr>
@@ -257,10 +450,10 @@
               <w:kern w:val="2"/>
               <w:sz w:val="24"/>
               <w:szCs w:val="24"/>
-              <w:lang w:eastAsia="hr-HR"/>
+              <w:lang w:val="en-HR" w:eastAsia="en-GB"/>
             </w:rPr>
           </w:pPr>
-          <w:hyperlink w:anchor="_Toc193462841" w:history="1">
+          <w:hyperlink w:anchor="_Toc193476887" w:history="1">
             <w:r>
               <w:rPr>
                 <w:rStyle w:val="Hyperlink"/>
@@ -275,7 +468,7 @@
                 <w:kern w:val="2"/>
                 <w:sz w:val="24"/>
                 <w:szCs w:val="24"/>
-                <w:lang w:eastAsia="hr-HR"/>
+                <w:lang w:val="en-HR" w:eastAsia="en-GB"/>
               </w:rPr>
               <w:tab/>
             </w:r>
@@ -305,7 +498,7 @@
                 <w:noProof/>
                 <w:webHidden/>
               </w:rPr>
-              <w:instrText xml:space="preserve"> PAGEREF _Toc193462841 \h </w:instrText>
+              <w:instrText xml:space="preserve"> PAGEREF _Toc193476887 \h </w:instrText>
             </w:r>
             <w:r>
               <w:rPr>
@@ -349,10 +542,10 @@
               <w:kern w:val="2"/>
               <w:sz w:val="24"/>
               <w:szCs w:val="24"/>
-              <w:lang w:eastAsia="hr-HR"/>
+              <w:lang w:val="en-HR" w:eastAsia="en-GB"/>
             </w:rPr>
           </w:pPr>
-          <w:hyperlink w:anchor="_Toc193462842" w:history="1">
+          <w:hyperlink w:anchor="_Toc193476888" w:history="1">
             <w:r>
               <w:rPr>
                 <w:rStyle w:val="Hyperlink"/>
@@ -367,7 +560,7 @@
                 <w:kern w:val="2"/>
                 <w:sz w:val="24"/>
                 <w:szCs w:val="24"/>
-                <w:lang w:eastAsia="hr-HR"/>
+                <w:lang w:val="en-HR" w:eastAsia="en-GB"/>
               </w:rPr>
               <w:tab/>
             </w:r>
@@ -397,7 +590,7 @@
                 <w:noProof/>
                 <w:webHidden/>
               </w:rPr>
-              <w:instrText xml:space="preserve"> PAGEREF _Toc193462842 \h </w:instrText>
+              <w:instrText xml:space="preserve"> PAGEREF _Toc193476888 \h </w:instrText>
             </w:r>
             <w:r>
               <w:rPr>
@@ -441,10 +634,10 @@
               <w:kern w:val="2"/>
               <w:sz w:val="24"/>
               <w:szCs w:val="24"/>
-              <w:lang w:eastAsia="hr-HR"/>
+              <w:lang w:val="en-HR" w:eastAsia="en-GB"/>
             </w:rPr>
           </w:pPr>
-          <w:hyperlink w:anchor="_Toc193462843" w:history="1">
+          <w:hyperlink w:anchor="_Toc193476889" w:history="1">
             <w:r>
               <w:rPr>
                 <w:rStyle w:val="Hyperlink"/>
@@ -459,7 +652,7 @@
                 <w:kern w:val="2"/>
                 <w:sz w:val="24"/>
                 <w:szCs w:val="24"/>
-                <w:lang w:eastAsia="hr-HR"/>
+                <w:lang w:val="en-HR" w:eastAsia="en-GB"/>
               </w:rPr>
               <w:tab/>
             </w:r>
@@ -489,7 +682,7 @@
                 <w:noProof/>
                 <w:webHidden/>
               </w:rPr>
-              <w:instrText xml:space="preserve"> PAGEREF _Toc193462843 \h </w:instrText>
+              <w:instrText xml:space="preserve"> PAGEREF _Toc193476889 \h </w:instrText>
             </w:r>
             <w:r>
               <w:rPr>
@@ -509,7 +702,7 @@
                 <w:noProof/>
                 <w:webHidden/>
               </w:rPr>
-              <w:t>2</w:t>
+              <w:t>3</w:t>
             </w:r>
             <w:r>
               <w:rPr>
@@ -533,10 +726,10 @@
               <w:kern w:val="2"/>
               <w:sz w:val="24"/>
               <w:szCs w:val="24"/>
-              <w:lang w:eastAsia="hr-HR"/>
+              <w:lang w:val="en-HR" w:eastAsia="en-GB"/>
             </w:rPr>
           </w:pPr>
-          <w:hyperlink w:anchor="_Toc193462844" w:history="1">
+          <w:hyperlink w:anchor="_Toc193476890" w:history="1">
             <w:r>
               <w:rPr>
                 <w:rStyle w:val="Hyperlink"/>
@@ -551,7 +744,7 @@
                 <w:kern w:val="2"/>
                 <w:sz w:val="24"/>
                 <w:szCs w:val="24"/>
-                <w:lang w:eastAsia="hr-HR"/>
+                <w:lang w:val="en-HR" w:eastAsia="en-GB"/>
               </w:rPr>
               <w:tab/>
             </w:r>
@@ -581,7 +774,7 @@
                 <w:noProof/>
                 <w:webHidden/>
               </w:rPr>
-              <w:instrText xml:space="preserve"> PAGEREF _Toc193462844 \h </w:instrText>
+              <w:instrText xml:space="preserve"> PAGEREF _Toc193476890 \h </w:instrText>
             </w:r>
             <w:r>
               <w:rPr>
@@ -601,7 +794,7 @@
                 <w:noProof/>
                 <w:webHidden/>
               </w:rPr>
-              <w:t>2</w:t>
+              <w:t>3</w:t>
             </w:r>
             <w:r>
               <w:rPr>
@@ -625,10 +818,10 @@
               <w:kern w:val="2"/>
               <w:sz w:val="24"/>
               <w:szCs w:val="24"/>
-              <w:lang w:eastAsia="hr-HR"/>
+              <w:lang w:val="en-HR" w:eastAsia="en-GB"/>
             </w:rPr>
           </w:pPr>
-          <w:hyperlink w:anchor="_Toc193462845" w:history="1">
+          <w:hyperlink w:anchor="_Toc193476891" w:history="1">
             <w:r>
               <w:rPr>
                 <w:rStyle w:val="Hyperlink"/>
@@ -643,7 +836,7 @@
                 <w:kern w:val="2"/>
                 <w:sz w:val="24"/>
                 <w:szCs w:val="24"/>
-                <w:lang w:eastAsia="hr-HR"/>
+                <w:lang w:val="en-HR" w:eastAsia="en-GB"/>
               </w:rPr>
               <w:tab/>
             </w:r>
@@ -673,7 +866,7 @@
                 <w:noProof/>
                 <w:webHidden/>
               </w:rPr>
-              <w:instrText xml:space="preserve"> PAGEREF _Toc193462845 \h </w:instrText>
+              <w:instrText xml:space="preserve"> PAGEREF _Toc193476891 \h </w:instrText>
             </w:r>
             <w:r>
               <w:rPr>
@@ -693,7 +886,7 @@
                 <w:noProof/>
                 <w:webHidden/>
               </w:rPr>
-              <w:t>2</w:t>
+              <w:t>3</w:t>
             </w:r>
             <w:r>
               <w:rPr>
@@ -717,10 +910,10 @@
               <w:kern w:val="2"/>
               <w:sz w:val="24"/>
               <w:szCs w:val="24"/>
-              <w:lang w:eastAsia="hr-HR"/>
+              <w:lang w:val="en-HR" w:eastAsia="en-GB"/>
             </w:rPr>
           </w:pPr>
-          <w:hyperlink w:anchor="_Toc193462846" w:history="1">
+          <w:hyperlink w:anchor="_Toc193476892" w:history="1">
             <w:r>
               <w:rPr>
                 <w:rStyle w:val="Hyperlink"/>
@@ -735,7 +928,7 @@
                 <w:kern w:val="2"/>
                 <w:sz w:val="24"/>
                 <w:szCs w:val="24"/>
-                <w:lang w:eastAsia="hr-HR"/>
+                <w:lang w:val="en-HR" w:eastAsia="en-GB"/>
               </w:rPr>
               <w:tab/>
             </w:r>
@@ -765,7 +958,7 @@
                 <w:noProof/>
                 <w:webHidden/>
               </w:rPr>
-              <w:instrText xml:space="preserve"> PAGEREF _Toc193462846 \h </w:instrText>
+              <w:instrText xml:space="preserve"> PAGEREF _Toc193476892 \h </w:instrText>
             </w:r>
             <w:r>
               <w:rPr>
@@ -785,7 +978,7 @@
                 <w:noProof/>
                 <w:webHidden/>
               </w:rPr>
-              <w:t>2</w:t>
+              <w:t>4</w:t>
             </w:r>
             <w:r>
               <w:rPr>
@@ -809,10 +1002,10 @@
               <w:kern w:val="2"/>
               <w:sz w:val="24"/>
               <w:szCs w:val="24"/>
-              <w:lang w:eastAsia="hr-HR"/>
+              <w:lang w:val="en-HR" w:eastAsia="en-GB"/>
             </w:rPr>
           </w:pPr>
-          <w:hyperlink w:anchor="_Toc193462847" w:history="1">
+          <w:hyperlink w:anchor="_Toc193476893" w:history="1">
             <w:r>
               <w:rPr>
                 <w:rStyle w:val="Hyperlink"/>
@@ -827,7 +1020,7 @@
                 <w:kern w:val="2"/>
                 <w:sz w:val="24"/>
                 <w:szCs w:val="24"/>
-                <w:lang w:eastAsia="hr-HR"/>
+                <w:lang w:val="en-HR" w:eastAsia="en-GB"/>
               </w:rPr>
               <w:tab/>
             </w:r>
@@ -857,7 +1050,7 @@
                 <w:noProof/>
                 <w:webHidden/>
               </w:rPr>
-              <w:instrText xml:space="preserve"> PAGEREF _Toc193462847 \h </w:instrText>
+              <w:instrText xml:space="preserve"> PAGEREF _Toc193476893 \h </w:instrText>
             </w:r>
             <w:r>
               <w:rPr>
@@ -877,7 +1070,7 @@
                 <w:noProof/>
                 <w:webHidden/>
               </w:rPr>
-              <w:t>2</w:t>
+              <w:t>5</w:t>
             </w:r>
             <w:r>
               <w:rPr>
@@ -901,10 +1094,10 @@
               <w:kern w:val="2"/>
               <w:sz w:val="24"/>
               <w:szCs w:val="24"/>
-              <w:lang w:eastAsia="hr-HR"/>
+              <w:lang w:val="en-HR" w:eastAsia="en-GB"/>
             </w:rPr>
           </w:pPr>
-          <w:hyperlink w:anchor="_Toc193462848" w:history="1">
+          <w:hyperlink w:anchor="_Toc193476894" w:history="1">
             <w:r>
               <w:rPr>
                 <w:rStyle w:val="Hyperlink"/>
@@ -919,7 +1112,7 @@
                 <w:kern w:val="2"/>
                 <w:sz w:val="24"/>
                 <w:szCs w:val="24"/>
-                <w:lang w:eastAsia="hr-HR"/>
+                <w:lang w:val="en-HR" w:eastAsia="en-GB"/>
               </w:rPr>
               <w:tab/>
             </w:r>
@@ -949,7 +1142,7 @@
                 <w:noProof/>
                 <w:webHidden/>
               </w:rPr>
-              <w:instrText xml:space="preserve"> PAGEREF _Toc193462848 \h </w:instrText>
+              <w:instrText xml:space="preserve"> PAGEREF _Toc193476894 \h </w:instrText>
             </w:r>
             <w:r>
               <w:rPr>
@@ -969,7 +1162,7 @@
                 <w:noProof/>
                 <w:webHidden/>
               </w:rPr>
-              <w:t>2</w:t>
+              <w:t>5</w:t>
             </w:r>
             <w:r>
               <w:rPr>
@@ -993,10 +1186,10 @@
               <w:kern w:val="2"/>
               <w:sz w:val="24"/>
               <w:szCs w:val="24"/>
-              <w:lang w:eastAsia="hr-HR"/>
+              <w:lang w:val="en-HR" w:eastAsia="en-GB"/>
             </w:rPr>
           </w:pPr>
-          <w:hyperlink w:anchor="_Toc193462849" w:history="1">
+          <w:hyperlink w:anchor="_Toc193476895" w:history="1">
             <w:r>
               <w:rPr>
                 <w:rStyle w:val="Hyperlink"/>
@@ -1011,7 +1204,7 @@
                 <w:kern w:val="2"/>
                 <w:sz w:val="24"/>
                 <w:szCs w:val="24"/>
-                <w:lang w:eastAsia="hr-HR"/>
+                <w:lang w:val="en-HR" w:eastAsia="en-GB"/>
               </w:rPr>
               <w:tab/>
             </w:r>
@@ -1041,7 +1234,7 @@
                 <w:noProof/>
                 <w:webHidden/>
               </w:rPr>
-              <w:instrText xml:space="preserve"> PAGEREF _Toc193462849 \h </w:instrText>
+              <w:instrText xml:space="preserve"> PAGEREF _Toc193476895 \h </w:instrText>
             </w:r>
             <w:r>
               <w:rPr>
@@ -1061,7 +1254,7 @@
                 <w:noProof/>
                 <w:webHidden/>
               </w:rPr>
-              <w:t>2</w:t>
+              <w:t>5</w:t>
             </w:r>
             <w:r>
               <w:rPr>
@@ -1085,10 +1278,10 @@
               <w:kern w:val="2"/>
               <w:sz w:val="24"/>
               <w:szCs w:val="24"/>
-              <w:lang w:eastAsia="hr-HR"/>
+              <w:lang w:val="en-HR" w:eastAsia="en-GB"/>
             </w:rPr>
           </w:pPr>
-          <w:hyperlink w:anchor="_Toc193462850" w:history="1">
+          <w:hyperlink w:anchor="_Toc193476896" w:history="1">
             <w:r>
               <w:rPr>
                 <w:rStyle w:val="Hyperlink"/>
@@ -1103,7 +1296,7 @@
                 <w:kern w:val="2"/>
                 <w:sz w:val="24"/>
                 <w:szCs w:val="24"/>
-                <w:lang w:eastAsia="hr-HR"/>
+                <w:lang w:val="en-HR" w:eastAsia="en-GB"/>
               </w:rPr>
               <w:tab/>
             </w:r>
@@ -1133,7 +1326,7 @@
                 <w:noProof/>
                 <w:webHidden/>
               </w:rPr>
-              <w:instrText xml:space="preserve"> PAGEREF _Toc193462850 \h </w:instrText>
+              <w:instrText xml:space="preserve"> PAGEREF _Toc193476896 \h </w:instrText>
             </w:r>
             <w:r>
               <w:rPr>
@@ -1153,7 +1346,7 @@
                 <w:noProof/>
                 <w:webHidden/>
               </w:rPr>
-              <w:t>2</w:t>
+              <w:t>6</w:t>
             </w:r>
             <w:r>
               <w:rPr>
@@ -1177,10 +1370,10 @@
               <w:kern w:val="2"/>
               <w:sz w:val="24"/>
               <w:szCs w:val="24"/>
-              <w:lang w:eastAsia="hr-HR"/>
+              <w:lang w:val="en-HR" w:eastAsia="en-GB"/>
             </w:rPr>
           </w:pPr>
-          <w:hyperlink w:anchor="_Toc193462851" w:history="1">
+          <w:hyperlink w:anchor="_Toc193476897" w:history="1">
             <w:r>
               <w:rPr>
                 <w:rStyle w:val="Hyperlink"/>
@@ -1195,7 +1388,7 @@
                 <w:kern w:val="2"/>
                 <w:sz w:val="24"/>
                 <w:szCs w:val="24"/>
-                <w:lang w:eastAsia="hr-HR"/>
+                <w:lang w:val="en-HR" w:eastAsia="en-GB"/>
               </w:rPr>
               <w:tab/>
             </w:r>
@@ -1225,7 +1418,7 @@
                 <w:noProof/>
                 <w:webHidden/>
               </w:rPr>
-              <w:instrText xml:space="preserve"> PAGEREF _Toc193462851 \h </w:instrText>
+              <w:instrText xml:space="preserve"> PAGEREF _Toc193476897 \h </w:instrText>
             </w:r>
             <w:r>
               <w:rPr>
@@ -1245,7 +1438,7 @@
                 <w:noProof/>
                 <w:webHidden/>
               </w:rPr>
-              <w:t>2</w:t>
+              <w:t>7</w:t>
             </w:r>
             <w:r>
               <w:rPr>
@@ -1269,10 +1462,10 @@
               <w:kern w:val="2"/>
               <w:sz w:val="24"/>
               <w:szCs w:val="24"/>
-              <w:lang w:eastAsia="hr-HR"/>
+              <w:lang w:val="en-HR" w:eastAsia="en-GB"/>
             </w:rPr>
           </w:pPr>
-          <w:hyperlink w:anchor="_Toc193462852" w:history="1">
+          <w:hyperlink w:anchor="_Toc193476898" w:history="1">
             <w:r>
               <w:rPr>
                 <w:rStyle w:val="Hyperlink"/>
@@ -1287,7 +1480,7 @@
                 <w:kern w:val="2"/>
                 <w:sz w:val="24"/>
                 <w:szCs w:val="24"/>
-                <w:lang w:eastAsia="hr-HR"/>
+                <w:lang w:val="en-HR" w:eastAsia="en-GB"/>
               </w:rPr>
               <w:tab/>
             </w:r>
@@ -1296,7 +1489,7 @@
                 <w:rStyle w:val="Hyperlink"/>
                 <w:noProof/>
               </w:rPr>
-              <w:t>Model funkcija, model stanja ili model program</w:t>
+              <w:t>Model programa</w:t>
             </w:r>
             <w:r>
               <w:rPr>
@@ -1317,7 +1510,7 @@
                 <w:noProof/>
                 <w:webHidden/>
               </w:rPr>
-              <w:instrText xml:space="preserve"> PAGEREF _Toc193462852 \h </w:instrText>
+              <w:instrText xml:space="preserve"> PAGEREF _Toc193476898 \h </w:instrText>
             </w:r>
             <w:r>
               <w:rPr>
@@ -1337,7 +1530,99 @@
                 <w:noProof/>
                 <w:webHidden/>
               </w:rPr>
-              <w:t>2</w:t>
+              <w:t>8</w:t>
+            </w:r>
+            <w:r>
+              <w:rPr>
+                <w:noProof/>
+                <w:webHidden/>
+              </w:rPr>
+              <w:fldChar w:fldCharType="end"/>
+            </w:r>
+          </w:hyperlink>
+        </w:p>
+        <w:p>
+          <w:pPr>
+            <w:pStyle w:val="TOC2"/>
+            <w:tabs>
+              <w:tab w:val="left" w:pos="960"/>
+              <w:tab w:val="right" w:leader="dot" w:pos="9016"/>
+            </w:tabs>
+            <w:rPr>
+              <w:rFonts w:eastAsiaTheme="minorEastAsia"/>
+              <w:noProof/>
+              <w:kern w:val="2"/>
+              <w:sz w:val="24"/>
+              <w:szCs w:val="24"/>
+              <w:lang w:val="en-HR" w:eastAsia="en-GB"/>
+            </w:rPr>
+          </w:pPr>
+          <w:hyperlink w:anchor="_Toc193476899" w:history="1">
+            <w:r>
+              <w:rPr>
+                <w:rStyle w:val="Hyperlink"/>
+                <w:noProof/>
+              </w:rPr>
+              <w:t>4.1</w:t>
+            </w:r>
+            <w:r>
+              <w:rPr>
+                <w:rFonts w:eastAsiaTheme="minorEastAsia"/>
+                <w:noProof/>
+                <w:kern w:val="2"/>
+                <w:sz w:val="24"/>
+                <w:szCs w:val="24"/>
+                <w:lang w:val="en-HR" w:eastAsia="en-GB"/>
+              </w:rPr>
+              <w:tab/>
+            </w:r>
+            <w:r>
+              <w:rPr>
+                <w:rStyle w:val="Hyperlink"/>
+                <w:noProof/>
+              </w:rPr>
+              <w:t>Mapa dijaloga</w:t>
+            </w:r>
+            <w:r>
+              <w:rPr>
+                <w:noProof/>
+                <w:webHidden/>
+              </w:rPr>
+              <w:tab/>
+            </w:r>
+            <w:r>
+              <w:rPr>
+                <w:noProof/>
+                <w:webHidden/>
+              </w:rPr>
+              <w:fldChar w:fldCharType="begin"/>
+            </w:r>
+            <w:r>
+              <w:rPr>
+                <w:noProof/>
+                <w:webHidden/>
+              </w:rPr>
+              <w:instrText xml:space="preserve"> PAGEREF _Toc193476899 \h </w:instrText>
+            </w:r>
+            <w:r>
+              <w:rPr>
+                <w:noProof/>
+                <w:webHidden/>
+              </w:rPr>
+            </w:r>
+            <w:r>
+              <w:rPr>
+                <w:noProof/>
+                <w:webHidden/>
+              </w:rPr>
+              <w:fldChar w:fldCharType="separate"/>
+            </w:r>
+            <w:r>
+              <w:rPr>
+                <w:noProof/>
+                <w:webHidden/>
+              </w:rPr>
+              <w:t>8</w:t>
             </w:r>
             <w:r>
               <w:rPr>
@@ -1366,25 +1651,11 @@
     </w:p>
     <w:p>
       <w:pPr>
-        <w:ind w:left="360" w:hanging="360"/>
-      </w:pPr>
-    </w:p>
-    <w:p>
-      <w:pPr>
-        <w:ind w:left="360" w:hanging="360"/>
-      </w:pPr>
-    </w:p>
-    <w:p>
-      <w:pPr>
-        <w:ind w:left="360" w:hanging="360"/>
-      </w:pPr>
-    </w:p>
-    <w:p>
-      <w:pPr>
         <w:pStyle w:val="Heading1"/>
       </w:pPr>
-      <w:bookmarkStart w:id="0" w:name="_Toc193462839"/>
-      <w:r>
+      <w:bookmarkStart w:id="0" w:name="_Toc193476885"/>
+      <w:r>
+        <w:lastRenderedPageBreak/>
         <w:t>Analiza zahtjeva</w:t>
       </w:r>
       <w:bookmarkEnd w:id="0"/>
@@ -1393,7 +1664,7 @@
       <w:pPr>
         <w:pStyle w:val="Heading2"/>
       </w:pPr>
-      <w:bookmarkStart w:id="1" w:name="_Toc193462840"/>
+      <w:bookmarkStart w:id="1" w:name="_Toc193476886"/>
       <w:r>
         <w:t>Poslovni zahtjevi</w:t>
       </w:r>
@@ -1473,15 +1744,12 @@
       <w:r>
         <w:br/>
       </w:r>
-      <w:r>
-        <w:br/>
-      </w:r>
     </w:p>
     <w:p>
       <w:pPr>
         <w:pStyle w:val="Heading2"/>
       </w:pPr>
-      <w:bookmarkStart w:id="2" w:name="_Toc193462841"/>
+      <w:bookmarkStart w:id="2" w:name="_Toc193476887"/>
       <w:r>
         <w:t>Korisnički zahtjevi</w:t>
       </w:r>
@@ -1599,7 +1867,7 @@
       <w:pPr>
         <w:pStyle w:val="Heading2"/>
       </w:pPr>
-      <w:bookmarkStart w:id="3" w:name="_Toc193462842"/>
+      <w:bookmarkStart w:id="3" w:name="_Toc193476888"/>
       <w:r>
         <w:t>Funkcionalni zahtjevi</w:t>
       </w:r>
@@ -1758,7 +2026,11 @@
         <w:br/>
       </w:r>
       <w:r>
-        <w:t>Korisnik može promijeniti detalje oglasa ako prethodno napravljeni oglas više nije u skladu njegovoj želji.</w:t>
+        <w:t xml:space="preserve">Korisnik može promijeniti detalje oglasa ako prethodno napravljeni oglas više nije u </w:t>
+      </w:r>
+      <w:r>
+        <w:lastRenderedPageBreak/>
+        <w:t>skladu njegovoj želji.</w:t>
       </w:r>
       <w:r>
         <w:br/>
@@ -1840,7 +2112,7 @@
       <w:pPr>
         <w:pStyle w:val="Heading2"/>
       </w:pPr>
-      <w:bookmarkStart w:id="4" w:name="_Toc193462843"/>
+      <w:bookmarkStart w:id="4" w:name="_Toc193476889"/>
       <w:r>
         <w:t>Nefunkcionalni</w:t>
       </w:r>
@@ -2020,7 +2292,7 @@
       <w:pPr>
         <w:pStyle w:val="Heading1"/>
       </w:pPr>
-      <w:bookmarkStart w:id="5" w:name="_Toc193462844"/>
+      <w:bookmarkStart w:id="5" w:name="_Toc193476890"/>
       <w:r>
         <w:t>Izvori zahtjeva</w:t>
       </w:r>
@@ -2037,9 +2309,15 @@
     </w:p>
     <w:p>
       <w:pPr>
+        <w:pStyle w:val="NoSpacing"/>
+        <w:ind w:firstLine="576"/>
+      </w:pPr>
+    </w:p>
+    <w:p>
+      <w:pPr>
         <w:pStyle w:val="Heading2"/>
       </w:pPr>
-      <w:bookmarkStart w:id="6" w:name="_Toc193462845"/>
+      <w:bookmarkStart w:id="6" w:name="_Toc193476891"/>
       <w:r>
         <w:t>Detaljno pretraživanje</w:t>
       </w:r>
@@ -2087,6 +2365,7 @@
         <w:rPr>
           <w:noProof/>
         </w:rPr>
+        <w:lastRenderedPageBreak/>
         <w:drawing>
           <wp:inline distT="0" distB="0" distL="0" distR="0" wp14:anchorId="1A00D459" wp14:editId="2154F39E">
             <wp:extent cx="1473200" cy="3860800"/>
@@ -2134,7 +2413,7 @@
       <w:pPr>
         <w:pStyle w:val="Heading2"/>
       </w:pPr>
-      <w:bookmarkStart w:id="7" w:name="_Toc193462846"/>
+      <w:bookmarkStart w:id="7" w:name="_Toc193476892"/>
       <w:r>
         <w:t>Pregledavanje vlastitih oglasa</w:t>
       </w:r>
@@ -2217,8 +2496,9 @@
       <w:pPr>
         <w:pStyle w:val="Heading2"/>
       </w:pPr>
-      <w:bookmarkStart w:id="8" w:name="_Toc193462847"/>
-      <w:r>
+      <w:bookmarkStart w:id="8" w:name="_Toc193476893"/>
+      <w:r>
+        <w:lastRenderedPageBreak/>
         <w:t>Stvaranje oglasa</w:t>
       </w:r>
       <w:bookmarkEnd w:id="8"/>
@@ -2291,7 +2571,7 @@
       <w:pPr>
         <w:pStyle w:val="Heading1"/>
       </w:pPr>
-      <w:bookmarkStart w:id="9" w:name="_Toc193462848"/>
+      <w:bookmarkStart w:id="9" w:name="_Toc193476894"/>
       <w:r>
         <w:t>Model poslovnog procesa</w:t>
       </w:r>
@@ -2301,7 +2581,7 @@
       <w:pPr>
         <w:pStyle w:val="Heading2"/>
       </w:pPr>
-      <w:bookmarkStart w:id="10" w:name="_Toc193462849"/>
+      <w:bookmarkStart w:id="10" w:name="_Toc193476895"/>
       <w:r>
         <w:t>Dijagram konteksta</w:t>
       </w:r>
@@ -2367,25 +2647,45 @@
       <w:r>
         <w:t xml:space="preserve">Slika </w:t>
       </w:r>
-      <w:fldSimple w:instr=" STYLEREF 1 \s ">
-        <w:r>
-          <w:rPr>
-            <w:noProof/>
-          </w:rPr>
-          <w:t>2</w:t>
-        </w:r>
-      </w:fldSimple>
+      <w:r>
+        <w:fldChar w:fldCharType="begin"/>
+      </w:r>
+      <w:r>
+        <w:instrText xml:space="preserve"> STYLEREF 1 \s </w:instrText>
+      </w:r>
+      <w:r>
+        <w:fldChar w:fldCharType="separate"/>
+      </w:r>
+      <w:r>
+        <w:rPr>
+          <w:noProof/>
+        </w:rPr>
+        <w:t>3</w:t>
+      </w:r>
+      <w:r>
+        <w:fldChar w:fldCharType="end"/>
+      </w:r>
       <w:r>
         <w:t>.</w:t>
       </w:r>
-      <w:fldSimple w:instr=" SEQ Slika \* ARABIC \s 1 ">
-        <w:r>
-          <w:rPr>
-            <w:noProof/>
-          </w:rPr>
-          <w:t>1</w:t>
-        </w:r>
-      </w:fldSimple>
+      <w:r>
+        <w:fldChar w:fldCharType="begin"/>
+      </w:r>
+      <w:r>
+        <w:instrText xml:space="preserve"> SEQ Slika \* ARABIC \s 1 </w:instrText>
+      </w:r>
+      <w:r>
+        <w:fldChar w:fldCharType="separate"/>
+      </w:r>
+      <w:r>
+        <w:rPr>
+          <w:noProof/>
+        </w:rPr>
+        <w:t>1</w:t>
+      </w:r>
+      <w:r>
+        <w:fldChar w:fldCharType="end"/>
+      </w:r>
       <w:r>
         <w:t xml:space="preserve"> Dijagram konteksta</w:t>
       </w:r>
@@ -2394,8 +2694,9 @@
       <w:pPr>
         <w:pStyle w:val="Heading2"/>
       </w:pPr>
-      <w:bookmarkStart w:id="11" w:name="_Toc193462850"/>
-      <w:r>
+      <w:bookmarkStart w:id="11" w:name="_Toc193476896"/>
+      <w:r>
+        <w:lastRenderedPageBreak/>
         <w:t>Dijagram glavnih procesa</w:t>
       </w:r>
       <w:bookmarkEnd w:id="11"/>
@@ -2463,25 +2764,45 @@
       <w:r>
         <w:t xml:space="preserve">Slika </w:t>
       </w:r>
-      <w:fldSimple w:instr=" STYLEREF 1 \s ">
-        <w:r>
-          <w:rPr>
-            <w:noProof/>
-          </w:rPr>
-          <w:t>2</w:t>
-        </w:r>
-      </w:fldSimple>
+      <w:r>
+        <w:fldChar w:fldCharType="begin"/>
+      </w:r>
+      <w:r>
+        <w:instrText xml:space="preserve"> STYLEREF 1 \s </w:instrText>
+      </w:r>
+      <w:r>
+        <w:fldChar w:fldCharType="separate"/>
+      </w:r>
+      <w:r>
+        <w:rPr>
+          <w:noProof/>
+        </w:rPr>
+        <w:t>3</w:t>
+      </w:r>
+      <w:r>
+        <w:fldChar w:fldCharType="end"/>
+      </w:r>
       <w:r>
         <w:t>.</w:t>
       </w:r>
-      <w:fldSimple w:instr=" SEQ Slika \* ARABIC \s 1 ">
-        <w:r>
-          <w:rPr>
-            <w:noProof/>
-          </w:rPr>
-          <w:t>2</w:t>
-        </w:r>
-      </w:fldSimple>
+      <w:r>
+        <w:fldChar w:fldCharType="begin"/>
+      </w:r>
+      <w:r>
+        <w:instrText xml:space="preserve"> SEQ Slika \* ARABIC \s 1 </w:instrText>
+      </w:r>
+      <w:r>
+        <w:fldChar w:fldCharType="separate"/>
+      </w:r>
+      <w:r>
+        <w:rPr>
+          <w:noProof/>
+        </w:rPr>
+        <w:t>2</w:t>
+      </w:r>
+      <w:r>
+        <w:fldChar w:fldCharType="end"/>
+      </w:r>
       <w:r>
         <w:t xml:space="preserve"> </w:t>
       </w:r>
@@ -2496,8 +2817,9 @@
       <w:pPr>
         <w:pStyle w:val="Heading2"/>
       </w:pPr>
-      <w:bookmarkStart w:id="12" w:name="_Toc193462851"/>
-      <w:r>
+      <w:bookmarkStart w:id="12" w:name="_Toc193476897"/>
+      <w:r>
+        <w:lastRenderedPageBreak/>
         <w:t>Detaljni dijagram (dohvat traženih oglasa)</w:t>
       </w:r>
       <w:bookmarkEnd w:id="12"/>
@@ -2562,25 +2884,45 @@
       <w:r>
         <w:t xml:space="preserve">Slika </w:t>
       </w:r>
-      <w:fldSimple w:instr=" STYLEREF 1 \s ">
-        <w:r>
-          <w:rPr>
-            <w:noProof/>
-          </w:rPr>
-          <w:t>2</w:t>
-        </w:r>
-      </w:fldSimple>
+      <w:r>
+        <w:fldChar w:fldCharType="begin"/>
+      </w:r>
+      <w:r>
+        <w:instrText xml:space="preserve"> STYLEREF 1 \s </w:instrText>
+      </w:r>
+      <w:r>
+        <w:fldChar w:fldCharType="separate"/>
+      </w:r>
+      <w:r>
+        <w:rPr>
+          <w:noProof/>
+        </w:rPr>
+        <w:t>3</w:t>
+      </w:r>
+      <w:r>
+        <w:fldChar w:fldCharType="end"/>
+      </w:r>
       <w:r>
         <w:t>.</w:t>
       </w:r>
-      <w:fldSimple w:instr=" SEQ Slika \* ARABIC \s 1 ">
-        <w:r>
-          <w:rPr>
-            <w:noProof/>
-          </w:rPr>
-          <w:t>3</w:t>
-        </w:r>
-      </w:fldSimple>
+      <w:r>
+        <w:fldChar w:fldCharType="begin"/>
+      </w:r>
+      <w:r>
+        <w:instrText xml:space="preserve"> SEQ Slika \* ARABIC \s 1 </w:instrText>
+      </w:r>
+      <w:r>
+        <w:fldChar w:fldCharType="separate"/>
+      </w:r>
+      <w:r>
+        <w:rPr>
+          <w:noProof/>
+        </w:rPr>
+        <w:t>3</w:t>
+      </w:r>
+      <w:r>
+        <w:fldChar w:fldCharType="end"/>
+      </w:r>
       <w:r>
         <w:t xml:space="preserve"> </w:t>
       </w:r>
@@ -2593,17 +2935,154 @@
       <w:pPr>
         <w:pStyle w:val="Heading1"/>
       </w:pPr>
-      <w:bookmarkStart w:id="13" w:name="_Toc193462852"/>
-      <w:r>
-        <w:t>Model funkcija, model stanja ili model program</w:t>
+      <w:bookmarkStart w:id="13" w:name="_Toc193476898"/>
+      <w:r>
+        <w:lastRenderedPageBreak/>
+        <w:t xml:space="preserve">Model </w:t>
+      </w:r>
+      <w:r>
+        <w:t>programa</w:t>
       </w:r>
       <w:bookmarkEnd w:id="13"/>
     </w:p>
+    <w:p>
+      <w:pPr>
+        <w:pStyle w:val="Heading2"/>
+      </w:pPr>
+      <w:bookmarkStart w:id="14" w:name="_Toc193476899"/>
+      <w:r>
+        <w:t>Mapa dijaloga</w:t>
+      </w:r>
+      <w:bookmarkEnd w:id="14"/>
+    </w:p>
+    <w:p>
+      <w:pPr>
+        <w:keepNext/>
+      </w:pPr>
+      <w:r>
+        <w:rPr>
+          <w:noProof/>
+        </w:rPr>
+        <w:drawing>
+          <wp:inline distT="0" distB="0" distL="0" distR="0" wp14:anchorId="07733C39" wp14:editId="42DC03CD">
+            <wp:extent cx="5731510" cy="2988945"/>
+            <wp:effectExtent l="38100" t="38100" r="46990" b="46355"/>
+            <wp:docPr id="708464105" name="Picture 1" descr="A diagram of a diagram&#10;&#10;AI-generated content may be incorrect."/>
+            <wp:cNvGraphicFramePr>
+              <a:graphicFrameLocks xmlns:a="http://schemas.openxmlformats.org/drawingml/2006/main" noChangeAspect="1"/>
+            </wp:cNvGraphicFramePr>
+            <a:graphic xmlns:a="http://schemas.openxmlformats.org/drawingml/2006/main">
+              <a:graphicData uri="http://schemas.openxmlformats.org/drawingml/2006/picture">
+                <pic:pic xmlns:pic="http://schemas.openxmlformats.org/drawingml/2006/picture">
+                  <pic:nvPicPr>
+                    <pic:cNvPr id="708464105" name="Picture 1" descr="A diagram of a diagram&#10;&#10;AI-generated content may be incorrect."/>
+                    <pic:cNvPicPr/>
+                  </pic:nvPicPr>
+                  <pic:blipFill>
+                    <a:blip r:embed="rId20" cstate="print">
+                      <a:extLst>
+                        <a:ext uri="{28A0092B-C50C-407E-A947-70E740481C1C}">
+                          <a14:useLocalDpi xmlns:a14="http://schemas.microsoft.com/office/drawing/2010/main" val="0"/>
+                        </a:ext>
+                      </a:extLst>
+                    </a:blip>
+                    <a:stretch>
+                      <a:fillRect/>
+                    </a:stretch>
+                  </pic:blipFill>
+                  <pic:spPr>
+                    <a:xfrm>
+                      <a:off x="0" y="0"/>
+                      <a:ext cx="5731510" cy="2988945"/>
+                    </a:xfrm>
+                    <a:prstGeom prst="rect">
+                      <a:avLst/>
+                    </a:prstGeom>
+                    <a:ln>
+                      <a:solidFill>
+                        <a:schemeClr val="bg1">
+                          <a:lumMod val="75000"/>
+                        </a:schemeClr>
+                      </a:solidFill>
+                    </a:ln>
+                    <a:effectLst>
+                      <a:outerShdw dist="38100" sx="1000" sy="1000" algn="tl" rotWithShape="0">
+                        <a:prstClr val="black"/>
+                      </a:outerShdw>
+                      <a:softEdge rad="0"/>
+                    </a:effectLst>
+                    <a:scene3d>
+                      <a:camera prst="orthographicFront">
+                        <a:rot lat="0" lon="0" rev="0"/>
+                      </a:camera>
+                      <a:lightRig rig="threePt" dir="t"/>
+                    </a:scene3d>
+                  </pic:spPr>
+                </pic:pic>
+              </a:graphicData>
+            </a:graphic>
+          </wp:inline>
+        </w:drawing>
+      </w:r>
+    </w:p>
+    <w:p>
+      <w:pPr>
+        <w:pStyle w:val="Caption"/>
+        <w:jc w:val="center"/>
+      </w:pPr>
+      <w:r>
+        <w:t xml:space="preserve">Slika </w:t>
+      </w:r>
+      <w:r>
+        <w:fldChar w:fldCharType="begin"/>
+      </w:r>
+      <w:r>
+        <w:instrText xml:space="preserve"> STYLEREF 1 \s </w:instrText>
+      </w:r>
+      <w:r>
+        <w:fldChar w:fldCharType="separate"/>
+      </w:r>
+      <w:r>
+        <w:rPr>
+          <w:noProof/>
+        </w:rPr>
+        <w:t>4</w:t>
+      </w:r>
+      <w:r>
+        <w:fldChar w:fldCharType="end"/>
+      </w:r>
+      <w:r>
+        <w:t>.</w:t>
+      </w:r>
+      <w:r>
+        <w:fldChar w:fldCharType="begin"/>
+      </w:r>
+      <w:r>
+        <w:instrText xml:space="preserve"> SEQ Slika \* ARABIC \s 1 </w:instrText>
+      </w:r>
+      <w:r>
+        <w:fldChar w:fldCharType="separate"/>
+      </w:r>
+      <w:r>
+        <w:rPr>
+          <w:noProof/>
+        </w:rPr>
+        <w:t>1</w:t>
+      </w:r>
+      <w:r>
+        <w:fldChar w:fldCharType="end"/>
+      </w:r>
+      <w:r>
+        <w:t xml:space="preserve"> Mapa dijaloga</w:t>
+      </w:r>
+    </w:p>
     <w:sectPr>
-      <w:footerReference w:type="default" r:id="rId20"/>
+      <w:footerReference w:type="default" r:id="rId21"/>
       <w:pgSz w:w="11906" w:h="16838"/>
       <w:pgMar w:top="1440" w:right="1440" w:bottom="1440" w:left="1440" w:header="708" w:footer="708" w:gutter="0"/>
+      <w:pgNumType w:start="0"/>
       <w:cols w:space="708"/>
+      <w:titlePg/>
       <w:docGrid w:linePitch="360"/>
     </w:sectPr>
   </w:body>
@@ -5435,6 +5914,7 @@
   </w:style>
   <w:style w:type="paragraph" w:styleId="NoSpacing">
     <w:name w:val="No Spacing"/>
+    <w:link w:val="NoSpacingChar"/>
     <w:uiPriority w:val="1"/>
     <w:qFormat/>
     <w:rsid w:val="00C677DB"/>
@@ -5454,6 +5934,13 @@
       <w:spacing w:after="100"/>
       <w:ind w:left="440"/>
     </w:pPr>
+  </w:style>
+  <w:style w:type="character" w:customStyle="1" w:styleId="NoSpacingChar">
+    <w:name w:val="No Spacing Char"/>
+    <w:basedOn w:val="DefaultParagraphFont"/>
+    <w:link w:val="NoSpacing"/>
+    <w:uiPriority w:val="1"/>
+    <w:rsid w:val="000030D5"/>
   </w:style>
 </w:styles>
 </file>
@@ -5754,18 +6241,15 @@
 </file>
 
 <file path=customXml/item1.xml><?xml version="1.0" encoding="utf-8"?>
-<p:properties xmlns:p="http://schemas.microsoft.com/office/2006/metadata/properties" xmlns:xsi="http://www.w3.org/2001/XMLSchema-instance" xmlns:pc="http://schemas.microsoft.com/office/infopath/2007/PartnerControls">
-  <documentManagement>
-    <_activity xmlns="0dbbf21d-ee85-435c-b973-12a84b3cd73c" xsi:nil="true"/>
-  </documentManagement>
-</p:properties>
+<?mso-contentType ?>
+<FormTemplates xmlns="http://schemas.microsoft.com/sharepoint/v3/contenttype/forms">
+  <Display>DocumentLibraryForm</Display>
+  <Edit>DocumentLibraryForm</Edit>
+  <New>DocumentLibraryForm</New>
+</FormTemplates>
 </file>
 
 <file path=customXml/item2.xml><?xml version="1.0" encoding="utf-8"?>
-<b:Sources xmlns:b="http://schemas.openxmlformats.org/officeDocument/2006/bibliography" xmlns="http://schemas.openxmlformats.org/officeDocument/2006/bibliography" SelectedStyle="\APASixthEditionOfficeOnline.xsl" StyleName="APA" Version="6"/>
-</file>
-
-<file path=customXml/item3.xml><?xml version="1.0" encoding="utf-8"?>
 <ct:contentTypeSchema xmlns:ct="http://schemas.microsoft.com/office/2006/metadata/contentType" xmlns:ma="http://schemas.microsoft.com/office/2006/metadata/properties/metaAttributes" ct:_="" ma:_="" ma:contentTypeName="Dokument" ma:contentTypeID="0x0101009EE02323B68713458B7E1AA7F7C656A6" ma:contentTypeVersion="13" ma:contentTypeDescription="Stvaranje novog dokumenta." ma:contentTypeScope="" ma:versionID="fbfc443296df08fe40f2363017abe5a1">
   <xsd:schema xmlns:xsd="http://www.w3.org/2001/XMLSchema" xmlns:xs="http://www.w3.org/2001/XMLSchema" xmlns:p="http://schemas.microsoft.com/office/2006/metadata/properties" xmlns:ns3="0dbbf21d-ee85-435c-b973-12a84b3cd73c" targetNamespace="http://schemas.microsoft.com/office/2006/metadata/properties" ma:root="true" ma:fieldsID="2a4dc5a04d9cde2da666792c020bad49" ns3:_="">
     <xsd:import namespace="0dbbf21d-ee85-435c-b973-12a84b3cd73c"/>
@@ -5967,34 +6451,27 @@
 </ct:contentTypeSchema>
 </file>
 
+<file path=customXml/item3.xml><?xml version="1.0" encoding="utf-8"?>
+<b:Sources xmlns:b="http://schemas.openxmlformats.org/officeDocument/2006/bibliography" xmlns="http://schemas.openxmlformats.org/officeDocument/2006/bibliography" SelectedStyle="\APASixthEditionOfficeOnline.xsl" StyleName="APA" Version="6"/>
+</file>
+
 <file path=customXml/item4.xml><?xml version="1.0" encoding="utf-8"?>
-<?mso-contentType ?>
-<FormTemplates xmlns="http://schemas.microsoft.com/sharepoint/v3/contenttype/forms">
-  <Display>DocumentLibraryForm</Display>
-  <Edit>DocumentLibraryForm</Edit>
-  <New>DocumentLibraryForm</New>
-</FormTemplates>
+<p:properties xmlns:p="http://schemas.microsoft.com/office/2006/metadata/properties" xmlns:xsi="http://www.w3.org/2001/XMLSchema-instance" xmlns:pc="http://schemas.microsoft.com/office/infopath/2007/PartnerControls">
+  <documentManagement>
+    <_activity xmlns="0dbbf21d-ee85-435c-b973-12a84b3cd73c" xsi:nil="true"/>
+  </documentManagement>
+</p:properties>
 </file>
 
 <file path=customXml/itemProps1.xml><?xml version="1.0" encoding="utf-8"?>
-<ds:datastoreItem xmlns:ds="http://schemas.openxmlformats.org/officeDocument/2006/customXml" ds:itemID="{2D00C44E-4A14-4882-A556-9511A4494420}">
+<ds:datastoreItem xmlns:ds="http://schemas.openxmlformats.org/officeDocument/2006/customXml" ds:itemID="{B975BE52-8743-4CED-9B40-805DE4C5E91E}">
   <ds:schemaRefs>
-    <ds:schemaRef ds:uri="http://schemas.microsoft.com/office/2006/metadata/properties"/>
-    <ds:schemaRef ds:uri="http://schemas.microsoft.com/office/infopath/2007/PartnerControls"/>
-    <ds:schemaRef ds:uri="0dbbf21d-ee85-435c-b973-12a84b3cd73c"/>
+    <ds:schemaRef ds:uri="http://schemas.microsoft.com/sharepoint/v3/contenttype/forms"/>
   </ds:schemaRefs>
 </ds:datastoreItem>
 </file>
 
 <file path=customXml/itemProps2.xml><?xml version="1.0" encoding="utf-8"?>
-<ds:datastoreItem xmlns:ds="http://schemas.openxmlformats.org/officeDocument/2006/customXml" ds:itemID="{E15FF5D0-E455-4B26-ABC2-2A97F4F46835}">
-  <ds:schemaRefs>
-    <ds:schemaRef ds:uri="http://schemas.openxmlformats.org/officeDocument/2006/bibliography"/>
-  </ds:schemaRefs>
-</ds:datastoreItem>
-</file>
-
-<file path=customXml/itemProps3.xml><?xml version="1.0" encoding="utf-8"?>
 <ds:datastoreItem xmlns:ds="http://schemas.openxmlformats.org/officeDocument/2006/customXml" ds:itemID="{D126B0BF-5629-410E-9089-3DFC574A6C31}">
   <ds:schemaRefs>
     <ds:schemaRef ds:uri="http://schemas.microsoft.com/office/2006/metadata/contentType"/>
@@ -6012,10 +6489,20 @@
 </ds:datastoreItem>
 </file>
 
+<file path=customXml/itemProps3.xml><?xml version="1.0" encoding="utf-8"?>
+<ds:datastoreItem xmlns:ds="http://schemas.openxmlformats.org/officeDocument/2006/customXml" ds:itemID="{E15FF5D0-E455-4B26-ABC2-2A97F4F46835}">
+  <ds:schemaRefs>
+    <ds:schemaRef ds:uri="http://schemas.openxmlformats.org/officeDocument/2006/bibliography"/>
+  </ds:schemaRefs>
+</ds:datastoreItem>
+</file>
+
 <file path=customXml/itemProps4.xml><?xml version="1.0" encoding="utf-8"?>
-<ds:datastoreItem xmlns:ds="http://schemas.openxmlformats.org/officeDocument/2006/customXml" ds:itemID="{B975BE52-8743-4CED-9B40-805DE4C5E91E}">
+<ds:datastoreItem xmlns:ds="http://schemas.openxmlformats.org/officeDocument/2006/customXml" ds:itemID="{2D00C44E-4A14-4882-A556-9511A4494420}">
   <ds:schemaRefs>
-    <ds:schemaRef ds:uri="http://schemas.microsoft.com/sharepoint/v3/contenttype/forms"/>
+    <ds:schemaRef ds:uri="http://schemas.microsoft.com/office/2006/metadata/properties"/>
+    <ds:schemaRef ds:uri="http://schemas.microsoft.com/office/infopath/2007/PartnerControls"/>
+    <ds:schemaRef ds:uri="0dbbf21d-ee85-435c-b973-12a84b3cd73c"/>
   </ds:schemaRefs>
 </ds:datastoreItem>
 </file>
--- a/DZ1/SpecifikacijaZahtjeva/Oglasi-SpecifikacijaZahtjeva.docx
+++ b/DZ1/SpecifikacijaZahtjeva/Oglasi-SpecifikacijaZahtjeva.docx
@@ -269,7 +269,7 @@
           <w:r>
             <w:fldChar w:fldCharType="separate"/>
           </w:r>
-          <w:hyperlink w:anchor="_Toc193476885" w:history="1">
+          <w:hyperlink w:anchor="_Toc193477194" w:history="1">
             <w:r>
               <w:rPr>
                 <w:rStyle w:val="Hyperlink"/>
@@ -314,7 +314,7 @@
                 <w:noProof/>
                 <w:webHidden/>
               </w:rPr>
-              <w:instrText xml:space="preserve"> PAGEREF _Toc193476885 \h </w:instrText>
+              <w:instrText xml:space="preserve"> PAGEREF _Toc193477194 \h </w:instrText>
             </w:r>
             <w:r>
               <w:rPr>
@@ -361,7 +361,7 @@
               <w:lang w:val="en-HR" w:eastAsia="en-GB"/>
             </w:rPr>
           </w:pPr>
-          <w:hyperlink w:anchor="_Toc193476886" w:history="1">
+          <w:hyperlink w:anchor="_Toc193477195" w:history="1">
             <w:r>
               <w:rPr>
                 <w:rStyle w:val="Hyperlink"/>
@@ -406,7 +406,7 @@
                 <w:noProof/>
                 <w:webHidden/>
               </w:rPr>
-              <w:instrText xml:space="preserve"> PAGEREF _Toc193476886 \h </w:instrText>
+              <w:instrText xml:space="preserve"> PAGEREF _Toc193477195 \h </w:instrText>
             </w:r>
             <w:r>
               <w:rPr>
@@ -453,7 +453,7 @@
               <w:lang w:val="en-HR" w:eastAsia="en-GB"/>
             </w:rPr>
           </w:pPr>
-          <w:hyperlink w:anchor="_Toc193476887" w:history="1">
+          <w:hyperlink w:anchor="_Toc193477196" w:history="1">
             <w:r>
               <w:rPr>
                 <w:rStyle w:val="Hyperlink"/>
@@ -498,7 +498,7 @@
                 <w:noProof/>
                 <w:webHidden/>
               </w:rPr>
-              <w:instrText xml:space="preserve"> PAGEREF _Toc193476887 \h </w:instrText>
+              <w:instrText xml:space="preserve"> PAGEREF _Toc193477196 \h </w:instrText>
             </w:r>
             <w:r>
               <w:rPr>
@@ -545,7 +545,7 @@
               <w:lang w:val="en-HR" w:eastAsia="en-GB"/>
             </w:rPr>
           </w:pPr>
-          <w:hyperlink w:anchor="_Toc193476888" w:history="1">
+          <w:hyperlink w:anchor="_Toc193477197" w:history="1">
             <w:r>
               <w:rPr>
                 <w:rStyle w:val="Hyperlink"/>
@@ -590,7 +590,7 @@
                 <w:noProof/>
                 <w:webHidden/>
               </w:rPr>
-              <w:instrText xml:space="preserve"> PAGEREF _Toc193476888 \h </w:instrText>
+              <w:instrText xml:space="preserve"> PAGEREF _Toc193477197 \h </w:instrText>
             </w:r>
             <w:r>
               <w:rPr>
@@ -637,7 +637,7 @@
               <w:lang w:val="en-HR" w:eastAsia="en-GB"/>
             </w:rPr>
           </w:pPr>
-          <w:hyperlink w:anchor="_Toc193476889" w:history="1">
+          <w:hyperlink w:anchor="_Toc193477198" w:history="1">
             <w:r>
               <w:rPr>
                 <w:rStyle w:val="Hyperlink"/>
@@ -682,7 +682,7 @@
                 <w:noProof/>
                 <w:webHidden/>
               </w:rPr>
-              <w:instrText xml:space="preserve"> PAGEREF _Toc193476889 \h </w:instrText>
+              <w:instrText xml:space="preserve"> PAGEREF _Toc193477198 \h </w:instrText>
             </w:r>
             <w:r>
               <w:rPr>
@@ -729,7 +729,7 @@
               <w:lang w:val="en-HR" w:eastAsia="en-GB"/>
             </w:rPr>
           </w:pPr>
-          <w:hyperlink w:anchor="_Toc193476890" w:history="1">
+          <w:hyperlink w:anchor="_Toc193477199" w:history="1">
             <w:r>
               <w:rPr>
                 <w:rStyle w:val="Hyperlink"/>
@@ -774,7 +774,7 @@
                 <w:noProof/>
                 <w:webHidden/>
               </w:rPr>
-              <w:instrText xml:space="preserve"> PAGEREF _Toc193476890 \h </w:instrText>
+              <w:instrText xml:space="preserve"> PAGEREF _Toc193477199 \h </w:instrText>
             </w:r>
             <w:r>
               <w:rPr>
@@ -821,7 +821,7 @@
               <w:lang w:val="en-HR" w:eastAsia="en-GB"/>
             </w:rPr>
           </w:pPr>
-          <w:hyperlink w:anchor="_Toc193476891" w:history="1">
+          <w:hyperlink w:anchor="_Toc193477200" w:history="1">
             <w:r>
               <w:rPr>
                 <w:rStyle w:val="Hyperlink"/>
@@ -866,7 +866,7 @@
                 <w:noProof/>
                 <w:webHidden/>
               </w:rPr>
-              <w:instrText xml:space="preserve"> PAGEREF _Toc193476891 \h </w:instrText>
+              <w:instrText xml:space="preserve"> PAGEREF _Toc193477200 \h </w:instrText>
             </w:r>
             <w:r>
               <w:rPr>
@@ -913,7 +913,7 @@
               <w:lang w:val="en-HR" w:eastAsia="en-GB"/>
             </w:rPr>
           </w:pPr>
-          <w:hyperlink w:anchor="_Toc193476892" w:history="1">
+          <w:hyperlink w:anchor="_Toc193477201" w:history="1">
             <w:r>
               <w:rPr>
                 <w:rStyle w:val="Hyperlink"/>
@@ -958,7 +958,7 @@
                 <w:noProof/>
                 <w:webHidden/>
               </w:rPr>
-              <w:instrText xml:space="preserve"> PAGEREF _Toc193476892 \h </w:instrText>
+              <w:instrText xml:space="preserve"> PAGEREF _Toc193477201 \h </w:instrText>
             </w:r>
             <w:r>
               <w:rPr>
@@ -1005,7 +1005,7 @@
               <w:lang w:val="en-HR" w:eastAsia="en-GB"/>
             </w:rPr>
           </w:pPr>
-          <w:hyperlink w:anchor="_Toc193476893" w:history="1">
+          <w:hyperlink w:anchor="_Toc193477202" w:history="1">
             <w:r>
               <w:rPr>
                 <w:rStyle w:val="Hyperlink"/>
@@ -1050,7 +1050,7 @@
                 <w:noProof/>
                 <w:webHidden/>
               </w:rPr>
-              <w:instrText xml:space="preserve"> PAGEREF _Toc193476893 \h </w:instrText>
+              <w:instrText xml:space="preserve"> PAGEREF _Toc193477202 \h </w:instrText>
             </w:r>
             <w:r>
               <w:rPr>
@@ -1097,7 +1097,7 @@
               <w:lang w:val="en-HR" w:eastAsia="en-GB"/>
             </w:rPr>
           </w:pPr>
-          <w:hyperlink w:anchor="_Toc193476894" w:history="1">
+          <w:hyperlink w:anchor="_Toc193477203" w:history="1">
             <w:r>
               <w:rPr>
                 <w:rStyle w:val="Hyperlink"/>
@@ -1142,7 +1142,7 @@
                 <w:noProof/>
                 <w:webHidden/>
               </w:rPr>
-              <w:instrText xml:space="preserve"> PAGEREF _Toc193476894 \h </w:instrText>
+              <w:instrText xml:space="preserve"> PAGEREF _Toc193477203 \h </w:instrText>
             </w:r>
             <w:r>
               <w:rPr>
@@ -1189,7 +1189,7 @@
               <w:lang w:val="en-HR" w:eastAsia="en-GB"/>
             </w:rPr>
           </w:pPr>
-          <w:hyperlink w:anchor="_Toc193476895" w:history="1">
+          <w:hyperlink w:anchor="_Toc193477204" w:history="1">
             <w:r>
               <w:rPr>
                 <w:rStyle w:val="Hyperlink"/>
@@ -1234,7 +1234,7 @@
                 <w:noProof/>
                 <w:webHidden/>
               </w:rPr>
-              <w:instrText xml:space="preserve"> PAGEREF _Toc193476895 \h </w:instrText>
+              <w:instrText xml:space="preserve"> PAGEREF _Toc193477204 \h </w:instrText>
             </w:r>
             <w:r>
               <w:rPr>
@@ -1281,7 +1281,7 @@
               <w:lang w:val="en-HR" w:eastAsia="en-GB"/>
             </w:rPr>
           </w:pPr>
-          <w:hyperlink w:anchor="_Toc193476896" w:history="1">
+          <w:hyperlink w:anchor="_Toc193477205" w:history="1">
             <w:r>
               <w:rPr>
                 <w:rStyle w:val="Hyperlink"/>
@@ -1326,7 +1326,7 @@
                 <w:noProof/>
                 <w:webHidden/>
               </w:rPr>
-              <w:instrText xml:space="preserve"> PAGEREF _Toc193476896 \h </w:instrText>
+              <w:instrText xml:space="preserve"> PAGEREF _Toc193477205 \h </w:instrText>
             </w:r>
             <w:r>
               <w:rPr>
@@ -1373,7 +1373,7 @@
               <w:lang w:val="en-HR" w:eastAsia="en-GB"/>
             </w:rPr>
           </w:pPr>
-          <w:hyperlink w:anchor="_Toc193476897" w:history="1">
+          <w:hyperlink w:anchor="_Toc193477206" w:history="1">
             <w:r>
               <w:rPr>
                 <w:rStyle w:val="Hyperlink"/>
@@ -1418,7 +1418,7 @@
                 <w:noProof/>
                 <w:webHidden/>
               </w:rPr>
-              <w:instrText xml:space="preserve"> PAGEREF _Toc193476897 \h </w:instrText>
+              <w:instrText xml:space="preserve"> PAGEREF _Toc193477206 \h </w:instrText>
             </w:r>
             <w:r>
               <w:rPr>
@@ -1465,7 +1465,7 @@
               <w:lang w:val="en-HR" w:eastAsia="en-GB"/>
             </w:rPr>
           </w:pPr>
-          <w:hyperlink w:anchor="_Toc193476898" w:history="1">
+          <w:hyperlink w:anchor="_Toc193477207" w:history="1">
             <w:r>
               <w:rPr>
                 <w:rStyle w:val="Hyperlink"/>
@@ -1510,7 +1510,7 @@
                 <w:noProof/>
                 <w:webHidden/>
               </w:rPr>
-              <w:instrText xml:space="preserve"> PAGEREF _Toc193476898 \h </w:instrText>
+              <w:instrText xml:space="preserve"> PAGEREF _Toc193477207 \h </w:instrText>
             </w:r>
             <w:r>
               <w:rPr>
@@ -1557,7 +1557,7 @@
               <w:lang w:val="en-HR" w:eastAsia="en-GB"/>
             </w:rPr>
           </w:pPr>
-          <w:hyperlink w:anchor="_Toc193476899" w:history="1">
+          <w:hyperlink w:anchor="_Toc193477208" w:history="1">
             <w:r>
               <w:rPr>
                 <w:rStyle w:val="Hyperlink"/>
@@ -1602,7 +1602,7 @@
                 <w:noProof/>
                 <w:webHidden/>
               </w:rPr>
-              <w:instrText xml:space="preserve"> PAGEREF _Toc193476899 \h </w:instrText>
+              <w:instrText xml:space="preserve"> PAGEREF _Toc193477208 \h </w:instrText>
             </w:r>
             <w:r>
               <w:rPr>
@@ -1653,7 +1653,7 @@
       <w:pPr>
         <w:pStyle w:val="Heading1"/>
       </w:pPr>
-      <w:bookmarkStart w:id="0" w:name="_Toc193476885"/>
+      <w:bookmarkStart w:id="0" w:name="_Toc193477194"/>
       <w:r>
         <w:lastRenderedPageBreak/>
         <w:t>Analiza zahtjeva</w:t>
@@ -1664,7 +1664,7 @@
       <w:pPr>
         <w:pStyle w:val="Heading2"/>
       </w:pPr>
-      <w:bookmarkStart w:id="1" w:name="_Toc193476886"/>
+      <w:bookmarkStart w:id="1" w:name="_Toc193477195"/>
       <w:r>
         <w:t>Poslovni zahtjevi</w:t>
       </w:r>
@@ -1749,7 +1749,7 @@
       <w:pPr>
         <w:pStyle w:val="Heading2"/>
       </w:pPr>
-      <w:bookmarkStart w:id="2" w:name="_Toc193476887"/>
+      <w:bookmarkStart w:id="2" w:name="_Toc193477196"/>
       <w:r>
         <w:t>Korisnički zahtjevi</w:t>
       </w:r>
@@ -1867,7 +1867,7 @@
       <w:pPr>
         <w:pStyle w:val="Heading2"/>
       </w:pPr>
-      <w:bookmarkStart w:id="3" w:name="_Toc193476888"/>
+      <w:bookmarkStart w:id="3" w:name="_Toc193477197"/>
       <w:r>
         <w:t>Funkcionalni zahtjevi</w:t>
       </w:r>
@@ -2112,7 +2112,7 @@
       <w:pPr>
         <w:pStyle w:val="Heading2"/>
       </w:pPr>
-      <w:bookmarkStart w:id="4" w:name="_Toc193476889"/>
+      <w:bookmarkStart w:id="4" w:name="_Toc193477198"/>
       <w:r>
         <w:t>Nefunkcionalni</w:t>
       </w:r>
@@ -2292,7 +2292,7 @@
       <w:pPr>
         <w:pStyle w:val="Heading1"/>
       </w:pPr>
-      <w:bookmarkStart w:id="5" w:name="_Toc193476890"/>
+      <w:bookmarkStart w:id="5" w:name="_Toc193477199"/>
       <w:r>
         <w:t>Izvori zahtjeva</w:t>
       </w:r>
@@ -2317,7 +2317,7 @@
       <w:pPr>
         <w:pStyle w:val="Heading2"/>
       </w:pPr>
-      <w:bookmarkStart w:id="6" w:name="_Toc193476891"/>
+      <w:bookmarkStart w:id="6" w:name="_Toc193477200"/>
       <w:r>
         <w:t>Detaljno pretraživanje</w:t>
       </w:r>
@@ -2359,6 +2359,7 @@
     </w:p>
     <w:p>
       <w:pPr>
+        <w:keepNext/>
         <w:jc w:val="center"/>
       </w:pPr>
       <w:r>
@@ -2411,9 +2412,60 @@
     </w:p>
     <w:p>
       <w:pPr>
+        <w:pStyle w:val="Caption"/>
+        <w:jc w:val="center"/>
+      </w:pPr>
+      <w:r>
+        <w:t xml:space="preserve">Slika </w:t>
+      </w:r>
+      <w:r>
+        <w:fldChar w:fldCharType="begin"/>
+      </w:r>
+      <w:r>
+        <w:instrText xml:space="preserve"> STYLEREF 1 \s </w:instrText>
+      </w:r>
+      <w:r>
+        <w:fldChar w:fldCharType="separate"/>
+      </w:r>
+      <w:r>
+        <w:rPr>
+          <w:noProof/>
+        </w:rPr>
+        <w:t>2</w:t>
+      </w:r>
+      <w:r>
+        <w:fldChar w:fldCharType="end"/>
+      </w:r>
+      <w:r>
+        <w:t>.</w:t>
+      </w:r>
+      <w:r>
+        <w:fldChar w:fldCharType="begin"/>
+      </w:r>
+      <w:r>
+        <w:instrText xml:space="preserve"> SEQ Slika \* ARABIC \s 1 </w:instrText>
+      </w:r>
+      <w:r>
+        <w:fldChar w:fldCharType="separate"/>
+      </w:r>
+      <w:r>
+        <w:rPr>
+          <w:noProof/>
+        </w:rPr>
+        <w:t>1</w:t>
+      </w:r>
+      <w:r>
+        <w:fldChar w:fldCharType="end"/>
+      </w:r>
+      <w:r>
+        <w:t xml:space="preserve"> Prikaz opcija se detaljno pretraživanje</w:t>
+      </w:r>
+    </w:p>
+    <w:p>
+      <w:pPr>
         <w:pStyle w:val="Heading2"/>
       </w:pPr>
-      <w:bookmarkStart w:id="7" w:name="_Toc193476892"/>
+      <w:bookmarkStart w:id="7" w:name="_Toc193477201"/>
       <w:r>
         <w:t>Pregledavanje vlastitih oglasa</w:t>
       </w:r>
@@ -2445,6 +2497,10 @@
       </w:hyperlink>
     </w:p>
     <w:p>
+      <w:pPr>
+        <w:keepNext/>
+        <w:jc w:val="center"/>
+      </w:pPr>
       <w:r>
         <w:rPr>
           <w:noProof/>
@@ -2494,9 +2550,60 @@
     </w:p>
     <w:p>
       <w:pPr>
+        <w:pStyle w:val="Caption"/>
+        <w:jc w:val="center"/>
+      </w:pPr>
+      <w:r>
+        <w:t xml:space="preserve">Slika </w:t>
+      </w:r>
+      <w:r>
+        <w:fldChar w:fldCharType="begin"/>
+      </w:r>
+      <w:r>
+        <w:instrText xml:space="preserve"> STYLEREF 1 \s </w:instrText>
+      </w:r>
+      <w:r>
+        <w:fldChar w:fldCharType="separate"/>
+      </w:r>
+      <w:r>
+        <w:rPr>
+          <w:noProof/>
+        </w:rPr>
+        <w:t>2</w:t>
+      </w:r>
+      <w:r>
+        <w:fldChar w:fldCharType="end"/>
+      </w:r>
+      <w:r>
+        <w:t>.</w:t>
+      </w:r>
+      <w:r>
+        <w:fldChar w:fldCharType="begin"/>
+      </w:r>
+      <w:r>
+        <w:instrText xml:space="preserve"> SEQ Slika \* ARABIC \s 1 </w:instrText>
+      </w:r>
+      <w:r>
+        <w:fldChar w:fldCharType="separate"/>
+      </w:r>
+      <w:r>
+        <w:rPr>
+          <w:noProof/>
+        </w:rPr>
+        <w:t>2</w:t>
+      </w:r>
+      <w:r>
+        <w:fldChar w:fldCharType="end"/>
+      </w:r>
+      <w:r>
+        <w:t xml:space="preserve"> Stranica za pregledavanje vlastitih oglasa</w:t>
+      </w:r>
+    </w:p>
+    <w:p>
+      <w:pPr>
         <w:pStyle w:val="Heading2"/>
       </w:pPr>
-      <w:bookmarkStart w:id="8" w:name="_Toc193476893"/>
+      <w:bookmarkStart w:id="8" w:name="_Toc193477202"/>
       <w:r>
         <w:lastRenderedPageBreak/>
         <w:t>Stvaranje oglasa</w:t>
@@ -2518,6 +2625,7 @@
     </w:p>
     <w:p>
       <w:pPr>
+        <w:keepNext/>
         <w:jc w:val="center"/>
       </w:pPr>
       <w:r>
@@ -2569,9 +2677,60 @@
     </w:p>
     <w:p>
       <w:pPr>
+        <w:pStyle w:val="Caption"/>
+        <w:jc w:val="center"/>
+      </w:pPr>
+      <w:r>
+        <w:t xml:space="preserve">Slika </w:t>
+      </w:r>
+      <w:r>
+        <w:fldChar w:fldCharType="begin"/>
+      </w:r>
+      <w:r>
+        <w:instrText xml:space="preserve"> STYLEREF 1 \s </w:instrText>
+      </w:r>
+      <w:r>
+        <w:fldChar w:fldCharType="separate"/>
+      </w:r>
+      <w:r>
+        <w:rPr>
+          <w:noProof/>
+        </w:rPr>
+        <w:t>2</w:t>
+      </w:r>
+      <w:r>
+        <w:fldChar w:fldCharType="end"/>
+      </w:r>
+      <w:r>
+        <w:t>.</w:t>
+      </w:r>
+      <w:r>
+        <w:fldChar w:fldCharType="begin"/>
+      </w:r>
+      <w:r>
+        <w:instrText xml:space="preserve"> SEQ Slika \* ARABIC \s 1 </w:instrText>
+      </w:r>
+      <w:r>
+        <w:fldChar w:fldCharType="separate"/>
+      </w:r>
+      <w:r>
+        <w:rPr>
+          <w:noProof/>
+        </w:rPr>
+        <w:t>3</w:t>
+      </w:r>
+      <w:r>
+        <w:fldChar w:fldCharType="end"/>
+      </w:r>
+      <w:r>
+        <w:t xml:space="preserve"> Forma za objavu novog oglasa</w:t>
+      </w:r>
+    </w:p>
+    <w:p>
+      <w:pPr>
         <w:pStyle w:val="Heading1"/>
       </w:pPr>
-      <w:bookmarkStart w:id="9" w:name="_Toc193476894"/>
+      <w:bookmarkStart w:id="9" w:name="_Toc193477203"/>
       <w:r>
         <w:t>Model poslovnog procesa</w:t>
       </w:r>
@@ -2581,7 +2740,7 @@
       <w:pPr>
         <w:pStyle w:val="Heading2"/>
       </w:pPr>
-      <w:bookmarkStart w:id="10" w:name="_Toc193476895"/>
+      <w:bookmarkStart w:id="10" w:name="_Toc193477204"/>
       <w:r>
         <w:t>Dijagram konteksta</w:t>
       </w:r>
@@ -2694,7 +2853,7 @@
       <w:pPr>
         <w:pStyle w:val="Heading2"/>
       </w:pPr>
-      <w:bookmarkStart w:id="11" w:name="_Toc193476896"/>
+      <w:bookmarkStart w:id="11" w:name="_Toc193477205"/>
       <w:r>
         <w:lastRenderedPageBreak/>
         <w:t>Dijagram glavnih procesa</w:t>
@@ -2817,7 +2976,7 @@
       <w:pPr>
         <w:pStyle w:val="Heading2"/>
       </w:pPr>
-      <w:bookmarkStart w:id="12" w:name="_Toc193476897"/>
+      <w:bookmarkStart w:id="12" w:name="_Toc193477206"/>
       <w:r>
         <w:lastRenderedPageBreak/>
         <w:t>Detaljni dijagram (dohvat traženih oglasa)</w:t>
@@ -2935,7 +3094,7 @@
       <w:pPr>
         <w:pStyle w:val="Heading1"/>
       </w:pPr>
-      <w:bookmarkStart w:id="13" w:name="_Toc193476898"/>
+      <w:bookmarkStart w:id="13" w:name="_Toc193477207"/>
       <w:r>
         <w:lastRenderedPageBreak/>
         <w:t xml:space="preserve">Model </w:t>
@@ -2949,7 +3108,7 @@
       <w:pPr>
         <w:pStyle w:val="Heading2"/>
       </w:pPr>
-      <w:bookmarkStart w:id="14" w:name="_Toc193476899"/>
+      <w:bookmarkStart w:id="14" w:name="_Toc193477208"/>
       <w:r>
         <w:t>Mapa dijaloga</w:t>
       </w:r>
@@ -6241,12 +6400,7 @@
 </file>
 
 <file path=customXml/item1.xml><?xml version="1.0" encoding="utf-8"?>
-<?mso-contentType ?>
-<FormTemplates xmlns="http://schemas.microsoft.com/sharepoint/v3/contenttype/forms">
-  <Display>DocumentLibraryForm</Display>
-  <Edit>DocumentLibraryForm</Edit>
-  <New>DocumentLibraryForm</New>
-</FormTemplates>
+<b:Sources xmlns:b="http://schemas.openxmlformats.org/officeDocument/2006/bibliography" xmlns="http://schemas.openxmlformats.org/officeDocument/2006/bibliography" SelectedStyle="\APASixthEditionOfficeOnline.xsl" StyleName="APA" Version="6"/>
 </file>
 
 <file path=customXml/item2.xml><?xml version="1.0" encoding="utf-8"?>
@@ -6452,7 +6606,12 @@
 </file>
 
 <file path=customXml/item3.xml><?xml version="1.0" encoding="utf-8"?>
-<b:Sources xmlns:b="http://schemas.openxmlformats.org/officeDocument/2006/bibliography" xmlns="http://schemas.openxmlformats.org/officeDocument/2006/bibliography" SelectedStyle="\APASixthEditionOfficeOnline.xsl" StyleName="APA" Version="6"/>
+<?mso-contentType ?>
+<FormTemplates xmlns="http://schemas.microsoft.com/sharepoint/v3/contenttype/forms">
+  <Display>DocumentLibraryForm</Display>
+  <Edit>DocumentLibraryForm</Edit>
+  <New>DocumentLibraryForm</New>
+</FormTemplates>
 </file>
 
 <file path=customXml/item4.xml><?xml version="1.0" encoding="utf-8"?>
@@ -6464,9 +6623,9 @@
 </file>
 
 <file path=customXml/itemProps1.xml><?xml version="1.0" encoding="utf-8"?>
-<ds:datastoreItem xmlns:ds="http://schemas.openxmlformats.org/officeDocument/2006/customXml" ds:itemID="{B975BE52-8743-4CED-9B40-805DE4C5E91E}">
+<ds:datastoreItem xmlns:ds="http://schemas.openxmlformats.org/officeDocument/2006/customXml" ds:itemID="{E15FF5D0-E455-4B26-ABC2-2A97F4F46835}">
   <ds:schemaRefs>
-    <ds:schemaRef ds:uri="http://schemas.microsoft.com/sharepoint/v3/contenttype/forms"/>
+    <ds:schemaRef ds:uri="http://schemas.openxmlformats.org/officeDocument/2006/bibliography"/>
   </ds:schemaRefs>
 </ds:datastoreItem>
 </file>
@@ -6490,9 +6649,9 @@
 </file>
 
 <file path=customXml/itemProps3.xml><?xml version="1.0" encoding="utf-8"?>
-<ds:datastoreItem xmlns:ds="http://schemas.openxmlformats.org/officeDocument/2006/customXml" ds:itemID="{E15FF5D0-E455-4B26-ABC2-2A97F4F46835}">
+<ds:datastoreItem xmlns:ds="http://schemas.openxmlformats.org/officeDocument/2006/customXml" ds:itemID="{B975BE52-8743-4CED-9B40-805DE4C5E91E}">
   <ds:schemaRefs>
-    <ds:schemaRef ds:uri="http://schemas.openxmlformats.org/officeDocument/2006/bibliography"/>
+    <ds:schemaRef ds:uri="http://schemas.microsoft.com/sharepoint/v3/contenttype/forms"/>
   </ds:schemaRefs>
 </ds:datastoreItem>
 </file>

--- a/DZ1/SpecifikacijaZahtjeva/Oglasi-SpecifikacijaZahtjeva.docx
+++ b/DZ1/SpecifikacijaZahtjeva/Oglasi-SpecifikacijaZahtjeva.docx
@@ -257,7 +257,7 @@
               <w:kern w:val="2"/>
               <w:sz w:val="24"/>
               <w:szCs w:val="24"/>
-              <w:lang w:val="en-HR" w:eastAsia="en-GB"/>
+              <w:lang w:eastAsia="en-GB"/>
             </w:rPr>
           </w:pPr>
           <w:r>
@@ -284,7 +284,7 @@
                 <w:kern w:val="2"/>
                 <w:sz w:val="24"/>
                 <w:szCs w:val="24"/>
-                <w:lang w:val="en-HR" w:eastAsia="en-GB"/>
+                <w:lang w:eastAsia="en-GB"/>
               </w:rPr>
               <w:tab/>
             </w:r>
@@ -358,7 +358,7 @@
               <w:kern w:val="2"/>
               <w:sz w:val="24"/>
               <w:szCs w:val="24"/>
-              <w:lang w:val="en-HR" w:eastAsia="en-GB"/>
+              <w:lang w:eastAsia="en-GB"/>
             </w:rPr>
           </w:pPr>
           <w:hyperlink w:anchor="_Toc193477195" w:history="1">
@@ -376,7 +376,7 @@
                 <w:kern w:val="2"/>
                 <w:sz w:val="24"/>
                 <w:szCs w:val="24"/>
-                <w:lang w:val="en-HR" w:eastAsia="en-GB"/>
+                <w:lang w:eastAsia="en-GB"/>
               </w:rPr>
               <w:tab/>
             </w:r>
@@ -450,7 +450,7 @@
               <w:kern w:val="2"/>
               <w:sz w:val="24"/>
               <w:szCs w:val="24"/>
-              <w:lang w:val="en-HR" w:eastAsia="en-GB"/>
+              <w:lang w:eastAsia="en-GB"/>
             </w:rPr>
           </w:pPr>
           <w:hyperlink w:anchor="_Toc193477196" w:history="1">
@@ -468,7 +468,7 @@
                 <w:kern w:val="2"/>
                 <w:sz w:val="24"/>
                 <w:szCs w:val="24"/>
-                <w:lang w:val="en-HR" w:eastAsia="en-GB"/>
+                <w:lang w:eastAsia="en-GB"/>
               </w:rPr>
               <w:tab/>
             </w:r>
@@ -542,7 +542,7 @@
               <w:kern w:val="2"/>
               <w:sz w:val="24"/>
               <w:szCs w:val="24"/>
-              <w:lang w:val="en-HR" w:eastAsia="en-GB"/>
+              <w:lang w:eastAsia="en-GB"/>
             </w:rPr>
           </w:pPr>
           <w:hyperlink w:anchor="_Toc193477197" w:history="1">
@@ -560,7 +560,7 @@
                 <w:kern w:val="2"/>
                 <w:sz w:val="24"/>
                 <w:szCs w:val="24"/>
-                <w:lang w:val="en-HR" w:eastAsia="en-GB"/>
+                <w:lang w:eastAsia="en-GB"/>
               </w:rPr>
               <w:tab/>
             </w:r>
@@ -634,7 +634,7 @@
               <w:kern w:val="2"/>
               <w:sz w:val="24"/>
               <w:szCs w:val="24"/>
-              <w:lang w:val="en-HR" w:eastAsia="en-GB"/>
+              <w:lang w:eastAsia="en-GB"/>
             </w:rPr>
           </w:pPr>
           <w:hyperlink w:anchor="_Toc193477198" w:history="1">
@@ -652,7 +652,7 @@
                 <w:kern w:val="2"/>
                 <w:sz w:val="24"/>
                 <w:szCs w:val="24"/>
-                <w:lang w:val="en-HR" w:eastAsia="en-GB"/>
+                <w:lang w:eastAsia="en-GB"/>
               </w:rPr>
               <w:tab/>
             </w:r>
@@ -726,7 +726,7 @@
               <w:kern w:val="2"/>
               <w:sz w:val="24"/>
               <w:szCs w:val="24"/>
-              <w:lang w:val="en-HR" w:eastAsia="en-GB"/>
+              <w:lang w:eastAsia="en-GB"/>
             </w:rPr>
           </w:pPr>
           <w:hyperlink w:anchor="_Toc193477199" w:history="1">
@@ -744,7 +744,7 @@
                 <w:kern w:val="2"/>
                 <w:sz w:val="24"/>
                 <w:szCs w:val="24"/>
-                <w:lang w:val="en-HR" w:eastAsia="en-GB"/>
+                <w:lang w:eastAsia="en-GB"/>
               </w:rPr>
               <w:tab/>
             </w:r>
@@ -818,7 +818,7 @@
               <w:kern w:val="2"/>
               <w:sz w:val="24"/>
               <w:szCs w:val="24"/>
-              <w:lang w:val="en-HR" w:eastAsia="en-GB"/>
+              <w:lang w:eastAsia="en-GB"/>
             </w:rPr>
           </w:pPr>
           <w:hyperlink w:anchor="_Toc193477200" w:history="1">
@@ -836,7 +836,7 @@
                 <w:kern w:val="2"/>
                 <w:sz w:val="24"/>
                 <w:szCs w:val="24"/>
-                <w:lang w:val="en-HR" w:eastAsia="en-GB"/>
+                <w:lang w:eastAsia="en-GB"/>
               </w:rPr>
               <w:tab/>
             </w:r>
@@ -910,7 +910,7 @@
               <w:kern w:val="2"/>
               <w:sz w:val="24"/>
               <w:szCs w:val="24"/>
-              <w:lang w:val="en-HR" w:eastAsia="en-GB"/>
+              <w:lang w:eastAsia="en-GB"/>
             </w:rPr>
           </w:pPr>
           <w:hyperlink w:anchor="_Toc193477201" w:history="1">
@@ -928,7 +928,7 @@
                 <w:kern w:val="2"/>
                 <w:sz w:val="24"/>
                 <w:szCs w:val="24"/>
-                <w:lang w:val="en-HR" w:eastAsia="en-GB"/>
+                <w:lang w:eastAsia="en-GB"/>
               </w:rPr>
               <w:tab/>
             </w:r>
@@ -1002,7 +1002,7 @@
               <w:kern w:val="2"/>
               <w:sz w:val="24"/>
               <w:szCs w:val="24"/>
-              <w:lang w:val="en-HR" w:eastAsia="en-GB"/>
+              <w:lang w:eastAsia="en-GB"/>
             </w:rPr>
           </w:pPr>
           <w:hyperlink w:anchor="_Toc193477202" w:history="1">
@@ -1020,7 +1020,7 @@
                 <w:kern w:val="2"/>
                 <w:sz w:val="24"/>
                 <w:szCs w:val="24"/>
-                <w:lang w:val="en-HR" w:eastAsia="en-GB"/>
+                <w:lang w:eastAsia="en-GB"/>
               </w:rPr>
               <w:tab/>
             </w:r>
@@ -1094,7 +1094,7 @@
               <w:kern w:val="2"/>
               <w:sz w:val="24"/>
               <w:szCs w:val="24"/>
-              <w:lang w:val="en-HR" w:eastAsia="en-GB"/>
+              <w:lang w:eastAsia="en-GB"/>
             </w:rPr>
           </w:pPr>
           <w:hyperlink w:anchor="_Toc193477203" w:history="1">
@@ -1112,7 +1112,7 @@
                 <w:kern w:val="2"/>
                 <w:sz w:val="24"/>
                 <w:szCs w:val="24"/>
-                <w:lang w:val="en-HR" w:eastAsia="en-GB"/>
+                <w:lang w:eastAsia="en-GB"/>
               </w:rPr>
               <w:tab/>
             </w:r>
@@ -1186,7 +1186,7 @@
               <w:kern w:val="2"/>
               <w:sz w:val="24"/>
               <w:szCs w:val="24"/>
-              <w:lang w:val="en-HR" w:eastAsia="en-GB"/>
+              <w:lang w:eastAsia="en-GB"/>
             </w:rPr>
           </w:pPr>
           <w:hyperlink w:anchor="_Toc193477204" w:history="1">
@@ -1204,7 +1204,7 @@
                 <w:kern w:val="2"/>
                 <w:sz w:val="24"/>
                 <w:szCs w:val="24"/>
-                <w:lang w:val="en-HR" w:eastAsia="en-GB"/>
+                <w:lang w:eastAsia="en-GB"/>
               </w:rPr>
               <w:tab/>
             </w:r>
@@ -1278,7 +1278,7 @@
               <w:kern w:val="2"/>
               <w:sz w:val="24"/>
               <w:szCs w:val="24"/>
-              <w:lang w:val="en-HR" w:eastAsia="en-GB"/>
+              <w:lang w:eastAsia="en-GB"/>
             </w:rPr>
           </w:pPr>
           <w:hyperlink w:anchor="_Toc193477205" w:history="1">
@@ -1296,7 +1296,7 @@
                 <w:kern w:val="2"/>
                 <w:sz w:val="24"/>
                 <w:szCs w:val="24"/>
-                <w:lang w:val="en-HR" w:eastAsia="en-GB"/>
+                <w:lang w:eastAsia="en-GB"/>
               </w:rPr>
               <w:tab/>
             </w:r>
@@ -1370,7 +1370,7 @@
               <w:kern w:val="2"/>
               <w:sz w:val="24"/>
               <w:szCs w:val="24"/>
-              <w:lang w:val="en-HR" w:eastAsia="en-GB"/>
+              <w:lang w:eastAsia="en-GB"/>
             </w:rPr>
           </w:pPr>
           <w:hyperlink w:anchor="_Toc193477206" w:history="1">
@@ -1388,7 +1388,7 @@
                 <w:kern w:val="2"/>
                 <w:sz w:val="24"/>
                 <w:szCs w:val="24"/>
-                <w:lang w:val="en-HR" w:eastAsia="en-GB"/>
+                <w:lang w:eastAsia="en-GB"/>
               </w:rPr>
               <w:tab/>
             </w:r>
@@ -1462,7 +1462,7 @@
               <w:kern w:val="2"/>
               <w:sz w:val="24"/>
               <w:szCs w:val="24"/>
-              <w:lang w:val="en-HR" w:eastAsia="en-GB"/>
+              <w:lang w:eastAsia="en-GB"/>
             </w:rPr>
           </w:pPr>
           <w:hyperlink w:anchor="_Toc193477207" w:history="1">
@@ -1480,7 +1480,7 @@
                 <w:kern w:val="2"/>
                 <w:sz w:val="24"/>
                 <w:szCs w:val="24"/>
-                <w:lang w:val="en-HR" w:eastAsia="en-GB"/>
+                <w:lang w:eastAsia="en-GB"/>
               </w:rPr>
               <w:tab/>
             </w:r>
@@ -1554,7 +1554,7 @@
               <w:kern w:val="2"/>
               <w:sz w:val="24"/>
               <w:szCs w:val="24"/>
-              <w:lang w:val="en-HR" w:eastAsia="en-GB"/>
+              <w:lang w:eastAsia="en-GB"/>
             </w:rPr>
           </w:pPr>
           <w:hyperlink w:anchor="_Toc193477208" w:history="1">
@@ -1572,7 +1572,7 @@
                 <w:kern w:val="2"/>
                 <w:sz w:val="24"/>
                 <w:szCs w:val="24"/>
-                <w:lang w:val="en-HR" w:eastAsia="en-GB"/>
+                <w:lang w:eastAsia="en-GB"/>
               </w:rPr>
               <w:tab/>
             </w:r>
@@ -2060,7 +2060,13 @@
         <w:br/>
       </w:r>
       <w:r>
-        <w:t>Korisnik u slučaju nailaska na oglas koji smatra neprimjernim, da krši pravila ili zakone ima mogćunost prijave oglasa kako bi administrator brže vidio taj oglas i procijenio daljnji postupak.</w:t>
+        <w:t>Korisnik u slučaju nailaska na oglas koji smatra neprimjernim, da krši pravila ili zakone ima mog</w:t>
+      </w:r>
+      <w:r>
+        <w:t>u</w:t>
+      </w:r>
+      <w:r>
+        <w:t>ćnost prijave oglasa kako bi administrator brže vidio taj oglas i procijenio daljnji postupak.</w:t>
       </w:r>
       <w:r>
         <w:br/>
@@ -2418,45 +2424,25 @@
       <w:r>
         <w:t xml:space="preserve">Slika </w:t>
       </w:r>
-      <w:r>
-        <w:fldChar w:fldCharType="begin"/>
-      </w:r>
-      <w:r>
-        <w:instrText xml:space="preserve"> STYLEREF 1 \s </w:instrText>
-      </w:r>
-      <w:r>
-        <w:fldChar w:fldCharType="separate"/>
-      </w:r>
-      <w:r>
-        <w:rPr>
-          <w:noProof/>
-        </w:rPr>
-        <w:t>2</w:t>
-      </w:r>
-      <w:r>
-        <w:fldChar w:fldCharType="end"/>
-      </w:r>
+      <w:fldSimple w:instr=" STYLEREF 1 \s ">
+        <w:r>
+          <w:rPr>
+            <w:noProof/>
+          </w:rPr>
+          <w:t>2</w:t>
+        </w:r>
+      </w:fldSimple>
       <w:r>
         <w:t>.</w:t>
       </w:r>
-      <w:r>
-        <w:fldChar w:fldCharType="begin"/>
-      </w:r>
-      <w:r>
-        <w:instrText xml:space="preserve"> SEQ Slika \* ARABIC \s 1 </w:instrText>
-      </w:r>
-      <w:r>
-        <w:fldChar w:fldCharType="separate"/>
-      </w:r>
-      <w:r>
-        <w:rPr>
-          <w:noProof/>
-        </w:rPr>
-        <w:t>1</w:t>
-      </w:r>
-      <w:r>
-        <w:fldChar w:fldCharType="end"/>
-      </w:r>
+      <w:fldSimple w:instr=" SEQ Slika \* ARABIC \s 1 ">
+        <w:r>
+          <w:rPr>
+            <w:noProof/>
+          </w:rPr>
+          <w:t>1</w:t>
+        </w:r>
+      </w:fldSimple>
       <w:r>
         <w:t xml:space="preserve"> Prikaz opcija se detaljno pretraživanje</w:t>
       </w:r>
@@ -2556,45 +2542,25 @@
       <w:r>
         <w:t xml:space="preserve">Slika </w:t>
       </w:r>
-      <w:r>
-        <w:fldChar w:fldCharType="begin"/>
-      </w:r>
-      <w:r>
-        <w:instrText xml:space="preserve"> STYLEREF 1 \s </w:instrText>
-      </w:r>
-      <w:r>
-        <w:fldChar w:fldCharType="separate"/>
-      </w:r>
-      <w:r>
-        <w:rPr>
-          <w:noProof/>
-        </w:rPr>
-        <w:t>2</w:t>
-      </w:r>
-      <w:r>
-        <w:fldChar w:fldCharType="end"/>
-      </w:r>
+      <w:fldSimple w:instr=" STYLEREF 1 \s ">
+        <w:r>
+          <w:rPr>
+            <w:noProof/>
+          </w:rPr>
+          <w:t>2</w:t>
+        </w:r>
+      </w:fldSimple>
       <w:r>
         <w:t>.</w:t>
       </w:r>
-      <w:r>
-        <w:fldChar w:fldCharType="begin"/>
-      </w:r>
-      <w:r>
-        <w:instrText xml:space="preserve"> SEQ Slika \* ARABIC \s 1 </w:instrText>
-      </w:r>
-      <w:r>
-        <w:fldChar w:fldCharType="separate"/>
-      </w:r>
-      <w:r>
-        <w:rPr>
-          <w:noProof/>
-        </w:rPr>
-        <w:t>2</w:t>
-      </w:r>
-      <w:r>
-        <w:fldChar w:fldCharType="end"/>
-      </w:r>
+      <w:fldSimple w:instr=" SEQ Slika \* ARABIC \s 1 ">
+        <w:r>
+          <w:rPr>
+            <w:noProof/>
+          </w:rPr>
+          <w:t>2</w:t>
+        </w:r>
+      </w:fldSimple>
       <w:r>
         <w:t xml:space="preserve"> Stranica za pregledavanje vlastitih oglasa</w:t>
       </w:r>
@@ -2683,45 +2649,25 @@
       <w:r>
         <w:t xml:space="preserve">Slika </w:t>
       </w:r>
-      <w:r>
-        <w:fldChar w:fldCharType="begin"/>
-      </w:r>
-      <w:r>
-        <w:instrText xml:space="preserve"> STYLEREF 1 \s </w:instrText>
-      </w:r>
-      <w:r>
-        <w:fldChar w:fldCharType="separate"/>
-      </w:r>
-      <w:r>
-        <w:rPr>
-          <w:noProof/>
-        </w:rPr>
-        <w:t>2</w:t>
-      </w:r>
-      <w:r>
-        <w:fldChar w:fldCharType="end"/>
-      </w:r>
+      <w:fldSimple w:instr=" STYLEREF 1 \s ">
+        <w:r>
+          <w:rPr>
+            <w:noProof/>
+          </w:rPr>
+          <w:t>2</w:t>
+        </w:r>
+      </w:fldSimple>
       <w:r>
         <w:t>.</w:t>
       </w:r>
-      <w:r>
-        <w:fldChar w:fldCharType="begin"/>
-      </w:r>
-      <w:r>
-        <w:instrText xml:space="preserve"> SEQ Slika \* ARABIC \s 1 </w:instrText>
-      </w:r>
-      <w:r>
-        <w:fldChar w:fldCharType="separate"/>
-      </w:r>
-      <w:r>
-        <w:rPr>
-          <w:noProof/>
-        </w:rPr>
-        <w:t>3</w:t>
-      </w:r>
-      <w:r>
-        <w:fldChar w:fldCharType="end"/>
-      </w:r>
+      <w:fldSimple w:instr=" SEQ Slika \* ARABIC \s 1 ">
+        <w:r>
+          <w:rPr>
+            <w:noProof/>
+          </w:rPr>
+          <w:t>3</w:t>
+        </w:r>
+      </w:fldSimple>
       <w:r>
         <w:t xml:space="preserve"> Forma za objavu novog oglasa</w:t>
       </w:r>
@@ -2806,45 +2752,25 @@
       <w:r>
         <w:t xml:space="preserve">Slika </w:t>
       </w:r>
-      <w:r>
-        <w:fldChar w:fldCharType="begin"/>
-      </w:r>
-      <w:r>
-        <w:instrText xml:space="preserve"> STYLEREF 1 \s </w:instrText>
-      </w:r>
-      <w:r>
-        <w:fldChar w:fldCharType="separate"/>
-      </w:r>
-      <w:r>
-        <w:rPr>
-          <w:noProof/>
-        </w:rPr>
-        <w:t>3</w:t>
-      </w:r>
-      <w:r>
-        <w:fldChar w:fldCharType="end"/>
-      </w:r>
+      <w:fldSimple w:instr=" STYLEREF 1 \s ">
+        <w:r>
+          <w:rPr>
+            <w:noProof/>
+          </w:rPr>
+          <w:t>3</w:t>
+        </w:r>
+      </w:fldSimple>
       <w:r>
         <w:t>.</w:t>
       </w:r>
-      <w:r>
-        <w:fldChar w:fldCharType="begin"/>
-      </w:r>
-      <w:r>
-        <w:instrText xml:space="preserve"> SEQ Slika \* ARABIC \s 1 </w:instrText>
-      </w:r>
-      <w:r>
-        <w:fldChar w:fldCharType="separate"/>
-      </w:r>
-      <w:r>
-        <w:rPr>
-          <w:noProof/>
-        </w:rPr>
-        <w:t>1</w:t>
-      </w:r>
-      <w:r>
-        <w:fldChar w:fldCharType="end"/>
-      </w:r>
+      <w:fldSimple w:instr=" SEQ Slika \* ARABIC \s 1 ">
+        <w:r>
+          <w:rPr>
+            <w:noProof/>
+          </w:rPr>
+          <w:t>1</w:t>
+        </w:r>
+      </w:fldSimple>
       <w:r>
         <w:t xml:space="preserve"> Dijagram konteksta</w:t>
       </w:r>
@@ -2923,45 +2849,25 @@
       <w:r>
         <w:t xml:space="preserve">Slika </w:t>
       </w:r>
-      <w:r>
-        <w:fldChar w:fldCharType="begin"/>
-      </w:r>
-      <w:r>
-        <w:instrText xml:space="preserve"> STYLEREF 1 \s </w:instrText>
-      </w:r>
-      <w:r>
-        <w:fldChar w:fldCharType="separate"/>
-      </w:r>
-      <w:r>
-        <w:rPr>
-          <w:noProof/>
-        </w:rPr>
-        <w:t>3</w:t>
-      </w:r>
-      <w:r>
-        <w:fldChar w:fldCharType="end"/>
-      </w:r>
+      <w:fldSimple w:instr=" STYLEREF 1 \s ">
+        <w:r>
+          <w:rPr>
+            <w:noProof/>
+          </w:rPr>
+          <w:t>3</w:t>
+        </w:r>
+      </w:fldSimple>
       <w:r>
         <w:t>.</w:t>
       </w:r>
-      <w:r>
-        <w:fldChar w:fldCharType="begin"/>
-      </w:r>
-      <w:r>
-        <w:instrText xml:space="preserve"> SEQ Slika \* ARABIC \s 1 </w:instrText>
-      </w:r>
-      <w:r>
-        <w:fldChar w:fldCharType="separate"/>
-      </w:r>
-      <w:r>
-        <w:rPr>
-          <w:noProof/>
-        </w:rPr>
-        <w:t>2</w:t>
-      </w:r>
-      <w:r>
-        <w:fldChar w:fldCharType="end"/>
-      </w:r>
+      <w:fldSimple w:instr=" SEQ Slika \* ARABIC \s 1 ">
+        <w:r>
+          <w:rPr>
+            <w:noProof/>
+          </w:rPr>
+          <w:t>2</w:t>
+        </w:r>
+      </w:fldSimple>
       <w:r>
         <w:t xml:space="preserve"> </w:t>
       </w:r>
@@ -3043,45 +2949,25 @@
       <w:r>
         <w:t xml:space="preserve">Slika </w:t>
       </w:r>
-      <w:r>
-        <w:fldChar w:fldCharType="begin"/>
-      </w:r>
-      <w:r>
-        <w:instrText xml:space="preserve"> STYLEREF 1 \s </w:instrText>
-      </w:r>
-      <w:r>
-        <w:fldChar w:fldCharType="separate"/>
-      </w:r>
-      <w:r>
-        <w:rPr>
-          <w:noProof/>
-        </w:rPr>
-        <w:t>3</w:t>
-      </w:r>
-      <w:r>
-        <w:fldChar w:fldCharType="end"/>
-      </w:r>
+      <w:fldSimple w:instr=" STYLEREF 1 \s ">
+        <w:r>
+          <w:rPr>
+            <w:noProof/>
+          </w:rPr>
+          <w:t>3</w:t>
+        </w:r>
+      </w:fldSimple>
       <w:r>
         <w:t>.</w:t>
       </w:r>
-      <w:r>
-        <w:fldChar w:fldCharType="begin"/>
-      </w:r>
-      <w:r>
-        <w:instrText xml:space="preserve"> SEQ Slika \* ARABIC \s 1 </w:instrText>
-      </w:r>
-      <w:r>
-        <w:fldChar w:fldCharType="separate"/>
-      </w:r>
-      <w:r>
-        <w:rPr>
-          <w:noProof/>
-        </w:rPr>
-        <w:t>3</w:t>
-      </w:r>
-      <w:r>
-        <w:fldChar w:fldCharType="end"/>
-      </w:r>
+      <w:fldSimple w:instr=" SEQ Slika \* ARABIC \s 1 ">
+        <w:r>
+          <w:rPr>
+            <w:noProof/>
+          </w:rPr>
+          <w:t>3</w:t>
+        </w:r>
+      </w:fldSimple>
       <w:r>
         <w:t xml:space="preserve"> </w:t>
       </w:r>
@@ -3192,45 +3078,25 @@
       <w:r>
         <w:t xml:space="preserve">Slika </w:t>
       </w:r>
-      <w:r>
-        <w:fldChar w:fldCharType="begin"/>
-      </w:r>
-      <w:r>
-        <w:instrText xml:space="preserve"> STYLEREF 1 \s </w:instrText>
-      </w:r>
-      <w:r>
-        <w:fldChar w:fldCharType="separate"/>
-      </w:r>
-      <w:r>
-        <w:rPr>
-          <w:noProof/>
-        </w:rPr>
-        <w:t>4</w:t>
-      </w:r>
-      <w:r>
-        <w:fldChar w:fldCharType="end"/>
-      </w:r>
+      <w:fldSimple w:instr=" STYLEREF 1 \s ">
+        <w:r>
+          <w:rPr>
+            <w:noProof/>
+          </w:rPr>
+          <w:t>4</w:t>
+        </w:r>
+      </w:fldSimple>
       <w:r>
         <w:t>.</w:t>
       </w:r>
-      <w:r>
-        <w:fldChar w:fldCharType="begin"/>
-      </w:r>
-      <w:r>
-        <w:instrText xml:space="preserve"> SEQ Slika \* ARABIC \s 1 </w:instrText>
-      </w:r>
-      <w:r>
-        <w:fldChar w:fldCharType="separate"/>
-      </w:r>
-      <w:r>
-        <w:rPr>
-          <w:noProof/>
-        </w:rPr>
-        <w:t>1</w:t>
-      </w:r>
-      <w:r>
-        <w:fldChar w:fldCharType="end"/>
-      </w:r>
+      <w:fldSimple w:instr=" SEQ Slika \* ARABIC \s 1 ">
+        <w:r>
+          <w:rPr>
+            <w:noProof/>
+          </w:rPr>
+          <w:t>1</w:t>
+        </w:r>
+      </w:fldSimple>
       <w:r>
         <w:t xml:space="preserve"> Mapa dijaloga</w:t>
       </w:r>
@@ -6400,10 +6266,6 @@
 </file>
 
 <file path=customXml/item1.xml><?xml version="1.0" encoding="utf-8"?>
-<b:Sources xmlns:b="http://schemas.openxmlformats.org/officeDocument/2006/bibliography" xmlns="http://schemas.openxmlformats.org/officeDocument/2006/bibliography" SelectedStyle="\APASixthEditionOfficeOnline.xsl" StyleName="APA" Version="6"/>
-</file>
-
-<file path=customXml/item2.xml><?xml version="1.0" encoding="utf-8"?>
 <ct:contentTypeSchema xmlns:ct="http://schemas.microsoft.com/office/2006/metadata/contentType" xmlns:ma="http://schemas.microsoft.com/office/2006/metadata/properties/metaAttributes" ct:_="" ma:_="" ma:contentTypeName="Dokument" ma:contentTypeID="0x0101009EE02323B68713458B7E1AA7F7C656A6" ma:contentTypeVersion="13" ma:contentTypeDescription="Stvaranje novog dokumenta." ma:contentTypeScope="" ma:versionID="fbfc443296df08fe40f2363017abe5a1">
   <xsd:schema xmlns:xsd="http://www.w3.org/2001/XMLSchema" xmlns:xs="http://www.w3.org/2001/XMLSchema" xmlns:p="http://schemas.microsoft.com/office/2006/metadata/properties" xmlns:ns3="0dbbf21d-ee85-435c-b973-12a84b3cd73c" targetNamespace="http://schemas.microsoft.com/office/2006/metadata/properties" ma:root="true" ma:fieldsID="2a4dc5a04d9cde2da666792c020bad49" ns3:_="">
     <xsd:import namespace="0dbbf21d-ee85-435c-b973-12a84b3cd73c"/>
@@ -6605,7 +6467,19 @@
 </ct:contentTypeSchema>
 </file>
 
+<file path=customXml/item2.xml><?xml version="1.0" encoding="utf-8"?>
+<b:Sources xmlns:b="http://schemas.openxmlformats.org/officeDocument/2006/bibliography" xmlns="http://schemas.openxmlformats.org/officeDocument/2006/bibliography" SelectedStyle="\APASixthEditionOfficeOnline.xsl" StyleName="APA" Version="6"/>
+</file>
+
 <file path=customXml/item3.xml><?xml version="1.0" encoding="utf-8"?>
+<p:properties xmlns:p="http://schemas.microsoft.com/office/2006/metadata/properties" xmlns:xsi="http://www.w3.org/2001/XMLSchema-instance" xmlns:pc="http://schemas.microsoft.com/office/infopath/2007/PartnerControls">
+  <documentManagement>
+    <_activity xmlns="0dbbf21d-ee85-435c-b973-12a84b3cd73c" xsi:nil="true"/>
+  </documentManagement>
+</p:properties>
+</file>
+
+<file path=customXml/item4.xml><?xml version="1.0" encoding="utf-8"?>
 <?mso-contentType ?>
 <FormTemplates xmlns="http://schemas.microsoft.com/sharepoint/v3/contenttype/forms">
   <Display>DocumentLibraryForm</Display>
@@ -6614,23 +6488,7 @@
 </FormTemplates>
 </file>
 
-<file path=customXml/item4.xml><?xml version="1.0" encoding="utf-8"?>
-<p:properties xmlns:p="http://schemas.microsoft.com/office/2006/metadata/properties" xmlns:xsi="http://www.w3.org/2001/XMLSchema-instance" xmlns:pc="http://schemas.microsoft.com/office/infopath/2007/PartnerControls">
-  <documentManagement>
-    <_activity xmlns="0dbbf21d-ee85-435c-b973-12a84b3cd73c" xsi:nil="true"/>
-  </documentManagement>
-</p:properties>
-</file>
-
 <file path=customXml/itemProps1.xml><?xml version="1.0" encoding="utf-8"?>
-<ds:datastoreItem xmlns:ds="http://schemas.openxmlformats.org/officeDocument/2006/customXml" ds:itemID="{E15FF5D0-E455-4B26-ABC2-2A97F4F46835}">
-  <ds:schemaRefs>
-    <ds:schemaRef ds:uri="http://schemas.openxmlformats.org/officeDocument/2006/bibliography"/>
-  </ds:schemaRefs>
-</ds:datastoreItem>
-</file>
-
-<file path=customXml/itemProps2.xml><?xml version="1.0" encoding="utf-8"?>
 <ds:datastoreItem xmlns:ds="http://schemas.openxmlformats.org/officeDocument/2006/customXml" ds:itemID="{D126B0BF-5629-410E-9089-3DFC574A6C31}">
   <ds:schemaRefs>
     <ds:schemaRef ds:uri="http://schemas.microsoft.com/office/2006/metadata/contentType"/>
@@ -6648,15 +6506,15 @@
 </ds:datastoreItem>
 </file>
 
-<file path=customXml/itemProps3.xml><?xml version="1.0" encoding="utf-8"?>
-<ds:datastoreItem xmlns:ds="http://schemas.openxmlformats.org/officeDocument/2006/customXml" ds:itemID="{B975BE52-8743-4CED-9B40-805DE4C5E91E}">
+<file path=customXml/itemProps2.xml><?xml version="1.0" encoding="utf-8"?>
+<ds:datastoreItem xmlns:ds="http://schemas.openxmlformats.org/officeDocument/2006/customXml" ds:itemID="{E15FF5D0-E455-4B26-ABC2-2A97F4F46835}">
   <ds:schemaRefs>
-    <ds:schemaRef ds:uri="http://schemas.microsoft.com/sharepoint/v3/contenttype/forms"/>
+    <ds:schemaRef ds:uri="http://schemas.openxmlformats.org/officeDocument/2006/bibliography"/>
   </ds:schemaRefs>
 </ds:datastoreItem>
 </file>
 
-<file path=customXml/itemProps4.xml><?xml version="1.0" encoding="utf-8"?>
+<file path=customXml/itemProps3.xml><?xml version="1.0" encoding="utf-8"?>
 <ds:datastoreItem xmlns:ds="http://schemas.openxmlformats.org/officeDocument/2006/customXml" ds:itemID="{2D00C44E-4A14-4882-A556-9511A4494420}">
   <ds:schemaRefs>
     <ds:schemaRef ds:uri="http://schemas.microsoft.com/office/2006/metadata/properties"/>
@@ -6664,4 +6522,12 @@
     <ds:schemaRef ds:uri="0dbbf21d-ee85-435c-b973-12a84b3cd73c"/>
   </ds:schemaRefs>
 </ds:datastoreItem>
+</file>
+
+<file path=customXml/itemProps4.xml><?xml version="1.0" encoding="utf-8"?>
+<ds:datastoreItem xmlns:ds="http://schemas.openxmlformats.org/officeDocument/2006/customXml" ds:itemID="{B975BE52-8743-4CED-9B40-805DE4C5E91E}">
+  <ds:schemaRefs>
+    <ds:schemaRef ds:uri="http://schemas.microsoft.com/sharepoint/v3/contenttype/forms"/>
+  </ds:schemaRefs>
+</ds:datastoreItem>
 </file>